--- a/04_ResolutionCinematique/13_Moby_Crea_04_ResolutionCinematique_02.docx
+++ b/04_ResolutionCinematique/13_Moby_Crea_04_ResolutionCinematique_02.docx
@@ -1,6 +1,6 @@
 
 <file path=word/document.xml><?xml version="1.0" encoding="utf-8"?>
-<w:document xmlns:wpc="http://schemas.microsoft.com/office/word/2010/wordprocessingCanvas" xmlns:cx="http://schemas.microsoft.com/office/drawing/2014/chartex" xmlns:cx1="http://schemas.microsoft.com/office/drawing/2015/9/8/chartex" xmlns:cx2="http://schemas.microsoft.com/office/drawing/2015/10/21/chartex" xmlns:cx3="http://schemas.microsoft.com/office/drawing/2016/5/9/chartex" xmlns:cx4="http://schemas.microsoft.com/office/drawing/2016/5/10/chartex" xmlns:cx5="http://schemas.microsoft.com/office/drawing/2016/5/11/chartex" xmlns:cx6="http://schemas.microsoft.com/office/drawing/2016/5/12/chartex" xmlns:cx7="http://schemas.microsoft.com/office/drawing/2016/5/13/chartex" xmlns:cx8="http://schemas.microsoft.com/office/drawing/2016/5/14/chartex" xmlns:mc="http://schemas.openxmlformats.org/markup-compatibility/2006" xmlns:aink="http://schemas.microsoft.com/office/drawing/2016/ink" xmlns:am3d="http://schemas.microsoft.com/office/drawing/2017/model3d" xmlns:o="urn:schemas-microsoft-com:office:office" xmlns:oel="http://schemas.microsoft.com/office/2019/extlst" xmlns:r="http://schemas.openxmlformats.org/officeDocument/2006/relationships" xmlns:m="http://schemas.openxmlformats.org/officeDocument/2006/math" xmlns:v="urn:schemas-microsoft-com:vml" xmlns:wp14="http://schemas.microsoft.com/office/word/2010/wordprocessingDrawing" xmlns:wp="http://schemas.openxmlformats.org/drawingml/2006/wordprocessingDrawing" xmlns:w10="urn:schemas-microsoft-com:office:word" xmlns:w="http://schemas.openxmlformats.org/wordprocessingml/2006/main" xmlns:w14="http://schemas.microsoft.com/office/word/2010/wordml" xmlns:w15="http://schemas.microsoft.com/office/word/2012/wordml" xmlns:w16cex="http://schemas.microsoft.com/office/word/2018/wordml/cex" xmlns:w16cid="http://schemas.microsoft.com/office/word/2016/wordml/cid" xmlns:w16="http://schemas.microsoft.com/office/word/2018/wordml" xmlns:w16sdtdh="http://schemas.microsoft.com/office/word/2020/wordml/sdtdatahash" xmlns:w16se="http://schemas.microsoft.com/office/word/2015/wordml/symex" xmlns:wpg="http://schemas.microsoft.com/office/word/2010/wordprocessingGroup" xmlns:wpi="http://schemas.microsoft.com/office/word/2010/wordprocessingInk" xmlns:wne="http://schemas.microsoft.com/office/word/2006/wordml" xmlns:wps="http://schemas.microsoft.com/office/word/2010/wordprocessingShape" mc:Ignorable="w14 w15 w16se w16cid w16 w16cex w16sdtdh wp14">
+<w:document xmlns:wpc="http://schemas.microsoft.com/office/word/2010/wordprocessingCanvas" xmlns:cx="http://schemas.microsoft.com/office/drawing/2014/chartex" xmlns:cx1="http://schemas.microsoft.com/office/drawing/2015/9/8/chartex" xmlns:cx2="http://schemas.microsoft.com/office/drawing/2015/10/21/chartex" xmlns:cx3="http://schemas.microsoft.com/office/drawing/2016/5/9/chartex" xmlns:cx4="http://schemas.microsoft.com/office/drawing/2016/5/10/chartex" xmlns:cx5="http://schemas.microsoft.com/office/drawing/2016/5/11/chartex" xmlns:cx6="http://schemas.microsoft.com/office/drawing/2016/5/12/chartex" xmlns:cx7="http://schemas.microsoft.com/office/drawing/2016/5/13/chartex" xmlns:cx8="http://schemas.microsoft.com/office/drawing/2016/5/14/chartex" xmlns:mc="http://schemas.openxmlformats.org/markup-compatibility/2006" xmlns:aink="http://schemas.microsoft.com/office/drawing/2016/ink" xmlns:am3d="http://schemas.microsoft.com/office/drawing/2017/model3d" xmlns:o="urn:schemas-microsoft-com:office:office" xmlns:oel="http://schemas.microsoft.com/office/2019/extlst" xmlns:r="http://schemas.openxmlformats.org/officeDocument/2006/relationships" xmlns:m="http://schemas.openxmlformats.org/officeDocument/2006/math" xmlns:v="urn:schemas-microsoft-com:vml" xmlns:wp14="http://schemas.microsoft.com/office/word/2010/wordprocessingDrawing" xmlns:wp="http://schemas.openxmlformats.org/drawingml/2006/wordprocessingDrawing" xmlns:w10="urn:schemas-microsoft-com:office:word" xmlns:w="http://schemas.openxmlformats.org/wordprocessingml/2006/main" xmlns:w14="http://schemas.microsoft.com/office/word/2010/wordml" xmlns:w15="http://schemas.microsoft.com/office/word/2012/wordml" xmlns:w16cex="http://schemas.microsoft.com/office/word/2018/wordml/cex" xmlns:w16cid="http://schemas.microsoft.com/office/word/2016/wordml/cid" xmlns:w16="http://schemas.microsoft.com/office/word/2018/wordml" xmlns:w16du="http://schemas.microsoft.com/office/word/2023/wordml/word16du" xmlns:w16sdtdh="http://schemas.microsoft.com/office/word/2020/wordml/sdtdatahash" xmlns:w16se="http://schemas.microsoft.com/office/word/2015/wordml/symex" xmlns:wpg="http://schemas.microsoft.com/office/word/2010/wordprocessingGroup" xmlns:wpi="http://schemas.microsoft.com/office/word/2010/wordprocessingInk" xmlns:wne="http://schemas.microsoft.com/office/word/2006/wordml" xmlns:wps="http://schemas.microsoft.com/office/word/2010/wordprocessingShape" mc:Ignorable="w14 w15 w16se w16cid w16 w16cex w16sdtdh wp14">
   <w:body>
     <w:p>
       <w:pPr>
@@ -19,7 +19,13 @@
         <w:t xml:space="preserve"> minutes</w:t>
       </w:r>
     </w:p>
-    <w:p/>
+    <w:p>
+      <w:pPr>
+        <w:rPr>
+          <w:szCs w:val="20"/>
+        </w:rPr>
+      </w:pPr>
+    </w:p>
     <w:tbl>
       <w:tblPr>
         <w:tblStyle w:val="Grilledutableau"/>
@@ -36,8 +42,8 @@
         <w:tblLook w:val="04A0" w:firstRow="1" w:lastRow="0" w:firstColumn="1" w:lastColumn="0" w:noHBand="0" w:noVBand="1"/>
       </w:tblPr>
       <w:tblGrid>
-        <w:gridCol w:w="506"/>
-        <w:gridCol w:w="9688"/>
+        <w:gridCol w:w="480"/>
+        <w:gridCol w:w="9714"/>
       </w:tblGrid>
       <w:tr>
         <w:trPr>
@@ -58,6 +64,7 @@
               <w:rPr>
                 <w:rFonts w:ascii="Tw Cen MT" w:hAnsi="Tw Cen MT"/>
                 <w:b/>
+                <w:szCs w:val="20"/>
                 <w:lang w:eastAsia="fr-FR"/>
               </w:rPr>
             </w:pPr>
@@ -65,8 +72,7 @@
               <w:rPr>
                 <w:rFonts w:ascii="Tw Cen MT" w:hAnsi="Tw Cen MT"/>
                 <w:b/>
-                <w:sz w:val="22"/>
-                <w:szCs w:val="24"/>
+                <w:szCs w:val="20"/>
                 <w:lang w:eastAsia="fr-FR"/>
               </w:rPr>
               <w:t>0bjectifs</w:t>
@@ -75,8 +81,7 @@
               <w:rPr>
                 <w:rFonts w:ascii="Tw Cen MT" w:hAnsi="Tw Cen MT"/>
                 <w:b/>
-                <w:sz w:val="22"/>
-                <w:szCs w:val="24"/>
+                <w:szCs w:val="20"/>
                 <w:lang w:eastAsia="fr-FR"/>
               </w:rPr>
               <w:t xml:space="preserve"> pédagogiques</w:t>
@@ -98,15 +103,22 @@
               </w:numPr>
               <w:spacing w:line="240" w:lineRule="auto"/>
               <w:jc w:val="left"/>
+              <w:rPr>
+                <w:szCs w:val="20"/>
+              </w:rPr>
             </w:pPr>
             <w:r>
               <w:rPr>
                 <w:b/>
                 <w:bCs/>
+                <w:szCs w:val="20"/>
               </w:rPr>
               <w:t>B3-01</w:t>
             </w:r>
             <w:r>
+              <w:rPr>
+                <w:szCs w:val="20"/>
+              </w:rPr>
               <w:tab/>
               <w:t>Vérifier la cohérence du modèle choisi en confrontant les résultats analytiques et/ou numériques aux résultats expérimentaux.</w:t>
             </w:r>
@@ -120,15 +132,22 @@
               </w:numPr>
               <w:spacing w:line="240" w:lineRule="auto"/>
               <w:jc w:val="left"/>
+              <w:rPr>
+                <w:szCs w:val="20"/>
+              </w:rPr>
             </w:pPr>
             <w:r>
               <w:rPr>
                 <w:b/>
                 <w:bCs/>
+                <w:szCs w:val="20"/>
               </w:rPr>
               <w:t>C1-04</w:t>
             </w:r>
             <w:r>
+              <w:rPr>
+                <w:szCs w:val="20"/>
+              </w:rPr>
               <w:tab/>
               <w:t>Proposer une démarche permettant d'obtenir une loi entrée-sortie géométrique.</w:t>
             </w:r>
@@ -142,15 +161,22 @@
               </w:numPr>
               <w:spacing w:line="240" w:lineRule="auto"/>
               <w:jc w:val="left"/>
+              <w:rPr>
+                <w:szCs w:val="20"/>
+              </w:rPr>
             </w:pPr>
             <w:r>
               <w:rPr>
                 <w:b/>
                 <w:bCs/>
+                <w:szCs w:val="20"/>
               </w:rPr>
               <w:t>C2-06</w:t>
             </w:r>
             <w:r>
+              <w:rPr>
+                <w:szCs w:val="20"/>
+              </w:rPr>
               <w:tab/>
               <w:t>Déterminer les relations entre les grandeurs géométriques ou cinématiques.</w:t>
             </w:r>
@@ -164,15 +190,22 @@
               </w:numPr>
               <w:spacing w:line="240" w:lineRule="auto"/>
               <w:jc w:val="left"/>
+              <w:rPr>
+                <w:szCs w:val="20"/>
+              </w:rPr>
             </w:pPr>
             <w:r>
               <w:rPr>
                 <w:b/>
                 <w:bCs/>
+                <w:szCs w:val="20"/>
               </w:rPr>
               <w:t>C3-01</w:t>
             </w:r>
             <w:r>
+              <w:rPr>
+                <w:szCs w:val="20"/>
+              </w:rPr>
               <w:tab/>
               <w:t>Mener une simulation numérique.</w:t>
             </w:r>
@@ -186,15 +219,22 @@
               </w:numPr>
               <w:spacing w:line="240" w:lineRule="auto"/>
               <w:jc w:val="left"/>
+              <w:rPr>
+                <w:szCs w:val="20"/>
+              </w:rPr>
             </w:pPr>
             <w:r>
               <w:rPr>
                 <w:b/>
                 <w:bCs/>
+                <w:szCs w:val="20"/>
               </w:rPr>
               <w:t>D2-04</w:t>
             </w:r>
             <w:r>
+              <w:rPr>
+                <w:szCs w:val="20"/>
+              </w:rPr>
               <w:tab/>
               <w:t>Choisir la grandeur physique à mesurer ou justifier son choix.</w:t>
             </w:r>
@@ -208,15 +248,22 @@
               </w:numPr>
               <w:spacing w:line="240" w:lineRule="auto"/>
               <w:jc w:val="left"/>
+              <w:rPr>
+                <w:szCs w:val="20"/>
+              </w:rPr>
             </w:pPr>
             <w:r>
               <w:rPr>
                 <w:b/>
                 <w:bCs/>
+                <w:szCs w:val="20"/>
               </w:rPr>
               <w:t>D2-05</w:t>
             </w:r>
             <w:r>
+              <w:rPr>
+                <w:szCs w:val="20"/>
+              </w:rPr>
               <w:tab/>
               <w:t>Choisir les entrées à imposer et les sorties pour identifier un modèle de comportement.</w:t>
             </w:r>
@@ -230,15 +277,22 @@
               </w:numPr>
               <w:spacing w:line="240" w:lineRule="auto"/>
               <w:jc w:val="left"/>
+              <w:rPr>
+                <w:szCs w:val="20"/>
+              </w:rPr>
             </w:pPr>
             <w:r>
               <w:rPr>
                 <w:b/>
                 <w:bCs/>
+                <w:szCs w:val="20"/>
               </w:rPr>
               <w:t>A4-03</w:t>
             </w:r>
             <w:r>
+              <w:rPr>
+                <w:szCs w:val="20"/>
+              </w:rPr>
               <w:tab/>
               <w:t xml:space="preserve">Interpréter et vérifier la cohérence des résultats obtenus expérimentalement, analytiquement ou numériquement. </w:t>
             </w:r>
@@ -252,15 +306,22 @@
               </w:numPr>
               <w:spacing w:line="240" w:lineRule="auto"/>
               <w:jc w:val="left"/>
+              <w:rPr>
+                <w:szCs w:val="20"/>
+              </w:rPr>
             </w:pPr>
             <w:r>
               <w:rPr>
                 <w:b/>
                 <w:bCs/>
+                <w:szCs w:val="20"/>
               </w:rPr>
               <w:t>A4-04</w:t>
             </w:r>
             <w:r>
+              <w:rPr>
+                <w:szCs w:val="20"/>
+              </w:rPr>
               <w:tab/>
               <w:t>Rechercher et proposer des causes aux écarts constatés.</w:t>
             </w:r>
@@ -268,7 +329,13 @@
         </w:tc>
       </w:tr>
     </w:tbl>
-    <w:p/>
+    <w:p>
+      <w:pPr>
+        <w:rPr>
+          <w:szCs w:val="20"/>
+        </w:rPr>
+      </w:pPr>
+    </w:p>
     <w:tbl>
       <w:tblPr>
         <w:tblStyle w:val="Grilledutableau"/>
@@ -285,8 +352,8 @@
         <w:tblLook w:val="04A0" w:firstRow="1" w:lastRow="0" w:firstColumn="1" w:lastColumn="0" w:noHBand="0" w:noVBand="1"/>
       </w:tblPr>
       <w:tblGrid>
-        <w:gridCol w:w="506"/>
-        <w:gridCol w:w="9688"/>
+        <w:gridCol w:w="480"/>
+        <w:gridCol w:w="9714"/>
       </w:tblGrid>
       <w:tr>
         <w:trPr>
@@ -307,6 +374,7 @@
               <w:rPr>
                 <w:rFonts w:ascii="Tw Cen MT" w:hAnsi="Tw Cen MT"/>
                 <w:b/>
+                <w:szCs w:val="20"/>
                 <w:lang w:eastAsia="fr-FR"/>
               </w:rPr>
             </w:pPr>
@@ -314,8 +382,7 @@
               <w:rPr>
                 <w:rFonts w:ascii="Tw Cen MT" w:hAnsi="Tw Cen MT"/>
                 <w:b/>
-                <w:sz w:val="22"/>
-                <w:szCs w:val="24"/>
+                <w:szCs w:val="20"/>
                 <w:lang w:eastAsia="fr-FR"/>
               </w:rPr>
               <w:t>0bjectif</w:t>
@@ -335,12 +402,14 @@
               <w:rPr>
                 <w:b/>
                 <w:bCs/>
+                <w:szCs w:val="20"/>
               </w:rPr>
             </w:pPr>
             <w:r>
               <w:rPr>
                 <w:b/>
                 <w:bCs/>
+                <w:szCs w:val="20"/>
               </w:rPr>
               <w:t xml:space="preserve">On cherche à reproduire les mouvements maternels. Pour cela, il faut d’une part : </w:t>
             </w:r>
@@ -357,12 +426,14 @@
               <w:rPr>
                 <w:b/>
                 <w:bCs/>
+                <w:szCs w:val="20"/>
               </w:rPr>
             </w:pPr>
             <w:r>
               <w:rPr>
                 <w:b/>
                 <w:bCs/>
+                <w:szCs w:val="20"/>
               </w:rPr>
               <w:t>modéliser les mouvements maternels ;</w:t>
             </w:r>
@@ -379,12 +450,14 @@
               <w:rPr>
                 <w:b/>
                 <w:bCs/>
+                <w:szCs w:val="20"/>
               </w:rPr>
             </w:pPr>
             <w:r>
               <w:rPr>
                 <w:b/>
                 <w:bCs/>
+                <w:szCs w:val="20"/>
               </w:rPr>
               <w:t>reproduire ces mouvements grâce à un « robot ».</w:t>
             </w:r>
@@ -396,12 +469,14 @@
               <w:rPr>
                 <w:b/>
                 <w:bCs/>
+                <w:szCs w:val="20"/>
               </w:rPr>
             </w:pPr>
             <w:r>
               <w:rPr>
                 <w:b/>
                 <w:bCs/>
+                <w:szCs w:val="20"/>
               </w:rPr>
               <w:t xml:space="preserve">L’objectif de ce TP est de comparer les mouvements souhaités avec les mouvements </w:t>
             </w:r>
@@ -409,6 +484,7 @@
               <w:rPr>
                 <w:b/>
                 <w:bCs/>
+                <w:szCs w:val="20"/>
               </w:rPr>
               <w:t>simulés</w:t>
             </w:r>
@@ -416,6 +492,7 @@
               <w:rPr>
                 <w:b/>
                 <w:bCs/>
+                <w:szCs w:val="20"/>
               </w:rPr>
               <w:t>.</w:t>
             </w:r>
@@ -423,7 +500,13 @@
         </w:tc>
       </w:tr>
     </w:tbl>
-    <w:p/>
+    <w:p>
+      <w:pPr>
+        <w:rPr>
+          <w:szCs w:val="20"/>
+        </w:rPr>
+      </w:pPr>
+    </w:p>
     <w:tbl>
       <w:tblPr>
         <w:tblStyle w:val="Grilledutableau"/>
@@ -462,6 +545,7 @@
               <w:rPr>
                 <w:rFonts w:ascii="Tw Cen MT" w:hAnsi="Tw Cen MT"/>
                 <w:b/>
+                <w:szCs w:val="20"/>
                 <w:lang w:eastAsia="fr-FR"/>
               </w:rPr>
             </w:pPr>
@@ -469,8 +553,7 @@
               <w:rPr>
                 <w:rFonts w:ascii="Tw Cen MT" w:hAnsi="Tw Cen MT"/>
                 <w:b/>
-                <w:sz w:val="22"/>
-                <w:szCs w:val="24"/>
+                <w:szCs w:val="20"/>
                 <w:lang w:eastAsia="fr-FR"/>
               </w:rPr>
               <w:t>Résoudre analytiquement</w:t>
@@ -485,53 +568,23 @@
           </w:tcPr>
           <w:p>
             <w:pPr>
-              <w:spacing w:line="240" w:lineRule="auto"/>
-              <w:jc w:val="left"/>
-              <w:rPr>
-                <w:rFonts w:ascii="Tw Cen MT" w:hAnsi="Tw Cen MT"/>
-                <w:b/>
-                <w:bCs/>
-                <w:sz w:val="22"/>
-                <w:szCs w:val="24"/>
+              <w:pStyle w:val="Activits"/>
+              <w:rPr>
+                <w:sz w:val="20"/>
+                <w:szCs w:val="20"/>
               </w:rPr>
             </w:pPr>
             <w:r>
               <w:rPr>
-                <w:rFonts w:ascii="Tw Cen MT" w:hAnsi="Tw Cen MT"/>
-                <w:b/>
-                <w:bCs/>
-                <w:sz w:val="22"/>
-                <w:szCs w:val="24"/>
-              </w:rPr>
-              <w:t>Activité 1</w:t>
-            </w:r>
-            <w:r>
-              <w:rPr>
-                <w:rFonts w:ascii="Tw Cen MT" w:hAnsi="Tw Cen MT"/>
-                <w:b/>
-                <w:bCs/>
-                <w:sz w:val="22"/>
-                <w:szCs w:val="24"/>
-              </w:rPr>
-              <w:t xml:space="preserve"> – </w:t>
-            </w:r>
-            <w:r>
-              <w:rPr>
-                <w:rFonts w:ascii="Tw Cen MT" w:hAnsi="Tw Cen MT"/>
-                <w:b/>
-                <w:bCs/>
-                <w:sz w:val="22"/>
-                <w:szCs w:val="24"/>
+                <w:sz w:val="20"/>
+                <w:szCs w:val="20"/>
               </w:rPr>
               <w:t>Modéliser le</w:t>
             </w:r>
             <w:r>
               <w:rPr>
-                <w:rFonts w:ascii="Tw Cen MT" w:hAnsi="Tw Cen MT"/>
-                <w:b/>
-                <w:bCs/>
-                <w:sz w:val="22"/>
-                <w:szCs w:val="24"/>
+                <w:sz w:val="20"/>
+                <w:szCs w:val="20"/>
               </w:rPr>
               <w:t xml:space="preserve"> mouvement horizontal</w:t>
             </w:r>
@@ -545,28 +598,44 @@
               </w:numPr>
               <w:spacing w:line="240" w:lineRule="auto"/>
               <w:jc w:val="left"/>
+              <w:rPr>
+                <w:szCs w:val="20"/>
+              </w:rPr>
             </w:pPr>
             <w:r>
+              <w:rPr>
+                <w:szCs w:val="20"/>
+              </w:rPr>
               <w:t>On propose le schéma ciném</w:t>
             </w:r>
             <w:r>
+              <w:rPr>
+                <w:szCs w:val="20"/>
+              </w:rPr>
               <w:t>atique suivant pour</w:t>
             </w:r>
             <w:r>
+              <w:rPr>
+                <w:szCs w:val="20"/>
+              </w:rPr>
               <w:t xml:space="preserve"> l’axe de déplacement horizontal du</w:t>
             </w:r>
             <w:r>
-              <w:t xml:space="preserve"> </w:t>
-            </w:r>
-            <w:proofErr w:type="spellStart"/>
-            <w:r>
-              <w:t>MobyCrea</w:t>
-            </w:r>
-            <w:proofErr w:type="spellEnd"/>
-            <w:r>
+              <w:rPr>
+                <w:szCs w:val="20"/>
+              </w:rPr>
+              <w:t xml:space="preserve"> MobyCrea</w:t>
+            </w:r>
+            <w:r>
+              <w:rPr>
+                <w:szCs w:val="20"/>
+              </w:rPr>
               <w:t>.</w:t>
             </w:r>
             <w:r>
+              <w:rPr>
+                <w:szCs w:val="20"/>
+              </w:rPr>
               <w:t xml:space="preserve"> La fiche 5 donne des informations complémentaires sur le paramétrage.</w:t>
             </w:r>
           </w:p>
@@ -574,10 +643,14 @@
             <w:pPr>
               <w:spacing w:line="240" w:lineRule="auto"/>
               <w:jc w:val="center"/>
+              <w:rPr>
+                <w:szCs w:val="20"/>
+              </w:rPr>
             </w:pPr>
             <w:r>
               <w:rPr>
                 <w:noProof/>
+                <w:szCs w:val="20"/>
               </w:rPr>
               <w:drawing>
                 <wp:inline distT="0" distB="0" distL="0" distR="0" wp14:anchorId="408BA5EA" wp14:editId="0EFAC460">
@@ -630,10 +703,14 @@
             <w:pPr>
               <w:spacing w:line="240" w:lineRule="auto"/>
               <w:jc w:val="center"/>
+              <w:rPr>
+                <w:szCs w:val="20"/>
+              </w:rPr>
             </w:pPr>
             <w:r>
               <w:rPr>
                 <w:noProof/>
+                <w:szCs w:val="20"/>
               </w:rPr>
               <w:drawing>
                 <wp:inline distT="0" distB="0" distL="0" distR="0" wp14:anchorId="10870F71" wp14:editId="244054EC">
@@ -686,6 +763,9 @@
             <w:pPr>
               <w:spacing w:line="240" w:lineRule="auto"/>
               <w:jc w:val="center"/>
+              <w:rPr>
+                <w:szCs w:val="20"/>
+              </w:rPr>
             </w:pPr>
           </w:p>
           <w:p>
@@ -693,8 +773,14 @@
               <w:pStyle w:val="Paragraphedeliste"/>
               <w:spacing w:line="240" w:lineRule="auto"/>
               <w:jc w:val="left"/>
+              <w:rPr>
+                <w:szCs w:val="20"/>
+              </w:rPr>
             </w:pPr>
             <w:r>
+              <w:rPr>
+                <w:szCs w:val="20"/>
+              </w:rPr>
               <w:t xml:space="preserve">Justifier brièvement le choix des liaisons. </w:t>
             </w:r>
           </w:p>
@@ -707,14 +793,21 @@
               </w:numPr>
               <w:spacing w:line="240" w:lineRule="auto"/>
               <w:jc w:val="left"/>
+              <w:rPr>
+                <w:szCs w:val="20"/>
+              </w:rPr>
             </w:pPr>
             <w:r>
+              <w:rPr>
+                <w:szCs w:val="20"/>
+              </w:rPr>
               <w:t xml:space="preserve">Exprimer le déplacement </w:t>
             </w:r>
             <m:oMath>
               <m:r>
                 <w:rPr>
                   <w:rFonts w:ascii="Cambria Math" w:hAnsi="Cambria Math"/>
+                  <w:szCs w:val="20"/>
                 </w:rPr>
                 <m:t>x(t)</m:t>
               </m:r>
@@ -722,10 +815,14 @@
             <w:r>
               <w:rPr>
                 <w:rFonts w:eastAsiaTheme="minorEastAsia"/>
+                <w:szCs w:val="20"/>
               </w:rPr>
               <w:t xml:space="preserve"> </w:t>
             </w:r>
             <w:r>
+              <w:rPr>
+                <w:szCs w:val="20"/>
+              </w:rPr>
               <w:t xml:space="preserve">de l’ensemble mobile 6 en fonction de la rotation de la roue 4. </w:t>
             </w:r>
           </w:p>
@@ -738,26 +835,40 @@
               </w:numPr>
               <w:spacing w:line="240" w:lineRule="auto"/>
               <w:jc w:val="left"/>
+              <w:rPr>
+                <w:szCs w:val="20"/>
+              </w:rPr>
             </w:pPr>
             <w:r>
+              <w:rPr>
+                <w:szCs w:val="20"/>
+              </w:rPr>
               <w:t xml:space="preserve">En utilisant </w:t>
             </w:r>
             <w:r>
               <w:rPr>
+                <w:szCs w:val="20"/>
                 <w:highlight w:val="yellow"/>
               </w:rPr>
               <w:t>Capytale</w:t>
             </w:r>
             <w:r>
+              <w:rPr>
+                <w:szCs w:val="20"/>
+              </w:rPr>
               <w:t xml:space="preserve">, </w:t>
             </w:r>
             <w:r>
+              <w:rPr>
+                <w:szCs w:val="20"/>
+              </w:rPr>
               <w:t xml:space="preserve">tracer </w:t>
             </w:r>
             <m:oMath>
               <m:r>
                 <w:rPr>
                   <w:rFonts w:ascii="Cambria Math" w:hAnsi="Cambria Math"/>
+                  <w:szCs w:val="20"/>
                 </w:rPr>
                 <m:t>x(t)</m:t>
               </m:r>
@@ -765,6 +876,7 @@
             <w:r>
               <w:rPr>
                 <w:rFonts w:eastAsiaTheme="minorEastAsia"/>
+                <w:szCs w:val="20"/>
               </w:rPr>
               <w:t xml:space="preserve"> en fonction du temps pour une vitesse de rotation de la pièce 4 choisir. </w:t>
             </w:r>
@@ -778,48 +890,41 @@
               </w:numPr>
               <w:spacing w:line="240" w:lineRule="auto"/>
               <w:jc w:val="left"/>
+              <w:rPr>
+                <w:szCs w:val="20"/>
+              </w:rPr>
             </w:pPr>
             <w:r>
+              <w:rPr>
+                <w:szCs w:val="20"/>
+              </w:rPr>
               <w:t xml:space="preserve">Comparer votre trajectoire avec la </w:t>
             </w:r>
             <w:r>
               <w:rPr>
+                <w:szCs w:val="20"/>
                 <w:highlight w:val="yellow"/>
               </w:rPr>
-              <w:t xml:space="preserve">trajectoire </w:t>
-            </w:r>
-            <w:r>
-              <w:rPr>
+              <w:t>trajectoire idéale (</w:t>
+            </w:r>
+            <w:r>
+              <w:rPr>
+                <w:szCs w:val="20"/>
                 <w:highlight w:val="yellow"/>
               </w:rPr>
-              <w:t>idéale (</w:t>
-            </w:r>
-            <w:proofErr w:type="spellStart"/>
-            <w:r>
-              <w:rPr>
-                <w:highlight w:val="yellow"/>
-              </w:rPr>
-              <w:t>Carride</w:t>
-            </w:r>
-            <w:proofErr w:type="spellEnd"/>
-            <w:r>
-              <w:rPr>
-                <w:highlight w:val="yellow"/>
-              </w:rPr>
-              <w:t xml:space="preserve"> à fournir</w:t>
-            </w:r>
-            <w:r>
-              <w:rPr>
-                <w:highlight w:val="yellow"/>
-              </w:rPr>
-              <w:t>)</w:t>
+              <w:t>Carride à fournir)</w:t>
             </w:r>
           </w:p>
         </w:tc>
       </w:tr>
     </w:tbl>
-    <w:p/>
-    <w:p/>
+    <w:p>
+      <w:pPr>
+        <w:rPr>
+          <w:szCs w:val="20"/>
+        </w:rPr>
+      </w:pPr>
+    </w:p>
     <w:tbl>
       <w:tblPr>
         <w:tblStyle w:val="Grilledutableau"/>
@@ -858,6 +963,7 @@
               <w:rPr>
                 <w:rFonts w:ascii="Tw Cen MT" w:hAnsi="Tw Cen MT"/>
                 <w:b/>
+                <w:szCs w:val="20"/>
                 <w:lang w:eastAsia="fr-FR"/>
               </w:rPr>
             </w:pPr>
@@ -865,8 +971,7 @@
               <w:rPr>
                 <w:rFonts w:ascii="Tw Cen MT" w:hAnsi="Tw Cen MT"/>
                 <w:b/>
-                <w:sz w:val="22"/>
-                <w:szCs w:val="24"/>
+                <w:szCs w:val="20"/>
                 <w:lang w:eastAsia="fr-FR"/>
               </w:rPr>
               <w:t>Expérimenter</w:t>
@@ -881,45 +986,10 @@
           </w:tcPr>
           <w:p>
             <w:pPr>
-              <w:spacing w:line="240" w:lineRule="auto"/>
-              <w:jc w:val="left"/>
-              <w:rPr>
-                <w:rFonts w:ascii="Tw Cen MT" w:hAnsi="Tw Cen MT"/>
-                <w:b/>
-                <w:bCs/>
-                <w:sz w:val="22"/>
-                <w:szCs w:val="24"/>
-              </w:rPr>
+              <w:pStyle w:val="Activits"/>
             </w:pPr>
             <w:r>
-              <w:rPr>
-                <w:rFonts w:ascii="Tw Cen MT" w:hAnsi="Tw Cen MT"/>
-                <w:b/>
-                <w:bCs/>
-                <w:sz w:val="22"/>
-                <w:szCs w:val="24"/>
-              </w:rPr>
-              <w:t xml:space="preserve">Activité </w:t>
-            </w:r>
-            <w:r>
-              <w:rPr>
-                <w:rFonts w:ascii="Tw Cen MT" w:hAnsi="Tw Cen MT"/>
-                <w:b/>
-                <w:bCs/>
-                <w:sz w:val="22"/>
-                <w:szCs w:val="24"/>
-              </w:rPr>
-              <w:t>2 – Comparer les trajectoires souhaitées</w:t>
-            </w:r>
-            <w:r>
-              <w:rPr>
-                <w:rFonts w:ascii="Tw Cen MT" w:hAnsi="Tw Cen MT"/>
-                <w:b/>
-                <w:bCs/>
-                <w:sz w:val="22"/>
-                <w:szCs w:val="24"/>
-              </w:rPr>
-              <w:t>, simulées et expérimentales</w:t>
+              <w:t>Comparer les trajectoires souhaitées, simulées et expérimentales</w:t>
             </w:r>
           </w:p>
           <w:p>
@@ -932,41 +1002,22 @@
               <w:spacing w:line="240" w:lineRule="auto"/>
               <w:jc w:val="left"/>
               <w:rPr>
+                <w:szCs w:val="20"/>
                 <w:highlight w:val="yellow"/>
               </w:rPr>
             </w:pPr>
             <w:r>
+              <w:rPr>
+                <w:szCs w:val="20"/>
+              </w:rPr>
               <w:t xml:space="preserve">En utilisant la </w:t>
             </w:r>
             <w:r>
               <w:rPr>
+                <w:szCs w:val="20"/>
                 <w:highlight w:val="yellow"/>
               </w:rPr>
-              <w:t xml:space="preserve">fiche </w:t>
-            </w:r>
-            <w:r>
-              <w:rPr>
-                <w:highlight w:val="yellow"/>
-              </w:rPr>
-              <w:t>6</w:t>
-            </w:r>
-            <w:r>
-              <w:rPr>
-                <w:highlight w:val="yellow"/>
-              </w:rPr>
-              <w:t xml:space="preserve">, mesurer la trajectoire pour un mouvement </w:t>
-            </w:r>
-            <w:r>
-              <w:rPr>
-                <w:highlight w:val="yellow"/>
-              </w:rPr>
-              <w:t>Car ride</w:t>
-            </w:r>
-            <w:r>
-              <w:rPr>
-                <w:highlight w:val="yellow"/>
-              </w:rPr>
-              <w:t>.</w:t>
+              <w:t>fiche 6, mesurer la trajectoire pour un mouvement Car ride.</w:t>
             </w:r>
           </w:p>
           <w:p>
@@ -978,27 +1029,22 @@
               </w:numPr>
               <w:spacing w:line="240" w:lineRule="auto"/>
               <w:jc w:val="left"/>
+              <w:rPr>
+                <w:szCs w:val="20"/>
+              </w:rPr>
             </w:pPr>
             <w:r>
               <w:rPr>
+                <w:szCs w:val="20"/>
                 <w:highlight w:val="yellow"/>
               </w:rPr>
-              <w:t>I</w:t>
-            </w:r>
-            <w:r>
-              <w:rPr>
-                <w:highlight w:val="yellow"/>
-              </w:rPr>
-              <w:t>mporter</w:t>
-            </w:r>
-            <w:r>
-              <w:t xml:space="preserve"> les résultats</w:t>
-            </w:r>
-            <w:r>
-              <w:t xml:space="preserve"> sur Capytale</w:t>
-            </w:r>
-            <w:r>
-              <w:t xml:space="preserve">. </w:t>
+              <w:t>Importer</w:t>
+            </w:r>
+            <w:r>
+              <w:rPr>
+                <w:szCs w:val="20"/>
+              </w:rPr>
+              <w:t xml:space="preserve"> les résultats sur Capytale. </w:t>
             </w:r>
           </w:p>
           <w:p>
@@ -1010,15 +1056,15 @@
               </w:numPr>
               <w:spacing w:line="240" w:lineRule="auto"/>
               <w:jc w:val="left"/>
+              <w:rPr>
+                <w:szCs w:val="20"/>
+              </w:rPr>
             </w:pPr>
             <w:r>
-              <w:t>Comparer les résultats issus du modèle souhaité</w:t>
-            </w:r>
-            <w:r>
-              <w:t xml:space="preserve">, du modèle simulé et les </w:t>
-            </w:r>
-            <w:r>
-              <w:t>résultats expérimentaux.</w:t>
+              <w:rPr>
+                <w:szCs w:val="20"/>
+              </w:rPr>
+              <w:t>Comparer les résultats issus du modèle souhaité, du modèle simulé et les résultats expérimentaux.</w:t>
             </w:r>
           </w:p>
           <w:p>
@@ -1030,15 +1076,27 @@
               </w:numPr>
               <w:spacing w:line="240" w:lineRule="auto"/>
               <w:jc w:val="left"/>
+              <w:rPr>
+                <w:szCs w:val="20"/>
+              </w:rPr>
             </w:pPr>
             <w:r>
+              <w:rPr>
+                <w:szCs w:val="20"/>
+              </w:rPr>
               <w:t xml:space="preserve">Conclure </w:t>
             </w:r>
           </w:p>
         </w:tc>
       </w:tr>
     </w:tbl>
-    <w:p/>
+    <w:p>
+      <w:pPr>
+        <w:rPr>
+          <w:szCs w:val="20"/>
+        </w:rPr>
+      </w:pPr>
+    </w:p>
     <w:tbl>
       <w:tblPr>
         <w:tblStyle w:val="Grilledutableau"/>
@@ -1077,6 +1135,7 @@
               <w:rPr>
                 <w:rFonts w:ascii="Tw Cen MT" w:hAnsi="Tw Cen MT"/>
                 <w:b/>
+                <w:szCs w:val="20"/>
                 <w:lang w:eastAsia="fr-FR"/>
               </w:rPr>
             </w:pPr>
@@ -1084,10 +1143,10 @@
               <w:rPr>
                 <w:rFonts w:ascii="Tw Cen MT" w:hAnsi="Tw Cen MT"/>
                 <w:b/>
-                <w:sz w:val="22"/>
-                <w:szCs w:val="24"/>
+                <w:szCs w:val="20"/>
                 <w:lang w:eastAsia="fr-FR"/>
               </w:rPr>
+              <w:lastRenderedPageBreak/>
               <w:t>Résoudre analytiquement</w:t>
             </w:r>
           </w:p>
@@ -1100,54 +1159,9 @@
           </w:tcPr>
           <w:p>
             <w:pPr>
-              <w:spacing w:line="240" w:lineRule="auto"/>
-              <w:jc w:val="left"/>
-              <w:rPr>
-                <w:rFonts w:ascii="Tw Cen MT" w:hAnsi="Tw Cen MT"/>
-                <w:b/>
-                <w:bCs/>
-                <w:sz w:val="22"/>
-                <w:szCs w:val="24"/>
-              </w:rPr>
+              <w:pStyle w:val="Activits"/>
             </w:pPr>
             <w:r>
-              <w:rPr>
-                <w:rFonts w:ascii="Tw Cen MT" w:hAnsi="Tw Cen MT"/>
-                <w:b/>
-                <w:bCs/>
-                <w:sz w:val="22"/>
-                <w:szCs w:val="24"/>
-              </w:rPr>
-              <w:t xml:space="preserve">Activité </w:t>
-            </w:r>
-            <w:r>
-              <w:rPr>
-                <w:rFonts w:ascii="Tw Cen MT" w:hAnsi="Tw Cen MT"/>
-                <w:b/>
-                <w:bCs/>
-                <w:sz w:val="22"/>
-                <w:szCs w:val="24"/>
-              </w:rPr>
-              <w:t>3</w:t>
-            </w:r>
-            <w:r>
-              <w:rPr>
-                <w:rFonts w:ascii="Tw Cen MT" w:hAnsi="Tw Cen MT"/>
-                <w:b/>
-                <w:bCs/>
-                <w:sz w:val="22"/>
-                <w:szCs w:val="24"/>
-              </w:rPr>
-              <w:t xml:space="preserve"> – </w:t>
-            </w:r>
-            <w:r>
-              <w:rPr>
-                <w:rFonts w:ascii="Tw Cen MT" w:hAnsi="Tw Cen MT"/>
-                <w:b/>
-                <w:bCs/>
-                <w:sz w:val="22"/>
-                <w:szCs w:val="24"/>
-              </w:rPr>
               <w:t>Modéliser le mouvement vertical</w:t>
             </w:r>
           </w:p>
@@ -1160,20 +1174,21 @@
               </w:numPr>
               <w:spacing w:line="240" w:lineRule="auto"/>
               <w:jc w:val="left"/>
+              <w:rPr>
+                <w:szCs w:val="20"/>
+              </w:rPr>
             </w:pPr>
             <w:r>
-              <w:t>Exprimer le déplacement</w:t>
-            </w:r>
-            <w:r>
-              <w:t xml:space="preserve"> vertical</w:t>
-            </w:r>
-            <w:r>
-              <w:t xml:space="preserve"> </w:t>
+              <w:rPr>
+                <w:szCs w:val="20"/>
+              </w:rPr>
+              <w:t xml:space="preserve">Exprimer le déplacement vertical </w:t>
             </w:r>
             <m:oMath>
               <m:r>
                 <w:rPr>
                   <w:rFonts w:ascii="Cambria Math" w:hAnsi="Cambria Math"/>
+                  <w:szCs w:val="20"/>
                 </w:rPr>
                 <m:t>y(t)</m:t>
               </m:r>
@@ -1181,17 +1196,15 @@
             <w:r>
               <w:rPr>
                 <w:rFonts w:eastAsiaTheme="minorEastAsia"/>
+                <w:szCs w:val="20"/>
               </w:rPr>
               <w:t xml:space="preserve"> </w:t>
             </w:r>
             <w:r>
-              <w:t>de l</w:t>
-            </w:r>
-            <w:r>
-              <w:t>a nacelle berçant le bébé</w:t>
-            </w:r>
-            <w:r>
-              <w:t xml:space="preserve">. </w:t>
+              <w:rPr>
+                <w:szCs w:val="20"/>
+              </w:rPr>
+              <w:t xml:space="preserve">de la nacelle berçant le bébé. </w:t>
             </w:r>
           </w:p>
           <w:p>
@@ -1203,14 +1216,21 @@
               </w:numPr>
               <w:spacing w:line="240" w:lineRule="auto"/>
               <w:jc w:val="left"/>
+              <w:rPr>
+                <w:szCs w:val="20"/>
+              </w:rPr>
             </w:pPr>
             <w:r>
               <w:rPr>
+                <w:szCs w:val="20"/>
                 <w:highlight w:val="yellow"/>
               </w:rPr>
               <w:t>En utilisant Capytale, comparer la trajectoire souhaitée, la trajectoire simulée, et la trajectoire mesurée.</w:t>
             </w:r>
             <w:r>
+              <w:rPr>
+                <w:szCs w:val="20"/>
+              </w:rPr>
               <w:t xml:space="preserve"> </w:t>
             </w:r>
           </w:p>
@@ -1223,8 +1243,14 @@
               </w:numPr>
               <w:spacing w:line="240" w:lineRule="auto"/>
               <w:jc w:val="left"/>
+              <w:rPr>
+                <w:szCs w:val="20"/>
+              </w:rPr>
             </w:pPr>
             <w:r>
+              <w:rPr>
+                <w:szCs w:val="20"/>
+              </w:rPr>
               <w:t>Comparer les résultats issus du modèle souhaité, du modèle simulé et les résultats expérimentaux.</w:t>
             </w:r>
           </w:p>
@@ -1237,15 +1263,27 @@
               </w:numPr>
               <w:spacing w:line="240" w:lineRule="auto"/>
               <w:jc w:val="left"/>
+              <w:rPr>
+                <w:szCs w:val="20"/>
+              </w:rPr>
             </w:pPr>
             <w:r>
+              <w:rPr>
+                <w:szCs w:val="20"/>
+              </w:rPr>
               <w:t>Conclure</w:t>
             </w:r>
           </w:p>
         </w:tc>
       </w:tr>
     </w:tbl>
-    <w:p/>
+    <w:p>
+      <w:pPr>
+        <w:rPr>
+          <w:szCs w:val="20"/>
+        </w:rPr>
+      </w:pPr>
+    </w:p>
     <w:tbl>
       <w:tblPr>
         <w:tblStyle w:val="Grilledutableau"/>
@@ -1284,6 +1322,7 @@
               <w:rPr>
                 <w:rFonts w:ascii="Tw Cen MT" w:hAnsi="Tw Cen MT"/>
                 <w:b/>
+                <w:szCs w:val="20"/>
                 <w:lang w:eastAsia="fr-FR"/>
               </w:rPr>
             </w:pPr>
@@ -1291,8 +1330,7 @@
               <w:rPr>
                 <w:rFonts w:ascii="Tw Cen MT" w:hAnsi="Tw Cen MT"/>
                 <w:b/>
-                <w:sz w:val="22"/>
-                <w:szCs w:val="24"/>
+                <w:szCs w:val="20"/>
                 <w:lang w:eastAsia="fr-FR"/>
               </w:rPr>
               <w:t>Synthèse</w:t>
@@ -1314,11 +1352,15 @@
               </w:numPr>
               <w:spacing w:line="240" w:lineRule="auto"/>
               <w:jc w:val="left"/>
+              <w:rPr>
+                <w:szCs w:val="20"/>
+              </w:rPr>
             </w:pPr>
             <w:r>
               <w:rPr>
                 <w:b/>
                 <w:bCs/>
+                <w:szCs w:val="20"/>
               </w:rPr>
               <w:t>Réaliser une synthèse dans le but d’une préparation orale</w:t>
             </w:r>
@@ -1332,14 +1374,26 @@
               </w:numPr>
               <w:spacing w:line="240" w:lineRule="auto"/>
               <w:jc w:val="left"/>
+              <w:rPr>
+                <w:szCs w:val="20"/>
+              </w:rPr>
             </w:pPr>
             <w:r>
+              <w:rPr>
+                <w:szCs w:val="20"/>
+              </w:rPr>
               <w:t>Présenter les points clés de la modélisation analytique</w:t>
             </w:r>
             <w:r>
+              <w:rPr>
+                <w:szCs w:val="20"/>
+              </w:rPr>
               <w:t>.</w:t>
             </w:r>
             <w:r>
+              <w:rPr>
+                <w:szCs w:val="20"/>
+              </w:rPr>
               <w:t xml:space="preserve"> </w:t>
             </w:r>
           </w:p>
@@ -1352,8 +1406,14 @@
               </w:numPr>
               <w:spacing w:line="240" w:lineRule="auto"/>
               <w:jc w:val="left"/>
+              <w:rPr>
+                <w:szCs w:val="20"/>
+              </w:rPr>
             </w:pPr>
             <w:r>
+              <w:rPr>
+                <w:szCs w:val="20"/>
+              </w:rPr>
               <w:t xml:space="preserve">Comparer les résultats de la simulation et les résultats expérimentaux. </w:t>
             </w:r>
           </w:p>
@@ -1366,11 +1426,20 @@
               </w:numPr>
               <w:spacing w:line="240" w:lineRule="auto"/>
               <w:jc w:val="left"/>
+              <w:rPr>
+                <w:szCs w:val="20"/>
+              </w:rPr>
             </w:pPr>
             <w:r>
+              <w:rPr>
+                <w:szCs w:val="20"/>
+              </w:rPr>
               <w:t>Conclure</w:t>
             </w:r>
             <w:r>
+              <w:rPr>
+                <w:szCs w:val="20"/>
+              </w:rPr>
               <w:t>.</w:t>
             </w:r>
           </w:p>
@@ -1378,38 +1447,71 @@
             <w:pPr>
               <w:spacing w:line="240" w:lineRule="auto"/>
               <w:jc w:val="left"/>
+              <w:rPr>
+                <w:szCs w:val="20"/>
+              </w:rPr>
             </w:pPr>
           </w:p>
           <w:p>
             <w:pPr>
               <w:spacing w:line="240" w:lineRule="auto"/>
               <w:jc w:val="left"/>
+              <w:rPr>
+                <w:szCs w:val="20"/>
+              </w:rPr>
             </w:pPr>
             <w:r>
+              <w:rPr>
+                <w:szCs w:val="20"/>
+              </w:rPr>
               <w:sym w:font="Wingdings" w:char="F020"/>
             </w:r>
             <w:r>
+              <w:rPr>
+                <w:szCs w:val="20"/>
+              </w:rPr>
               <w:sym w:font="Wingdings" w:char="F04F"/>
             </w:r>
             <w:r>
+              <w:rPr>
+                <w:szCs w:val="20"/>
+              </w:rPr>
               <w:t xml:space="preserve"> </w:t>
             </w:r>
             <w:r>
+              <w:rPr>
+                <w:szCs w:val="20"/>
+              </w:rPr>
               <w:t>Pour XENS</w:t>
             </w:r>
             <w:r>
+              <w:rPr>
+                <w:szCs w:val="20"/>
+              </w:rPr>
               <w:t xml:space="preserve"> – </w:t>
             </w:r>
             <w:r>
+              <w:rPr>
+                <w:szCs w:val="20"/>
+              </w:rPr>
               <w:t>CCINP</w:t>
             </w:r>
             <w:r>
+              <w:rPr>
+                <w:szCs w:val="20"/>
+              </w:rPr>
               <w:t xml:space="preserve"> – </w:t>
             </w:r>
             <w:r>
+              <w:rPr>
+                <w:szCs w:val="20"/>
+              </w:rPr>
               <w:t>Centrale</w:t>
             </w:r>
             <w:r>
+              <w:rPr>
+                <w:szCs w:val="20"/>
+              </w:rPr>
               <w:t> :</w:t>
             </w:r>
           </w:p>
@@ -1422,14 +1524,26 @@
               </w:numPr>
               <w:spacing w:line="240" w:lineRule="auto"/>
               <w:jc w:val="left"/>
+              <w:rPr>
+                <w:szCs w:val="20"/>
+              </w:rPr>
             </w:pPr>
             <w:r>
+              <w:rPr>
+                <w:szCs w:val="20"/>
+              </w:rPr>
               <w:t>Donner l’objectif de</w:t>
             </w:r>
             <w:r>
+              <w:rPr>
+                <w:szCs w:val="20"/>
+              </w:rPr>
               <w:t xml:space="preserve">s </w:t>
             </w:r>
             <w:r>
+              <w:rPr>
+                <w:szCs w:val="20"/>
+              </w:rPr>
               <w:t>activités.</w:t>
             </w:r>
           </w:p>
@@ -1442,8 +1556,14 @@
               </w:numPr>
               <w:spacing w:line="240" w:lineRule="auto"/>
               <w:jc w:val="left"/>
+              <w:rPr>
+                <w:szCs w:val="20"/>
+              </w:rPr>
             </w:pPr>
             <w:r>
+              <w:rPr>
+                <w:szCs w:val="20"/>
+              </w:rPr>
               <w:t xml:space="preserve">Présenter les points clés de la modélisation. </w:t>
             </w:r>
           </w:p>
@@ -1456,8 +1576,14 @@
               </w:numPr>
               <w:spacing w:line="240" w:lineRule="auto"/>
               <w:jc w:val="left"/>
+              <w:rPr>
+                <w:szCs w:val="20"/>
+              </w:rPr>
             </w:pPr>
             <w:r>
+              <w:rPr>
+                <w:szCs w:val="20"/>
+              </w:rPr>
               <w:t>Présenter les points clés de la résolution utilisant Capytale.</w:t>
             </w:r>
           </w:p>
@@ -1470,8 +1596,14 @@
               </w:numPr>
               <w:spacing w:line="240" w:lineRule="auto"/>
               <w:jc w:val="left"/>
+              <w:rPr>
+                <w:szCs w:val="20"/>
+              </w:rPr>
             </w:pPr>
             <w:r>
+              <w:rPr>
+                <w:szCs w:val="20"/>
+              </w:rPr>
               <w:t>Présenter le protocole expérimental.</w:t>
             </w:r>
           </w:p>
@@ -1484,8 +1616,14 @@
               </w:numPr>
               <w:spacing w:line="240" w:lineRule="auto"/>
               <w:jc w:val="left"/>
+              <w:rPr>
+                <w:szCs w:val="20"/>
+              </w:rPr>
             </w:pPr>
             <w:r>
+              <w:rPr>
+                <w:szCs w:val="20"/>
+              </w:rPr>
               <w:t>Présenter la courbe illustrant les résultats expérimentaux et ceux de la résolution.</w:t>
             </w:r>
           </w:p>
@@ -1498,8 +1636,14 @@
               </w:numPr>
               <w:spacing w:line="240" w:lineRule="auto"/>
               <w:jc w:val="left"/>
+              <w:rPr>
+                <w:szCs w:val="20"/>
+              </w:rPr>
             </w:pPr>
             <w:r>
+              <w:rPr>
+                <w:szCs w:val="20"/>
+              </w:rPr>
               <w:t>Analyser les écarts.</w:t>
             </w:r>
           </w:p>
@@ -1507,14 +1651,26 @@
             <w:pPr>
               <w:spacing w:line="240" w:lineRule="auto"/>
               <w:jc w:val="left"/>
+              <w:rPr>
+                <w:szCs w:val="20"/>
+              </w:rPr>
             </w:pPr>
             <w:r>
+              <w:rPr>
+                <w:szCs w:val="20"/>
+              </w:rPr>
               <w:sym w:font="Wingdings" w:char="F020"/>
             </w:r>
             <w:r>
+              <w:rPr>
+                <w:szCs w:val="20"/>
+              </w:rPr>
               <w:sym w:font="Wingdings" w:char="F04F"/>
             </w:r>
             <w:r>
+              <w:rPr>
+                <w:szCs w:val="20"/>
+              </w:rPr>
               <w:t xml:space="preserve"> Pour CCMP : </w:t>
             </w:r>
           </w:p>
@@ -1527,8 +1683,14 @@
               </w:numPr>
               <w:spacing w:line="240" w:lineRule="auto"/>
               <w:jc w:val="left"/>
+              <w:rPr>
+                <w:szCs w:val="20"/>
+              </w:rPr>
             </w:pPr>
             <w:r>
+              <w:rPr>
+                <w:szCs w:val="20"/>
+              </w:rPr>
               <w:t>Synthétiser les points précédents sur un compte rendu.</w:t>
             </w:r>
           </w:p>
@@ -1541,11 +1703,20 @@
               </w:numPr>
               <w:spacing w:line="240" w:lineRule="auto"/>
               <w:jc w:val="left"/>
+              <w:rPr>
+                <w:szCs w:val="20"/>
+              </w:rPr>
             </w:pPr>
             <w:r>
+              <w:rPr>
+                <w:szCs w:val="20"/>
+              </w:rPr>
               <w:t xml:space="preserve">Imprimer </w:t>
             </w:r>
             <w:r>
+              <w:rPr>
+                <w:szCs w:val="20"/>
+              </w:rPr>
               <w:t xml:space="preserve">le graphe où les courbes sont superposées. </w:t>
             </w:r>
           </w:p>
@@ -1554,9 +1725,9 @@
     </w:tbl>
     <w:p>
       <w:pPr>
-        <w:tabs>
-          <w:tab w:val="left" w:pos="5660"/>
-        </w:tabs>
+        <w:rPr>
+          <w:szCs w:val="20"/>
+        </w:rPr>
       </w:pPr>
     </w:p>
     <w:sectPr>
@@ -1578,7 +1749,7 @@
 </file>
 
 <file path=word/endnotes.xml><?xml version="1.0" encoding="utf-8"?>
-<w:endnotes xmlns:wpc="http://schemas.microsoft.com/office/word/2010/wordprocessingCanvas" xmlns:cx="http://schemas.microsoft.com/office/drawing/2014/chartex" xmlns:cx1="http://schemas.microsoft.com/office/drawing/2015/9/8/chartex" xmlns:cx2="http://schemas.microsoft.com/office/drawing/2015/10/21/chartex" xmlns:cx3="http://schemas.microsoft.com/office/drawing/2016/5/9/chartex" xmlns:cx4="http://schemas.microsoft.com/office/drawing/2016/5/10/chartex" xmlns:cx5="http://schemas.microsoft.com/office/drawing/2016/5/11/chartex" xmlns:cx6="http://schemas.microsoft.com/office/drawing/2016/5/12/chartex" xmlns:cx7="http://schemas.microsoft.com/office/drawing/2016/5/13/chartex" xmlns:cx8="http://schemas.microsoft.com/office/drawing/2016/5/14/chartex" xmlns:mc="http://schemas.openxmlformats.org/markup-compatibility/2006" xmlns:aink="http://schemas.microsoft.com/office/drawing/2016/ink" xmlns:am3d="http://schemas.microsoft.com/office/drawing/2017/model3d" xmlns:o="urn:schemas-microsoft-com:office:office" xmlns:oel="http://schemas.microsoft.com/office/2019/extlst" xmlns:r="http://schemas.openxmlformats.org/officeDocument/2006/relationships" xmlns:m="http://schemas.openxmlformats.org/officeDocument/2006/math" xmlns:v="urn:schemas-microsoft-com:vml" xmlns:wp14="http://schemas.microsoft.com/office/word/2010/wordprocessingDrawing" xmlns:wp="http://schemas.openxmlformats.org/drawingml/2006/wordprocessingDrawing" xmlns:w10="urn:schemas-microsoft-com:office:word" xmlns:w="http://schemas.openxmlformats.org/wordprocessingml/2006/main" xmlns:w14="http://schemas.microsoft.com/office/word/2010/wordml" xmlns:w15="http://schemas.microsoft.com/office/word/2012/wordml" xmlns:w16cex="http://schemas.microsoft.com/office/word/2018/wordml/cex" xmlns:w16cid="http://schemas.microsoft.com/office/word/2016/wordml/cid" xmlns:w16="http://schemas.microsoft.com/office/word/2018/wordml" xmlns:w16sdtdh="http://schemas.microsoft.com/office/word/2020/wordml/sdtdatahash" xmlns:w16se="http://schemas.microsoft.com/office/word/2015/wordml/symex" xmlns:wpg="http://schemas.microsoft.com/office/word/2010/wordprocessingGroup" xmlns:wpi="http://schemas.microsoft.com/office/word/2010/wordprocessingInk" xmlns:wne="http://schemas.microsoft.com/office/word/2006/wordml" xmlns:wps="http://schemas.microsoft.com/office/word/2010/wordprocessingShape" mc:Ignorable="w14 w15 w16se w16cid w16 w16cex w16sdtdh wp14">
+<w:endnotes xmlns:wpc="http://schemas.microsoft.com/office/word/2010/wordprocessingCanvas" xmlns:cx="http://schemas.microsoft.com/office/drawing/2014/chartex" xmlns:cx1="http://schemas.microsoft.com/office/drawing/2015/9/8/chartex" xmlns:cx2="http://schemas.microsoft.com/office/drawing/2015/10/21/chartex" xmlns:cx3="http://schemas.microsoft.com/office/drawing/2016/5/9/chartex" xmlns:cx4="http://schemas.microsoft.com/office/drawing/2016/5/10/chartex" xmlns:cx5="http://schemas.microsoft.com/office/drawing/2016/5/11/chartex" xmlns:cx6="http://schemas.microsoft.com/office/drawing/2016/5/12/chartex" xmlns:cx7="http://schemas.microsoft.com/office/drawing/2016/5/13/chartex" xmlns:cx8="http://schemas.microsoft.com/office/drawing/2016/5/14/chartex" xmlns:mc="http://schemas.openxmlformats.org/markup-compatibility/2006" xmlns:aink="http://schemas.microsoft.com/office/drawing/2016/ink" xmlns:am3d="http://schemas.microsoft.com/office/drawing/2017/model3d" xmlns:o="urn:schemas-microsoft-com:office:office" xmlns:oel="http://schemas.microsoft.com/office/2019/extlst" xmlns:r="http://schemas.openxmlformats.org/officeDocument/2006/relationships" xmlns:m="http://schemas.openxmlformats.org/officeDocument/2006/math" xmlns:v="urn:schemas-microsoft-com:vml" xmlns:wp14="http://schemas.microsoft.com/office/word/2010/wordprocessingDrawing" xmlns:wp="http://schemas.openxmlformats.org/drawingml/2006/wordprocessingDrawing" xmlns:w10="urn:schemas-microsoft-com:office:word" xmlns:w="http://schemas.openxmlformats.org/wordprocessingml/2006/main" xmlns:w14="http://schemas.microsoft.com/office/word/2010/wordml" xmlns:w15="http://schemas.microsoft.com/office/word/2012/wordml" xmlns:w16cex="http://schemas.microsoft.com/office/word/2018/wordml/cex" xmlns:w16cid="http://schemas.microsoft.com/office/word/2016/wordml/cid" xmlns:w16="http://schemas.microsoft.com/office/word/2018/wordml" xmlns:w16du="http://schemas.microsoft.com/office/word/2023/wordml/word16du" xmlns:w16sdtdh="http://schemas.microsoft.com/office/word/2020/wordml/sdtdatahash" xmlns:w16se="http://schemas.microsoft.com/office/word/2015/wordml/symex" xmlns:wpg="http://schemas.microsoft.com/office/word/2010/wordprocessingGroup" xmlns:wpi="http://schemas.microsoft.com/office/word/2010/wordprocessingInk" xmlns:wne="http://schemas.microsoft.com/office/word/2006/wordml" xmlns:wps="http://schemas.microsoft.com/office/word/2010/wordprocessingShape" mc:Ignorable="w14 w15 w16se w16cid w16 w16cex w16sdtdh wp14">
   <w:endnote w:type="separator" w:id="-1">
     <w:p>
       <w:pPr>
@@ -1603,7 +1774,7 @@
 </file>
 
 <file path=word/footer1.xml><?xml version="1.0" encoding="utf-8"?>
-<w:ftr xmlns:wpc="http://schemas.microsoft.com/office/word/2010/wordprocessingCanvas" xmlns:cx="http://schemas.microsoft.com/office/drawing/2014/chartex" xmlns:cx1="http://schemas.microsoft.com/office/drawing/2015/9/8/chartex" xmlns:cx2="http://schemas.microsoft.com/office/drawing/2015/10/21/chartex" xmlns:cx3="http://schemas.microsoft.com/office/drawing/2016/5/9/chartex" xmlns:cx4="http://schemas.microsoft.com/office/drawing/2016/5/10/chartex" xmlns:cx5="http://schemas.microsoft.com/office/drawing/2016/5/11/chartex" xmlns:cx6="http://schemas.microsoft.com/office/drawing/2016/5/12/chartex" xmlns:cx7="http://schemas.microsoft.com/office/drawing/2016/5/13/chartex" xmlns:cx8="http://schemas.microsoft.com/office/drawing/2016/5/14/chartex" xmlns:mc="http://schemas.openxmlformats.org/markup-compatibility/2006" xmlns:aink="http://schemas.microsoft.com/office/drawing/2016/ink" xmlns:am3d="http://schemas.microsoft.com/office/drawing/2017/model3d" xmlns:o="urn:schemas-microsoft-com:office:office" xmlns:oel="http://schemas.microsoft.com/office/2019/extlst" xmlns:r="http://schemas.openxmlformats.org/officeDocument/2006/relationships" xmlns:m="http://schemas.openxmlformats.org/officeDocument/2006/math" xmlns:v="urn:schemas-microsoft-com:vml" xmlns:wp14="http://schemas.microsoft.com/office/word/2010/wordprocessingDrawing" xmlns:wp="http://schemas.openxmlformats.org/drawingml/2006/wordprocessingDrawing" xmlns:w10="urn:schemas-microsoft-com:office:word" xmlns:w="http://schemas.openxmlformats.org/wordprocessingml/2006/main" xmlns:w14="http://schemas.microsoft.com/office/word/2010/wordml" xmlns:w15="http://schemas.microsoft.com/office/word/2012/wordml" xmlns:w16cex="http://schemas.microsoft.com/office/word/2018/wordml/cex" xmlns:w16cid="http://schemas.microsoft.com/office/word/2016/wordml/cid" xmlns:w16="http://schemas.microsoft.com/office/word/2018/wordml" xmlns:w16sdtdh="http://schemas.microsoft.com/office/word/2020/wordml/sdtdatahash" xmlns:w16se="http://schemas.microsoft.com/office/word/2015/wordml/symex" xmlns:wpg="http://schemas.microsoft.com/office/word/2010/wordprocessingGroup" xmlns:wpi="http://schemas.microsoft.com/office/word/2010/wordprocessingInk" xmlns:wne="http://schemas.microsoft.com/office/word/2006/wordml" xmlns:wps="http://schemas.microsoft.com/office/word/2010/wordprocessingShape" mc:Ignorable="w14 w15 w16se w16cid w16 w16cex w16sdtdh wp14">
+<w:ftr xmlns:wpc="http://schemas.microsoft.com/office/word/2010/wordprocessingCanvas" xmlns:cx="http://schemas.microsoft.com/office/drawing/2014/chartex" xmlns:cx1="http://schemas.microsoft.com/office/drawing/2015/9/8/chartex" xmlns:cx2="http://schemas.microsoft.com/office/drawing/2015/10/21/chartex" xmlns:cx3="http://schemas.microsoft.com/office/drawing/2016/5/9/chartex" xmlns:cx4="http://schemas.microsoft.com/office/drawing/2016/5/10/chartex" xmlns:cx5="http://schemas.microsoft.com/office/drawing/2016/5/11/chartex" xmlns:cx6="http://schemas.microsoft.com/office/drawing/2016/5/12/chartex" xmlns:cx7="http://schemas.microsoft.com/office/drawing/2016/5/13/chartex" xmlns:cx8="http://schemas.microsoft.com/office/drawing/2016/5/14/chartex" xmlns:mc="http://schemas.openxmlformats.org/markup-compatibility/2006" xmlns:aink="http://schemas.microsoft.com/office/drawing/2016/ink" xmlns:am3d="http://schemas.microsoft.com/office/drawing/2017/model3d" xmlns:o="urn:schemas-microsoft-com:office:office" xmlns:oel="http://schemas.microsoft.com/office/2019/extlst" xmlns:r="http://schemas.openxmlformats.org/officeDocument/2006/relationships" xmlns:m="http://schemas.openxmlformats.org/officeDocument/2006/math" xmlns:v="urn:schemas-microsoft-com:vml" xmlns:wp14="http://schemas.microsoft.com/office/word/2010/wordprocessingDrawing" xmlns:wp="http://schemas.openxmlformats.org/drawingml/2006/wordprocessingDrawing" xmlns:w10="urn:schemas-microsoft-com:office:word" xmlns:w="http://schemas.openxmlformats.org/wordprocessingml/2006/main" xmlns:w14="http://schemas.microsoft.com/office/word/2010/wordml" xmlns:w15="http://schemas.microsoft.com/office/word/2012/wordml" xmlns:w16cex="http://schemas.microsoft.com/office/word/2018/wordml/cex" xmlns:w16cid="http://schemas.microsoft.com/office/word/2016/wordml/cid" xmlns:w16="http://schemas.microsoft.com/office/word/2018/wordml" xmlns:w16du="http://schemas.microsoft.com/office/word/2023/wordml/word16du" xmlns:w16sdtdh="http://schemas.microsoft.com/office/word/2020/wordml/sdtdatahash" xmlns:w16se="http://schemas.microsoft.com/office/word/2015/wordml/symex" xmlns:wpg="http://schemas.microsoft.com/office/word/2010/wordprocessingGroup" xmlns:wpi="http://schemas.microsoft.com/office/word/2010/wordprocessingInk" xmlns:wne="http://schemas.microsoft.com/office/word/2006/wordml" xmlns:wps="http://schemas.microsoft.com/office/word/2010/wordprocessingShape" mc:Ignorable="w14 w15 w16se w16cid w16 w16cex w16sdtdh wp14">
   <w:p>
     <w:pPr>
       <w:pStyle w:val="Pieddepage"/>
@@ -1613,7 +1784,7 @@
 </file>
 
 <file path=word/footer2.xml><?xml version="1.0" encoding="utf-8"?>
-<w:ftr xmlns:wpc="http://schemas.microsoft.com/office/word/2010/wordprocessingCanvas" xmlns:cx="http://schemas.microsoft.com/office/drawing/2014/chartex" xmlns:cx1="http://schemas.microsoft.com/office/drawing/2015/9/8/chartex" xmlns:cx2="http://schemas.microsoft.com/office/drawing/2015/10/21/chartex" xmlns:cx3="http://schemas.microsoft.com/office/drawing/2016/5/9/chartex" xmlns:cx4="http://schemas.microsoft.com/office/drawing/2016/5/10/chartex" xmlns:cx5="http://schemas.microsoft.com/office/drawing/2016/5/11/chartex" xmlns:cx6="http://schemas.microsoft.com/office/drawing/2016/5/12/chartex" xmlns:cx7="http://schemas.microsoft.com/office/drawing/2016/5/13/chartex" xmlns:cx8="http://schemas.microsoft.com/office/drawing/2016/5/14/chartex" xmlns:mc="http://schemas.openxmlformats.org/markup-compatibility/2006" xmlns:aink="http://schemas.microsoft.com/office/drawing/2016/ink" xmlns:am3d="http://schemas.microsoft.com/office/drawing/2017/model3d" xmlns:o="urn:schemas-microsoft-com:office:office" xmlns:oel="http://schemas.microsoft.com/office/2019/extlst" xmlns:r="http://schemas.openxmlformats.org/officeDocument/2006/relationships" xmlns:m="http://schemas.openxmlformats.org/officeDocument/2006/math" xmlns:v="urn:schemas-microsoft-com:vml" xmlns:wp14="http://schemas.microsoft.com/office/word/2010/wordprocessingDrawing" xmlns:wp="http://schemas.openxmlformats.org/drawingml/2006/wordprocessingDrawing" xmlns:w10="urn:schemas-microsoft-com:office:word" xmlns:w="http://schemas.openxmlformats.org/wordprocessingml/2006/main" xmlns:w14="http://schemas.microsoft.com/office/word/2010/wordml" xmlns:w15="http://schemas.microsoft.com/office/word/2012/wordml" xmlns:w16cex="http://schemas.microsoft.com/office/word/2018/wordml/cex" xmlns:w16cid="http://schemas.microsoft.com/office/word/2016/wordml/cid" xmlns:w16="http://schemas.microsoft.com/office/word/2018/wordml" xmlns:w16sdtdh="http://schemas.microsoft.com/office/word/2020/wordml/sdtdatahash" xmlns:w16se="http://schemas.microsoft.com/office/word/2015/wordml/symex" xmlns:wpg="http://schemas.microsoft.com/office/word/2010/wordprocessingGroup" xmlns:wpi="http://schemas.microsoft.com/office/word/2010/wordprocessingInk" xmlns:wne="http://schemas.microsoft.com/office/word/2006/wordml" xmlns:wps="http://schemas.microsoft.com/office/word/2010/wordprocessingShape" mc:Ignorable="w14 w15 w16se w16cid w16 w16cex w16sdtdh wp14">
+<w:ftr xmlns:wpc="http://schemas.microsoft.com/office/word/2010/wordprocessingCanvas" xmlns:cx="http://schemas.microsoft.com/office/drawing/2014/chartex" xmlns:cx1="http://schemas.microsoft.com/office/drawing/2015/9/8/chartex" xmlns:cx2="http://schemas.microsoft.com/office/drawing/2015/10/21/chartex" xmlns:cx3="http://schemas.microsoft.com/office/drawing/2016/5/9/chartex" xmlns:cx4="http://schemas.microsoft.com/office/drawing/2016/5/10/chartex" xmlns:cx5="http://schemas.microsoft.com/office/drawing/2016/5/11/chartex" xmlns:cx6="http://schemas.microsoft.com/office/drawing/2016/5/12/chartex" xmlns:cx7="http://schemas.microsoft.com/office/drawing/2016/5/13/chartex" xmlns:cx8="http://schemas.microsoft.com/office/drawing/2016/5/14/chartex" xmlns:mc="http://schemas.openxmlformats.org/markup-compatibility/2006" xmlns:aink="http://schemas.microsoft.com/office/drawing/2016/ink" xmlns:am3d="http://schemas.microsoft.com/office/drawing/2017/model3d" xmlns:o="urn:schemas-microsoft-com:office:office" xmlns:oel="http://schemas.microsoft.com/office/2019/extlst" xmlns:r="http://schemas.openxmlformats.org/officeDocument/2006/relationships" xmlns:m="http://schemas.openxmlformats.org/officeDocument/2006/math" xmlns:v="urn:schemas-microsoft-com:vml" xmlns:wp14="http://schemas.microsoft.com/office/word/2010/wordprocessingDrawing" xmlns:wp="http://schemas.openxmlformats.org/drawingml/2006/wordprocessingDrawing" xmlns:w10="urn:schemas-microsoft-com:office:word" xmlns:w="http://schemas.openxmlformats.org/wordprocessingml/2006/main" xmlns:w14="http://schemas.microsoft.com/office/word/2010/wordml" xmlns:w15="http://schemas.microsoft.com/office/word/2012/wordml" xmlns:w16cex="http://schemas.microsoft.com/office/word/2018/wordml/cex" xmlns:w16cid="http://schemas.microsoft.com/office/word/2016/wordml/cid" xmlns:w16="http://schemas.microsoft.com/office/word/2018/wordml" xmlns:w16du="http://schemas.microsoft.com/office/word/2023/wordml/word16du" xmlns:w16sdtdh="http://schemas.microsoft.com/office/word/2020/wordml/sdtdatahash" xmlns:w16se="http://schemas.microsoft.com/office/word/2015/wordml/symex" xmlns:wpg="http://schemas.microsoft.com/office/word/2010/wordprocessingGroup" xmlns:wpi="http://schemas.microsoft.com/office/word/2010/wordprocessingInk" xmlns:wne="http://schemas.microsoft.com/office/word/2006/wordml" xmlns:wps="http://schemas.microsoft.com/office/word/2010/wordprocessingShape" mc:Ignorable="w14 w15 w16se w16cid w16 w16cex w16sdtdh wp14">
   <w:tbl>
     <w:tblPr>
       <w:tblStyle w:val="Grilledutableau"/>
@@ -1722,23 +1893,7 @@
               <w:i/>
               <w:sz w:val="18"/>
             </w:rPr>
-            <w:t xml:space="preserve">Moby </w:t>
-          </w:r>
-          <w:proofErr w:type="spellStart"/>
-          <w:r>
-            <w:rPr>
-              <w:i/>
-              <w:sz w:val="18"/>
-            </w:rPr>
-            <w:t>Crea</w:t>
-          </w:r>
-          <w:proofErr w:type="spellEnd"/>
-          <w:r>
-            <w:rPr>
-              <w:i/>
-              <w:sz w:val="18"/>
-            </w:rPr>
-            <w:t xml:space="preserve"> </w:t>
+            <w:t xml:space="preserve">Moby Crea </w:t>
           </w:r>
         </w:p>
         <w:p>
@@ -1770,7 +1925,7 @@
 </file>
 
 <file path=word/footer3.xml><?xml version="1.0" encoding="utf-8"?>
-<w:ftr xmlns:wpc="http://schemas.microsoft.com/office/word/2010/wordprocessingCanvas" xmlns:cx="http://schemas.microsoft.com/office/drawing/2014/chartex" xmlns:cx1="http://schemas.microsoft.com/office/drawing/2015/9/8/chartex" xmlns:cx2="http://schemas.microsoft.com/office/drawing/2015/10/21/chartex" xmlns:cx3="http://schemas.microsoft.com/office/drawing/2016/5/9/chartex" xmlns:cx4="http://schemas.microsoft.com/office/drawing/2016/5/10/chartex" xmlns:cx5="http://schemas.microsoft.com/office/drawing/2016/5/11/chartex" xmlns:cx6="http://schemas.microsoft.com/office/drawing/2016/5/12/chartex" xmlns:cx7="http://schemas.microsoft.com/office/drawing/2016/5/13/chartex" xmlns:cx8="http://schemas.microsoft.com/office/drawing/2016/5/14/chartex" xmlns:mc="http://schemas.openxmlformats.org/markup-compatibility/2006" xmlns:aink="http://schemas.microsoft.com/office/drawing/2016/ink" xmlns:am3d="http://schemas.microsoft.com/office/drawing/2017/model3d" xmlns:o="urn:schemas-microsoft-com:office:office" xmlns:oel="http://schemas.microsoft.com/office/2019/extlst" xmlns:r="http://schemas.openxmlformats.org/officeDocument/2006/relationships" xmlns:m="http://schemas.openxmlformats.org/officeDocument/2006/math" xmlns:v="urn:schemas-microsoft-com:vml" xmlns:wp14="http://schemas.microsoft.com/office/word/2010/wordprocessingDrawing" xmlns:wp="http://schemas.openxmlformats.org/drawingml/2006/wordprocessingDrawing" xmlns:w10="urn:schemas-microsoft-com:office:word" xmlns:w="http://schemas.openxmlformats.org/wordprocessingml/2006/main" xmlns:w14="http://schemas.microsoft.com/office/word/2010/wordml" xmlns:w15="http://schemas.microsoft.com/office/word/2012/wordml" xmlns:w16cex="http://schemas.microsoft.com/office/word/2018/wordml/cex" xmlns:w16cid="http://schemas.microsoft.com/office/word/2016/wordml/cid" xmlns:w16="http://schemas.microsoft.com/office/word/2018/wordml" xmlns:w16sdtdh="http://schemas.microsoft.com/office/word/2020/wordml/sdtdatahash" xmlns:w16se="http://schemas.microsoft.com/office/word/2015/wordml/symex" xmlns:wpg="http://schemas.microsoft.com/office/word/2010/wordprocessingGroup" xmlns:wpi="http://schemas.microsoft.com/office/word/2010/wordprocessingInk" xmlns:wne="http://schemas.microsoft.com/office/word/2006/wordml" xmlns:wps="http://schemas.microsoft.com/office/word/2010/wordprocessingShape" mc:Ignorable="w14 w15 w16se w16cid w16 w16cex w16sdtdh wp14">
+<w:ftr xmlns:wpc="http://schemas.microsoft.com/office/word/2010/wordprocessingCanvas" xmlns:cx="http://schemas.microsoft.com/office/drawing/2014/chartex" xmlns:cx1="http://schemas.microsoft.com/office/drawing/2015/9/8/chartex" xmlns:cx2="http://schemas.microsoft.com/office/drawing/2015/10/21/chartex" xmlns:cx3="http://schemas.microsoft.com/office/drawing/2016/5/9/chartex" xmlns:cx4="http://schemas.microsoft.com/office/drawing/2016/5/10/chartex" xmlns:cx5="http://schemas.microsoft.com/office/drawing/2016/5/11/chartex" xmlns:cx6="http://schemas.microsoft.com/office/drawing/2016/5/12/chartex" xmlns:cx7="http://schemas.microsoft.com/office/drawing/2016/5/13/chartex" xmlns:cx8="http://schemas.microsoft.com/office/drawing/2016/5/14/chartex" xmlns:mc="http://schemas.openxmlformats.org/markup-compatibility/2006" xmlns:aink="http://schemas.microsoft.com/office/drawing/2016/ink" xmlns:am3d="http://schemas.microsoft.com/office/drawing/2017/model3d" xmlns:o="urn:schemas-microsoft-com:office:office" xmlns:oel="http://schemas.microsoft.com/office/2019/extlst" xmlns:r="http://schemas.openxmlformats.org/officeDocument/2006/relationships" xmlns:m="http://schemas.openxmlformats.org/officeDocument/2006/math" xmlns:v="urn:schemas-microsoft-com:vml" xmlns:wp14="http://schemas.microsoft.com/office/word/2010/wordprocessingDrawing" xmlns:wp="http://schemas.openxmlformats.org/drawingml/2006/wordprocessingDrawing" xmlns:w10="urn:schemas-microsoft-com:office:word" xmlns:w="http://schemas.openxmlformats.org/wordprocessingml/2006/main" xmlns:w14="http://schemas.microsoft.com/office/word/2010/wordml" xmlns:w15="http://schemas.microsoft.com/office/word/2012/wordml" xmlns:w16cex="http://schemas.microsoft.com/office/word/2018/wordml/cex" xmlns:w16cid="http://schemas.microsoft.com/office/word/2016/wordml/cid" xmlns:w16="http://schemas.microsoft.com/office/word/2018/wordml" xmlns:w16du="http://schemas.microsoft.com/office/word/2023/wordml/word16du" xmlns:w16sdtdh="http://schemas.microsoft.com/office/word/2020/wordml/sdtdatahash" xmlns:w16se="http://schemas.microsoft.com/office/word/2015/wordml/symex" xmlns:wpg="http://schemas.microsoft.com/office/word/2010/wordprocessingGroup" xmlns:wpi="http://schemas.microsoft.com/office/word/2010/wordprocessingInk" xmlns:wne="http://schemas.microsoft.com/office/word/2006/wordml" xmlns:wps="http://schemas.microsoft.com/office/word/2010/wordprocessingShape" mc:Ignorable="w14 w15 w16se w16cid w16 w16cex w16sdtdh wp14">
   <w:tbl>
     <w:tblPr>
       <w:tblStyle w:val="Grilledutableau"/>
@@ -1879,17 +2034,8 @@
               <w:i/>
               <w:sz w:val="18"/>
             </w:rPr>
-            <w:t xml:space="preserve">Moby </w:t>
+            <w:t>Moby Crea</w:t>
           </w:r>
-          <w:proofErr w:type="spellStart"/>
-          <w:r>
-            <w:rPr>
-              <w:i/>
-              <w:sz w:val="18"/>
-            </w:rPr>
-            <w:t>Crea</w:t>
-          </w:r>
-          <w:proofErr w:type="spellEnd"/>
         </w:p>
         <w:p>
           <w:pPr>
@@ -1920,7 +2066,7 @@
 </file>
 
 <file path=word/footnotes.xml><?xml version="1.0" encoding="utf-8"?>
-<w:footnotes xmlns:wpc="http://schemas.microsoft.com/office/word/2010/wordprocessingCanvas" xmlns:cx="http://schemas.microsoft.com/office/drawing/2014/chartex" xmlns:cx1="http://schemas.microsoft.com/office/drawing/2015/9/8/chartex" xmlns:cx2="http://schemas.microsoft.com/office/drawing/2015/10/21/chartex" xmlns:cx3="http://schemas.microsoft.com/office/drawing/2016/5/9/chartex" xmlns:cx4="http://schemas.microsoft.com/office/drawing/2016/5/10/chartex" xmlns:cx5="http://schemas.microsoft.com/office/drawing/2016/5/11/chartex" xmlns:cx6="http://schemas.microsoft.com/office/drawing/2016/5/12/chartex" xmlns:cx7="http://schemas.microsoft.com/office/drawing/2016/5/13/chartex" xmlns:cx8="http://schemas.microsoft.com/office/drawing/2016/5/14/chartex" xmlns:mc="http://schemas.openxmlformats.org/markup-compatibility/2006" xmlns:aink="http://schemas.microsoft.com/office/drawing/2016/ink" xmlns:am3d="http://schemas.microsoft.com/office/drawing/2017/model3d" xmlns:o="urn:schemas-microsoft-com:office:office" xmlns:oel="http://schemas.microsoft.com/office/2019/extlst" xmlns:r="http://schemas.openxmlformats.org/officeDocument/2006/relationships" xmlns:m="http://schemas.openxmlformats.org/officeDocument/2006/math" xmlns:v="urn:schemas-microsoft-com:vml" xmlns:wp14="http://schemas.microsoft.com/office/word/2010/wordprocessingDrawing" xmlns:wp="http://schemas.openxmlformats.org/drawingml/2006/wordprocessingDrawing" xmlns:w10="urn:schemas-microsoft-com:office:word" xmlns:w="http://schemas.openxmlformats.org/wordprocessingml/2006/main" xmlns:w14="http://schemas.microsoft.com/office/word/2010/wordml" xmlns:w15="http://schemas.microsoft.com/office/word/2012/wordml" xmlns:w16cex="http://schemas.microsoft.com/office/word/2018/wordml/cex" xmlns:w16cid="http://schemas.microsoft.com/office/word/2016/wordml/cid" xmlns:w16="http://schemas.microsoft.com/office/word/2018/wordml" xmlns:w16sdtdh="http://schemas.microsoft.com/office/word/2020/wordml/sdtdatahash" xmlns:w16se="http://schemas.microsoft.com/office/word/2015/wordml/symex" xmlns:wpg="http://schemas.microsoft.com/office/word/2010/wordprocessingGroup" xmlns:wpi="http://schemas.microsoft.com/office/word/2010/wordprocessingInk" xmlns:wne="http://schemas.microsoft.com/office/word/2006/wordml" xmlns:wps="http://schemas.microsoft.com/office/word/2010/wordprocessingShape" mc:Ignorable="w14 w15 w16se w16cid w16 w16cex w16sdtdh wp14">
+<w:footnotes xmlns:wpc="http://schemas.microsoft.com/office/word/2010/wordprocessingCanvas" xmlns:cx="http://schemas.microsoft.com/office/drawing/2014/chartex" xmlns:cx1="http://schemas.microsoft.com/office/drawing/2015/9/8/chartex" xmlns:cx2="http://schemas.microsoft.com/office/drawing/2015/10/21/chartex" xmlns:cx3="http://schemas.microsoft.com/office/drawing/2016/5/9/chartex" xmlns:cx4="http://schemas.microsoft.com/office/drawing/2016/5/10/chartex" xmlns:cx5="http://schemas.microsoft.com/office/drawing/2016/5/11/chartex" xmlns:cx6="http://schemas.microsoft.com/office/drawing/2016/5/12/chartex" xmlns:cx7="http://schemas.microsoft.com/office/drawing/2016/5/13/chartex" xmlns:cx8="http://schemas.microsoft.com/office/drawing/2016/5/14/chartex" xmlns:mc="http://schemas.openxmlformats.org/markup-compatibility/2006" xmlns:aink="http://schemas.microsoft.com/office/drawing/2016/ink" xmlns:am3d="http://schemas.microsoft.com/office/drawing/2017/model3d" xmlns:o="urn:schemas-microsoft-com:office:office" xmlns:oel="http://schemas.microsoft.com/office/2019/extlst" xmlns:r="http://schemas.openxmlformats.org/officeDocument/2006/relationships" xmlns:m="http://schemas.openxmlformats.org/officeDocument/2006/math" xmlns:v="urn:schemas-microsoft-com:vml" xmlns:wp14="http://schemas.microsoft.com/office/word/2010/wordprocessingDrawing" xmlns:wp="http://schemas.openxmlformats.org/drawingml/2006/wordprocessingDrawing" xmlns:w10="urn:schemas-microsoft-com:office:word" xmlns:w="http://schemas.openxmlformats.org/wordprocessingml/2006/main" xmlns:w14="http://schemas.microsoft.com/office/word/2010/wordml" xmlns:w15="http://schemas.microsoft.com/office/word/2012/wordml" xmlns:w16cex="http://schemas.microsoft.com/office/word/2018/wordml/cex" xmlns:w16cid="http://schemas.microsoft.com/office/word/2016/wordml/cid" xmlns:w16="http://schemas.microsoft.com/office/word/2018/wordml" xmlns:w16du="http://schemas.microsoft.com/office/word/2023/wordml/word16du" xmlns:w16sdtdh="http://schemas.microsoft.com/office/word/2020/wordml/sdtdatahash" xmlns:w16se="http://schemas.microsoft.com/office/word/2015/wordml/symex" xmlns:wpg="http://schemas.microsoft.com/office/word/2010/wordprocessingGroup" xmlns:wpi="http://schemas.microsoft.com/office/word/2010/wordprocessingInk" xmlns:wne="http://schemas.microsoft.com/office/word/2006/wordml" xmlns:wps="http://schemas.microsoft.com/office/word/2010/wordprocessingShape" mc:Ignorable="w14 w15 w16se w16cid w16 w16cex w16sdtdh wp14">
   <w:footnote w:type="separator" w:id="-1">
     <w:p>
       <w:pPr>
@@ -1945,7 +2091,7 @@
 </file>
 
 <file path=word/header1.xml><?xml version="1.0" encoding="utf-8"?>
-<w:hdr xmlns:wpc="http://schemas.microsoft.com/office/word/2010/wordprocessingCanvas" xmlns:cx="http://schemas.microsoft.com/office/drawing/2014/chartex" xmlns:cx1="http://schemas.microsoft.com/office/drawing/2015/9/8/chartex" xmlns:cx2="http://schemas.microsoft.com/office/drawing/2015/10/21/chartex" xmlns:cx3="http://schemas.microsoft.com/office/drawing/2016/5/9/chartex" xmlns:cx4="http://schemas.microsoft.com/office/drawing/2016/5/10/chartex" xmlns:cx5="http://schemas.microsoft.com/office/drawing/2016/5/11/chartex" xmlns:cx6="http://schemas.microsoft.com/office/drawing/2016/5/12/chartex" xmlns:cx7="http://schemas.microsoft.com/office/drawing/2016/5/13/chartex" xmlns:cx8="http://schemas.microsoft.com/office/drawing/2016/5/14/chartex" xmlns:mc="http://schemas.openxmlformats.org/markup-compatibility/2006" xmlns:aink="http://schemas.microsoft.com/office/drawing/2016/ink" xmlns:am3d="http://schemas.microsoft.com/office/drawing/2017/model3d" xmlns:o="urn:schemas-microsoft-com:office:office" xmlns:oel="http://schemas.microsoft.com/office/2019/extlst" xmlns:r="http://schemas.openxmlformats.org/officeDocument/2006/relationships" xmlns:m="http://schemas.openxmlformats.org/officeDocument/2006/math" xmlns:v="urn:schemas-microsoft-com:vml" xmlns:wp14="http://schemas.microsoft.com/office/word/2010/wordprocessingDrawing" xmlns:wp="http://schemas.openxmlformats.org/drawingml/2006/wordprocessingDrawing" xmlns:w10="urn:schemas-microsoft-com:office:word" xmlns:w="http://schemas.openxmlformats.org/wordprocessingml/2006/main" xmlns:w14="http://schemas.microsoft.com/office/word/2010/wordml" xmlns:w15="http://schemas.microsoft.com/office/word/2012/wordml" xmlns:w16cex="http://schemas.microsoft.com/office/word/2018/wordml/cex" xmlns:w16cid="http://schemas.microsoft.com/office/word/2016/wordml/cid" xmlns:w16="http://schemas.microsoft.com/office/word/2018/wordml" xmlns:w16sdtdh="http://schemas.microsoft.com/office/word/2020/wordml/sdtdatahash" xmlns:w16se="http://schemas.microsoft.com/office/word/2015/wordml/symex" xmlns:wpg="http://schemas.microsoft.com/office/word/2010/wordprocessingGroup" xmlns:wpi="http://schemas.microsoft.com/office/word/2010/wordprocessingInk" xmlns:wne="http://schemas.microsoft.com/office/word/2006/wordml" xmlns:wps="http://schemas.microsoft.com/office/word/2010/wordprocessingShape" mc:Ignorable="w14 w15 w16se w16cid w16 w16cex w16sdtdh wp14">
+<w:hdr xmlns:wpc="http://schemas.microsoft.com/office/word/2010/wordprocessingCanvas" xmlns:cx="http://schemas.microsoft.com/office/drawing/2014/chartex" xmlns:cx1="http://schemas.microsoft.com/office/drawing/2015/9/8/chartex" xmlns:cx2="http://schemas.microsoft.com/office/drawing/2015/10/21/chartex" xmlns:cx3="http://schemas.microsoft.com/office/drawing/2016/5/9/chartex" xmlns:cx4="http://schemas.microsoft.com/office/drawing/2016/5/10/chartex" xmlns:cx5="http://schemas.microsoft.com/office/drawing/2016/5/11/chartex" xmlns:cx6="http://schemas.microsoft.com/office/drawing/2016/5/12/chartex" xmlns:cx7="http://schemas.microsoft.com/office/drawing/2016/5/13/chartex" xmlns:cx8="http://schemas.microsoft.com/office/drawing/2016/5/14/chartex" xmlns:mc="http://schemas.openxmlformats.org/markup-compatibility/2006" xmlns:aink="http://schemas.microsoft.com/office/drawing/2016/ink" xmlns:am3d="http://schemas.microsoft.com/office/drawing/2017/model3d" xmlns:o="urn:schemas-microsoft-com:office:office" xmlns:oel="http://schemas.microsoft.com/office/2019/extlst" xmlns:r="http://schemas.openxmlformats.org/officeDocument/2006/relationships" xmlns:m="http://schemas.openxmlformats.org/officeDocument/2006/math" xmlns:v="urn:schemas-microsoft-com:vml" xmlns:wp14="http://schemas.microsoft.com/office/word/2010/wordprocessingDrawing" xmlns:wp="http://schemas.openxmlformats.org/drawingml/2006/wordprocessingDrawing" xmlns:w10="urn:schemas-microsoft-com:office:word" xmlns:w="http://schemas.openxmlformats.org/wordprocessingml/2006/main" xmlns:w14="http://schemas.microsoft.com/office/word/2010/wordml" xmlns:w15="http://schemas.microsoft.com/office/word/2012/wordml" xmlns:w16cex="http://schemas.microsoft.com/office/word/2018/wordml/cex" xmlns:w16cid="http://schemas.microsoft.com/office/word/2016/wordml/cid" xmlns:w16="http://schemas.microsoft.com/office/word/2018/wordml" xmlns:w16du="http://schemas.microsoft.com/office/word/2023/wordml/word16du" xmlns:w16sdtdh="http://schemas.microsoft.com/office/word/2020/wordml/sdtdatahash" xmlns:w16se="http://schemas.microsoft.com/office/word/2015/wordml/symex" xmlns:wpg="http://schemas.microsoft.com/office/word/2010/wordprocessingGroup" xmlns:wpi="http://schemas.microsoft.com/office/word/2010/wordprocessingInk" xmlns:wne="http://schemas.microsoft.com/office/word/2006/wordml" xmlns:wps="http://schemas.microsoft.com/office/word/2010/wordprocessingShape" mc:Ignorable="w14 w15 w16se w16cid w16 w16cex w16sdtdh wp14">
   <w:p>
     <w:pPr>
       <w:pStyle w:val="En-tte"/>
@@ -1955,7 +2101,7 @@
 </file>
 
 <file path=word/header2.xml><?xml version="1.0" encoding="utf-8"?>
-<w:hdr xmlns:wpc="http://schemas.microsoft.com/office/word/2010/wordprocessingCanvas" xmlns:cx="http://schemas.microsoft.com/office/drawing/2014/chartex" xmlns:cx1="http://schemas.microsoft.com/office/drawing/2015/9/8/chartex" xmlns:cx2="http://schemas.microsoft.com/office/drawing/2015/10/21/chartex" xmlns:cx3="http://schemas.microsoft.com/office/drawing/2016/5/9/chartex" xmlns:cx4="http://schemas.microsoft.com/office/drawing/2016/5/10/chartex" xmlns:cx5="http://schemas.microsoft.com/office/drawing/2016/5/11/chartex" xmlns:cx6="http://schemas.microsoft.com/office/drawing/2016/5/12/chartex" xmlns:cx7="http://schemas.microsoft.com/office/drawing/2016/5/13/chartex" xmlns:cx8="http://schemas.microsoft.com/office/drawing/2016/5/14/chartex" xmlns:mc="http://schemas.openxmlformats.org/markup-compatibility/2006" xmlns:aink="http://schemas.microsoft.com/office/drawing/2016/ink" xmlns:am3d="http://schemas.microsoft.com/office/drawing/2017/model3d" xmlns:o="urn:schemas-microsoft-com:office:office" xmlns:oel="http://schemas.microsoft.com/office/2019/extlst" xmlns:r="http://schemas.openxmlformats.org/officeDocument/2006/relationships" xmlns:m="http://schemas.openxmlformats.org/officeDocument/2006/math" xmlns:v="urn:schemas-microsoft-com:vml" xmlns:wp14="http://schemas.microsoft.com/office/word/2010/wordprocessingDrawing" xmlns:wp="http://schemas.openxmlformats.org/drawingml/2006/wordprocessingDrawing" xmlns:w10="urn:schemas-microsoft-com:office:word" xmlns:w="http://schemas.openxmlformats.org/wordprocessingml/2006/main" xmlns:w14="http://schemas.microsoft.com/office/word/2010/wordml" xmlns:w15="http://schemas.microsoft.com/office/word/2012/wordml" xmlns:w16cex="http://schemas.microsoft.com/office/word/2018/wordml/cex" xmlns:w16cid="http://schemas.microsoft.com/office/word/2016/wordml/cid" xmlns:w16="http://schemas.microsoft.com/office/word/2018/wordml" xmlns:w16sdtdh="http://schemas.microsoft.com/office/word/2020/wordml/sdtdatahash" xmlns:w16se="http://schemas.microsoft.com/office/word/2015/wordml/symex" xmlns:wpg="http://schemas.microsoft.com/office/word/2010/wordprocessingGroup" xmlns:wpi="http://schemas.microsoft.com/office/word/2010/wordprocessingInk" xmlns:wne="http://schemas.microsoft.com/office/word/2006/wordml" xmlns:wps="http://schemas.microsoft.com/office/word/2010/wordprocessingShape" mc:Ignorable="w14 w15 w16se w16cid w16 w16cex w16sdtdh wp14">
+<w:hdr xmlns:wpc="http://schemas.microsoft.com/office/word/2010/wordprocessingCanvas" xmlns:cx="http://schemas.microsoft.com/office/drawing/2014/chartex" xmlns:cx1="http://schemas.microsoft.com/office/drawing/2015/9/8/chartex" xmlns:cx2="http://schemas.microsoft.com/office/drawing/2015/10/21/chartex" xmlns:cx3="http://schemas.microsoft.com/office/drawing/2016/5/9/chartex" xmlns:cx4="http://schemas.microsoft.com/office/drawing/2016/5/10/chartex" xmlns:cx5="http://schemas.microsoft.com/office/drawing/2016/5/11/chartex" xmlns:cx6="http://schemas.microsoft.com/office/drawing/2016/5/12/chartex" xmlns:cx7="http://schemas.microsoft.com/office/drawing/2016/5/13/chartex" xmlns:cx8="http://schemas.microsoft.com/office/drawing/2016/5/14/chartex" xmlns:mc="http://schemas.openxmlformats.org/markup-compatibility/2006" xmlns:aink="http://schemas.microsoft.com/office/drawing/2016/ink" xmlns:am3d="http://schemas.microsoft.com/office/drawing/2017/model3d" xmlns:o="urn:schemas-microsoft-com:office:office" xmlns:oel="http://schemas.microsoft.com/office/2019/extlst" xmlns:r="http://schemas.openxmlformats.org/officeDocument/2006/relationships" xmlns:m="http://schemas.openxmlformats.org/officeDocument/2006/math" xmlns:v="urn:schemas-microsoft-com:vml" xmlns:wp14="http://schemas.microsoft.com/office/word/2010/wordprocessingDrawing" xmlns:wp="http://schemas.openxmlformats.org/drawingml/2006/wordprocessingDrawing" xmlns:w10="urn:schemas-microsoft-com:office:word" xmlns:w="http://schemas.openxmlformats.org/wordprocessingml/2006/main" xmlns:w14="http://schemas.microsoft.com/office/word/2010/wordml" xmlns:w15="http://schemas.microsoft.com/office/word/2012/wordml" xmlns:w16cex="http://schemas.microsoft.com/office/word/2018/wordml/cex" xmlns:w16cid="http://schemas.microsoft.com/office/word/2016/wordml/cid" xmlns:w16="http://schemas.microsoft.com/office/word/2018/wordml" xmlns:w16du="http://schemas.microsoft.com/office/word/2023/wordml/word16du" xmlns:w16sdtdh="http://schemas.microsoft.com/office/word/2020/wordml/sdtdatahash" xmlns:w16se="http://schemas.microsoft.com/office/word/2015/wordml/symex" xmlns:wpg="http://schemas.microsoft.com/office/word/2010/wordprocessingGroup" xmlns:wpi="http://schemas.microsoft.com/office/word/2010/wordprocessingInk" xmlns:wne="http://schemas.microsoft.com/office/word/2006/wordml" xmlns:wps="http://schemas.microsoft.com/office/word/2010/wordprocessingShape" mc:Ignorable="w14 w15 w16se w16cid w16 w16cex w16sdtdh wp14">
   <w:tbl>
     <w:tblPr>
       <w:tblStyle w:val="Grilledutableau"/>
@@ -2144,7 +2290,7 @@
 </file>
 
 <file path=word/header3.xml><?xml version="1.0" encoding="utf-8"?>
-<w:hdr xmlns:wpc="http://schemas.microsoft.com/office/word/2010/wordprocessingCanvas" xmlns:cx="http://schemas.microsoft.com/office/drawing/2014/chartex" xmlns:cx1="http://schemas.microsoft.com/office/drawing/2015/9/8/chartex" xmlns:cx2="http://schemas.microsoft.com/office/drawing/2015/10/21/chartex" xmlns:cx3="http://schemas.microsoft.com/office/drawing/2016/5/9/chartex" xmlns:cx4="http://schemas.microsoft.com/office/drawing/2016/5/10/chartex" xmlns:cx5="http://schemas.microsoft.com/office/drawing/2016/5/11/chartex" xmlns:cx6="http://schemas.microsoft.com/office/drawing/2016/5/12/chartex" xmlns:cx7="http://schemas.microsoft.com/office/drawing/2016/5/13/chartex" xmlns:cx8="http://schemas.microsoft.com/office/drawing/2016/5/14/chartex" xmlns:mc="http://schemas.openxmlformats.org/markup-compatibility/2006" xmlns:aink="http://schemas.microsoft.com/office/drawing/2016/ink" xmlns:am3d="http://schemas.microsoft.com/office/drawing/2017/model3d" xmlns:o="urn:schemas-microsoft-com:office:office" xmlns:oel="http://schemas.microsoft.com/office/2019/extlst" xmlns:r="http://schemas.openxmlformats.org/officeDocument/2006/relationships" xmlns:m="http://schemas.openxmlformats.org/officeDocument/2006/math" xmlns:v="urn:schemas-microsoft-com:vml" xmlns:wp14="http://schemas.microsoft.com/office/word/2010/wordprocessingDrawing" xmlns:wp="http://schemas.openxmlformats.org/drawingml/2006/wordprocessingDrawing" xmlns:w10="urn:schemas-microsoft-com:office:word" xmlns:w="http://schemas.openxmlformats.org/wordprocessingml/2006/main" xmlns:w14="http://schemas.microsoft.com/office/word/2010/wordml" xmlns:w15="http://schemas.microsoft.com/office/word/2012/wordml" xmlns:w16cex="http://schemas.microsoft.com/office/word/2018/wordml/cex" xmlns:w16cid="http://schemas.microsoft.com/office/word/2016/wordml/cid" xmlns:w16="http://schemas.microsoft.com/office/word/2018/wordml" xmlns:w16sdtdh="http://schemas.microsoft.com/office/word/2020/wordml/sdtdatahash" xmlns:w16se="http://schemas.microsoft.com/office/word/2015/wordml/symex" xmlns:wpg="http://schemas.microsoft.com/office/word/2010/wordprocessingGroup" xmlns:wpi="http://schemas.microsoft.com/office/word/2010/wordprocessingInk" xmlns:wne="http://schemas.microsoft.com/office/word/2006/wordml" xmlns:wps="http://schemas.microsoft.com/office/word/2010/wordprocessingShape" mc:Ignorable="w14 w15 w16se w16cid w16 w16cex w16sdtdh wp14">
+<w:hdr xmlns:wpc="http://schemas.microsoft.com/office/word/2010/wordprocessingCanvas" xmlns:cx="http://schemas.microsoft.com/office/drawing/2014/chartex" xmlns:cx1="http://schemas.microsoft.com/office/drawing/2015/9/8/chartex" xmlns:cx2="http://schemas.microsoft.com/office/drawing/2015/10/21/chartex" xmlns:cx3="http://schemas.microsoft.com/office/drawing/2016/5/9/chartex" xmlns:cx4="http://schemas.microsoft.com/office/drawing/2016/5/10/chartex" xmlns:cx5="http://schemas.microsoft.com/office/drawing/2016/5/11/chartex" xmlns:cx6="http://schemas.microsoft.com/office/drawing/2016/5/12/chartex" xmlns:cx7="http://schemas.microsoft.com/office/drawing/2016/5/13/chartex" xmlns:cx8="http://schemas.microsoft.com/office/drawing/2016/5/14/chartex" xmlns:mc="http://schemas.openxmlformats.org/markup-compatibility/2006" xmlns:aink="http://schemas.microsoft.com/office/drawing/2016/ink" xmlns:am3d="http://schemas.microsoft.com/office/drawing/2017/model3d" xmlns:o="urn:schemas-microsoft-com:office:office" xmlns:oel="http://schemas.microsoft.com/office/2019/extlst" xmlns:r="http://schemas.openxmlformats.org/officeDocument/2006/relationships" xmlns:m="http://schemas.openxmlformats.org/officeDocument/2006/math" xmlns:v="urn:schemas-microsoft-com:vml" xmlns:wp14="http://schemas.microsoft.com/office/word/2010/wordprocessingDrawing" xmlns:wp="http://schemas.openxmlformats.org/drawingml/2006/wordprocessingDrawing" xmlns:w10="urn:schemas-microsoft-com:office:word" xmlns:w="http://schemas.openxmlformats.org/wordprocessingml/2006/main" xmlns:w14="http://schemas.microsoft.com/office/word/2010/wordml" xmlns:w15="http://schemas.microsoft.com/office/word/2012/wordml" xmlns:w16cex="http://schemas.microsoft.com/office/word/2018/wordml/cex" xmlns:w16cid="http://schemas.microsoft.com/office/word/2016/wordml/cid" xmlns:w16="http://schemas.microsoft.com/office/word/2018/wordml" xmlns:w16du="http://schemas.microsoft.com/office/word/2023/wordml/word16du" xmlns:w16sdtdh="http://schemas.microsoft.com/office/word/2020/wordml/sdtdatahash" xmlns:w16se="http://schemas.microsoft.com/office/word/2015/wordml/symex" xmlns:wpg="http://schemas.microsoft.com/office/word/2010/wordprocessingGroup" xmlns:wpi="http://schemas.microsoft.com/office/word/2010/wordprocessingInk" xmlns:wne="http://schemas.microsoft.com/office/word/2006/wordml" xmlns:wps="http://schemas.microsoft.com/office/word/2010/wordprocessingShape" mc:Ignorable="w14 w15 w16se w16cid w16 w16cex w16sdtdh wp14">
   <w:tbl>
     <w:tblPr>
       <w:tblStyle w:val="Grilledutableau"/>
@@ -2333,7 +2479,7 @@
 </file>
 
 <file path=word/numbering.xml><?xml version="1.0" encoding="utf-8"?>
-<w:numbering xmlns:wpc="http://schemas.microsoft.com/office/word/2010/wordprocessingCanvas" xmlns:cx="http://schemas.microsoft.com/office/drawing/2014/chartex" xmlns:cx1="http://schemas.microsoft.com/office/drawing/2015/9/8/chartex" xmlns:cx2="http://schemas.microsoft.com/office/drawing/2015/10/21/chartex" xmlns:cx3="http://schemas.microsoft.com/office/drawing/2016/5/9/chartex" xmlns:cx4="http://schemas.microsoft.com/office/drawing/2016/5/10/chartex" xmlns:cx5="http://schemas.microsoft.com/office/drawing/2016/5/11/chartex" xmlns:cx6="http://schemas.microsoft.com/office/drawing/2016/5/12/chartex" xmlns:cx7="http://schemas.microsoft.com/office/drawing/2016/5/13/chartex" xmlns:cx8="http://schemas.microsoft.com/office/drawing/2016/5/14/chartex" xmlns:mc="http://schemas.openxmlformats.org/markup-compatibility/2006" xmlns:aink="http://schemas.microsoft.com/office/drawing/2016/ink" xmlns:am3d="http://schemas.microsoft.com/office/drawing/2017/model3d" xmlns:o="urn:schemas-microsoft-com:office:office" xmlns:oel="http://schemas.microsoft.com/office/2019/extlst" xmlns:r="http://schemas.openxmlformats.org/officeDocument/2006/relationships" xmlns:m="http://schemas.openxmlformats.org/officeDocument/2006/math" xmlns:v="urn:schemas-microsoft-com:vml" xmlns:wp14="http://schemas.microsoft.com/office/word/2010/wordprocessingDrawing" xmlns:wp="http://schemas.openxmlformats.org/drawingml/2006/wordprocessingDrawing" xmlns:w10="urn:schemas-microsoft-com:office:word" xmlns:w="http://schemas.openxmlformats.org/wordprocessingml/2006/main" xmlns:w14="http://schemas.microsoft.com/office/word/2010/wordml" xmlns:w15="http://schemas.microsoft.com/office/word/2012/wordml" xmlns:w16cex="http://schemas.microsoft.com/office/word/2018/wordml/cex" xmlns:w16cid="http://schemas.microsoft.com/office/word/2016/wordml/cid" xmlns:w16="http://schemas.microsoft.com/office/word/2018/wordml" xmlns:w16sdtdh="http://schemas.microsoft.com/office/word/2020/wordml/sdtdatahash" xmlns:w16se="http://schemas.microsoft.com/office/word/2015/wordml/symex" xmlns:wpg="http://schemas.microsoft.com/office/word/2010/wordprocessingGroup" xmlns:wpi="http://schemas.microsoft.com/office/word/2010/wordprocessingInk" xmlns:wne="http://schemas.microsoft.com/office/word/2006/wordml" xmlns:wps="http://schemas.microsoft.com/office/word/2010/wordprocessingShape" mc:Ignorable="w14 w15 w16se w16cid w16 w16cex w16sdtdh wp14">
+<w:numbering xmlns:wpc="http://schemas.microsoft.com/office/word/2010/wordprocessingCanvas" xmlns:cx="http://schemas.microsoft.com/office/drawing/2014/chartex" xmlns:cx1="http://schemas.microsoft.com/office/drawing/2015/9/8/chartex" xmlns:cx2="http://schemas.microsoft.com/office/drawing/2015/10/21/chartex" xmlns:cx3="http://schemas.microsoft.com/office/drawing/2016/5/9/chartex" xmlns:cx4="http://schemas.microsoft.com/office/drawing/2016/5/10/chartex" xmlns:cx5="http://schemas.microsoft.com/office/drawing/2016/5/11/chartex" xmlns:cx6="http://schemas.microsoft.com/office/drawing/2016/5/12/chartex" xmlns:cx7="http://schemas.microsoft.com/office/drawing/2016/5/13/chartex" xmlns:cx8="http://schemas.microsoft.com/office/drawing/2016/5/14/chartex" xmlns:mc="http://schemas.openxmlformats.org/markup-compatibility/2006" xmlns:aink="http://schemas.microsoft.com/office/drawing/2016/ink" xmlns:am3d="http://schemas.microsoft.com/office/drawing/2017/model3d" xmlns:o="urn:schemas-microsoft-com:office:office" xmlns:oel="http://schemas.microsoft.com/office/2019/extlst" xmlns:r="http://schemas.openxmlformats.org/officeDocument/2006/relationships" xmlns:m="http://schemas.openxmlformats.org/officeDocument/2006/math" xmlns:v="urn:schemas-microsoft-com:vml" xmlns:wp14="http://schemas.microsoft.com/office/word/2010/wordprocessingDrawing" xmlns:wp="http://schemas.openxmlformats.org/drawingml/2006/wordprocessingDrawing" xmlns:w10="urn:schemas-microsoft-com:office:word" xmlns:w="http://schemas.openxmlformats.org/wordprocessingml/2006/main" xmlns:w14="http://schemas.microsoft.com/office/word/2010/wordml" xmlns:w15="http://schemas.microsoft.com/office/word/2012/wordml" xmlns:w16cex="http://schemas.microsoft.com/office/word/2018/wordml/cex" xmlns:w16cid="http://schemas.microsoft.com/office/word/2016/wordml/cid" xmlns:w16="http://schemas.microsoft.com/office/word/2018/wordml" xmlns:w16du="http://schemas.microsoft.com/office/word/2023/wordml/word16du" xmlns:w16sdtdh="http://schemas.microsoft.com/office/word/2020/wordml/sdtdatahash" xmlns:w16se="http://schemas.microsoft.com/office/word/2015/wordml/symex" xmlns:wpg="http://schemas.microsoft.com/office/word/2010/wordprocessingGroup" xmlns:wpi="http://schemas.microsoft.com/office/word/2010/wordprocessingInk" xmlns:wne="http://schemas.microsoft.com/office/word/2006/wordml" xmlns:wps="http://schemas.microsoft.com/office/word/2010/wordprocessingShape" mc:Ignorable="w14 w15 w16se w16cid w16 w16cex w16sdtdh wp14">
   <w:abstractNum w:abstractNumId="0" w15:restartNumberingAfterBreak="0">
     <w:nsid w:val="003C303B"/>
     <w:multiLevelType w:val="hybridMultilevel"/>
@@ -2450,6 +2596,211 @@
     </w:lvl>
   </w:abstractNum>
   <w:abstractNum w:abstractNumId="1" w15:restartNumberingAfterBreak="0">
+    <w:nsid w:val="06FB0B24"/>
+    <w:multiLevelType w:val="hybridMultilevel"/>
+    <w:tmpl w:val="512C9E58"/>
+    <w:lvl w:ilvl="0" w:tplc="12F0ED68">
+      <w:start w:val="1"/>
+      <w:numFmt w:val="bullet"/>
+      <w:lvlText w:val=""/>
+      <w:lvlJc w:val="left"/>
+      <w:pPr>
+        <w:ind w:left="720" w:hanging="360"/>
+      </w:pPr>
+      <w:rPr>
+        <w:rFonts w:ascii="Wingdings" w:hAnsi="Wingdings" w:hint="default"/>
+        <w:color w:val="auto"/>
+        <w:sz w:val="18"/>
+      </w:rPr>
+    </w:lvl>
+    <w:lvl w:ilvl="1" w:tplc="040C0003" w:tentative="1">
+      <w:start w:val="1"/>
+      <w:numFmt w:val="bullet"/>
+      <w:lvlText w:val="o"/>
+      <w:lvlJc w:val="left"/>
+      <w:pPr>
+        <w:ind w:left="1440" w:hanging="360"/>
+      </w:pPr>
+      <w:rPr>
+        <w:rFonts w:ascii="Courier New" w:hAnsi="Courier New" w:cs="Courier New" w:hint="default"/>
+      </w:rPr>
+    </w:lvl>
+    <w:lvl w:ilvl="2" w:tplc="040C0005" w:tentative="1">
+      <w:start w:val="1"/>
+      <w:numFmt w:val="bullet"/>
+      <w:lvlText w:val=""/>
+      <w:lvlJc w:val="left"/>
+      <w:pPr>
+        <w:ind w:left="2160" w:hanging="360"/>
+      </w:pPr>
+      <w:rPr>
+        <w:rFonts w:ascii="Wingdings" w:hAnsi="Wingdings" w:hint="default"/>
+      </w:rPr>
+    </w:lvl>
+    <w:lvl w:ilvl="3" w:tplc="040C0001" w:tentative="1">
+      <w:start w:val="1"/>
+      <w:numFmt w:val="bullet"/>
+      <w:lvlText w:val=""/>
+      <w:lvlJc w:val="left"/>
+      <w:pPr>
+        <w:ind w:left="2880" w:hanging="360"/>
+      </w:pPr>
+      <w:rPr>
+        <w:rFonts w:ascii="Symbol" w:hAnsi="Symbol" w:hint="default"/>
+      </w:rPr>
+    </w:lvl>
+    <w:lvl w:ilvl="4" w:tplc="040C0003" w:tentative="1">
+      <w:start w:val="1"/>
+      <w:numFmt w:val="bullet"/>
+      <w:lvlText w:val="o"/>
+      <w:lvlJc w:val="left"/>
+      <w:pPr>
+        <w:ind w:left="3600" w:hanging="360"/>
+      </w:pPr>
+      <w:rPr>
+        <w:rFonts w:ascii="Courier New" w:hAnsi="Courier New" w:cs="Courier New" w:hint="default"/>
+      </w:rPr>
+    </w:lvl>
+    <w:lvl w:ilvl="5" w:tplc="040C0005" w:tentative="1">
+      <w:start w:val="1"/>
+      <w:numFmt w:val="bullet"/>
+      <w:lvlText w:val=""/>
+      <w:lvlJc w:val="left"/>
+      <w:pPr>
+        <w:ind w:left="4320" w:hanging="360"/>
+      </w:pPr>
+      <w:rPr>
+        <w:rFonts w:ascii="Wingdings" w:hAnsi="Wingdings" w:hint="default"/>
+      </w:rPr>
+    </w:lvl>
+    <w:lvl w:ilvl="6" w:tplc="040C0001" w:tentative="1">
+      <w:start w:val="1"/>
+      <w:numFmt w:val="bullet"/>
+      <w:lvlText w:val=""/>
+      <w:lvlJc w:val="left"/>
+      <w:pPr>
+        <w:ind w:left="5040" w:hanging="360"/>
+      </w:pPr>
+      <w:rPr>
+        <w:rFonts w:ascii="Symbol" w:hAnsi="Symbol" w:hint="default"/>
+      </w:rPr>
+    </w:lvl>
+    <w:lvl w:ilvl="7" w:tplc="040C0003" w:tentative="1">
+      <w:start w:val="1"/>
+      <w:numFmt w:val="bullet"/>
+      <w:lvlText w:val="o"/>
+      <w:lvlJc w:val="left"/>
+      <w:pPr>
+        <w:ind w:left="5760" w:hanging="360"/>
+      </w:pPr>
+      <w:rPr>
+        <w:rFonts w:ascii="Courier New" w:hAnsi="Courier New" w:cs="Courier New" w:hint="default"/>
+      </w:rPr>
+    </w:lvl>
+    <w:lvl w:ilvl="8" w:tplc="040C0005" w:tentative="1">
+      <w:start w:val="1"/>
+      <w:numFmt w:val="bullet"/>
+      <w:lvlText w:val=""/>
+      <w:lvlJc w:val="left"/>
+      <w:pPr>
+        <w:ind w:left="6480" w:hanging="360"/>
+      </w:pPr>
+      <w:rPr>
+        <w:rFonts w:ascii="Wingdings" w:hAnsi="Wingdings" w:hint="default"/>
+      </w:rPr>
+    </w:lvl>
+  </w:abstractNum>
+  <w:abstractNum w:abstractNumId="2" w15:restartNumberingAfterBreak="0">
+    <w:nsid w:val="086D7DC0"/>
+    <w:multiLevelType w:val="hybridMultilevel"/>
+    <w:tmpl w:val="E468EFC8"/>
+    <w:lvl w:ilvl="0" w:tplc="F93AC700">
+      <w:start w:val="1"/>
+      <w:numFmt w:val="decimal"/>
+      <w:pStyle w:val="Activits"/>
+      <w:lvlText w:val="Activité %1."/>
+      <w:lvlJc w:val="left"/>
+      <w:pPr>
+        <w:ind w:left="720" w:hanging="360"/>
+      </w:pPr>
+      <w:rPr>
+        <w:rFonts w:hint="default"/>
+      </w:rPr>
+    </w:lvl>
+    <w:lvl w:ilvl="1" w:tplc="040C0019" w:tentative="1">
+      <w:start w:val="1"/>
+      <w:numFmt w:val="lowerLetter"/>
+      <w:lvlText w:val="%2."/>
+      <w:lvlJc w:val="left"/>
+      <w:pPr>
+        <w:ind w:left="1440" w:hanging="360"/>
+      </w:pPr>
+    </w:lvl>
+    <w:lvl w:ilvl="2" w:tplc="040C001B" w:tentative="1">
+      <w:start w:val="1"/>
+      <w:numFmt w:val="lowerRoman"/>
+      <w:lvlText w:val="%3."/>
+      <w:lvlJc w:val="right"/>
+      <w:pPr>
+        <w:ind w:left="2160" w:hanging="180"/>
+      </w:pPr>
+    </w:lvl>
+    <w:lvl w:ilvl="3" w:tplc="040C000F" w:tentative="1">
+      <w:start w:val="1"/>
+      <w:numFmt w:val="decimal"/>
+      <w:lvlText w:val="%4."/>
+      <w:lvlJc w:val="left"/>
+      <w:pPr>
+        <w:ind w:left="2880" w:hanging="360"/>
+      </w:pPr>
+    </w:lvl>
+    <w:lvl w:ilvl="4" w:tplc="040C0019" w:tentative="1">
+      <w:start w:val="1"/>
+      <w:numFmt w:val="lowerLetter"/>
+      <w:lvlText w:val="%5."/>
+      <w:lvlJc w:val="left"/>
+      <w:pPr>
+        <w:ind w:left="3600" w:hanging="360"/>
+      </w:pPr>
+    </w:lvl>
+    <w:lvl w:ilvl="5" w:tplc="040C001B" w:tentative="1">
+      <w:start w:val="1"/>
+      <w:numFmt w:val="lowerRoman"/>
+      <w:lvlText w:val="%6."/>
+      <w:lvlJc w:val="right"/>
+      <w:pPr>
+        <w:ind w:left="4320" w:hanging="180"/>
+      </w:pPr>
+    </w:lvl>
+    <w:lvl w:ilvl="6" w:tplc="040C000F" w:tentative="1">
+      <w:start w:val="1"/>
+      <w:numFmt w:val="decimal"/>
+      <w:lvlText w:val="%7."/>
+      <w:lvlJc w:val="left"/>
+      <w:pPr>
+        <w:ind w:left="5040" w:hanging="360"/>
+      </w:pPr>
+    </w:lvl>
+    <w:lvl w:ilvl="7" w:tplc="040C0019" w:tentative="1">
+      <w:start w:val="1"/>
+      <w:numFmt w:val="lowerLetter"/>
+      <w:lvlText w:val="%8."/>
+      <w:lvlJc w:val="left"/>
+      <w:pPr>
+        <w:ind w:left="5760" w:hanging="360"/>
+      </w:pPr>
+    </w:lvl>
+    <w:lvl w:ilvl="8" w:tplc="040C001B" w:tentative="1">
+      <w:start w:val="1"/>
+      <w:numFmt w:val="lowerRoman"/>
+      <w:lvlText w:val="%9."/>
+      <w:lvlJc w:val="right"/>
+      <w:pPr>
+        <w:ind w:left="6480" w:hanging="180"/>
+      </w:pPr>
+    </w:lvl>
+  </w:abstractNum>
+  <w:abstractNum w:abstractNumId="3" w15:restartNumberingAfterBreak="0">
     <w:nsid w:val="12877AD6"/>
     <w:multiLevelType w:val="hybridMultilevel"/>
     <w:tmpl w:val="7DD27C34"/>
@@ -2564,7 +2915,7 @@
       </w:rPr>
     </w:lvl>
   </w:abstractNum>
-  <w:abstractNum w:abstractNumId="2" w15:restartNumberingAfterBreak="0">
+  <w:abstractNum w:abstractNumId="4" w15:restartNumberingAfterBreak="0">
     <w:nsid w:val="1AD87D15"/>
     <w:multiLevelType w:val="hybridMultilevel"/>
     <w:tmpl w:val="C7A48B5C"/>
@@ -2655,7 +3006,7 @@
       </w:pPr>
     </w:lvl>
   </w:abstractNum>
-  <w:abstractNum w:abstractNumId="3" w15:restartNumberingAfterBreak="0">
+  <w:abstractNum w:abstractNumId="5" w15:restartNumberingAfterBreak="0">
     <w:nsid w:val="27E53287"/>
     <w:multiLevelType w:val="hybridMultilevel"/>
     <w:tmpl w:val="4100F5D0"/>
@@ -2770,7 +3121,7 @@
       </w:rPr>
     </w:lvl>
   </w:abstractNum>
-  <w:abstractNum w:abstractNumId="4" w15:restartNumberingAfterBreak="0">
+  <w:abstractNum w:abstractNumId="6" w15:restartNumberingAfterBreak="0">
     <w:nsid w:val="328C670C"/>
     <w:multiLevelType w:val="hybridMultilevel"/>
     <w:tmpl w:val="02D0687A"/>
@@ -2885,7 +3236,7 @@
       </w:rPr>
     </w:lvl>
   </w:abstractNum>
-  <w:abstractNum w:abstractNumId="5" w15:restartNumberingAfterBreak="0">
+  <w:abstractNum w:abstractNumId="7" w15:restartNumberingAfterBreak="0">
     <w:nsid w:val="329C3DFA"/>
     <w:multiLevelType w:val="hybridMultilevel"/>
     <w:tmpl w:val="3DC05866"/>
@@ -3002,7 +3353,7 @@
       </w:rPr>
     </w:lvl>
   </w:abstractNum>
-  <w:abstractNum w:abstractNumId="6" w15:restartNumberingAfterBreak="0">
+  <w:abstractNum w:abstractNumId="8" w15:restartNumberingAfterBreak="0">
     <w:nsid w:val="34AE46D9"/>
     <w:multiLevelType w:val="hybridMultilevel"/>
     <w:tmpl w:val="580E6676"/>
@@ -3115,7 +3466,7 @@
       </w:rPr>
     </w:lvl>
   </w:abstractNum>
-  <w:abstractNum w:abstractNumId="7" w15:restartNumberingAfterBreak="0">
+  <w:abstractNum w:abstractNumId="9" w15:restartNumberingAfterBreak="0">
     <w:nsid w:val="41B03D46"/>
     <w:multiLevelType w:val="hybridMultilevel"/>
     <w:tmpl w:val="0D385EA0"/>
@@ -3254,7 +3605,7 @@
       </w:rPr>
     </w:lvl>
   </w:abstractNum>
-  <w:abstractNum w:abstractNumId="8" w15:restartNumberingAfterBreak="0">
+  <w:abstractNum w:abstractNumId="10" w15:restartNumberingAfterBreak="0">
     <w:nsid w:val="41B46256"/>
     <w:multiLevelType w:val="multilevel"/>
     <w:tmpl w:val="2AC2DE68"/>
@@ -3349,7 +3700,7 @@
       </w:pPr>
     </w:lvl>
   </w:abstractNum>
-  <w:abstractNum w:abstractNumId="9" w15:restartNumberingAfterBreak="0">
+  <w:abstractNum w:abstractNumId="11" w15:restartNumberingAfterBreak="0">
     <w:nsid w:val="522631C9"/>
     <w:multiLevelType w:val="hybridMultilevel"/>
     <w:tmpl w:val="68B0ACD2"/>
@@ -3464,7 +3815,7 @@
       </w:rPr>
     </w:lvl>
   </w:abstractNum>
-  <w:abstractNum w:abstractNumId="10" w15:restartNumberingAfterBreak="0">
+  <w:abstractNum w:abstractNumId="12" w15:restartNumberingAfterBreak="0">
     <w:nsid w:val="5CF33102"/>
     <w:multiLevelType w:val="hybridMultilevel"/>
     <w:tmpl w:val="A4501324"/>
@@ -3579,7 +3930,7 @@
       </w:rPr>
     </w:lvl>
   </w:abstractNum>
-  <w:abstractNum w:abstractNumId="11" w15:restartNumberingAfterBreak="0">
+  <w:abstractNum w:abstractNumId="13" w15:restartNumberingAfterBreak="0">
     <w:nsid w:val="5FE52E27"/>
     <w:multiLevelType w:val="hybridMultilevel"/>
     <w:tmpl w:val="243ECAF8"/>
@@ -3694,7 +4045,7 @@
       </w:rPr>
     </w:lvl>
   </w:abstractNum>
-  <w:abstractNum w:abstractNumId="12" w15:restartNumberingAfterBreak="0">
+  <w:abstractNum w:abstractNumId="14" w15:restartNumberingAfterBreak="0">
     <w:nsid w:val="6F7A7DAA"/>
     <w:multiLevelType w:val="hybridMultilevel"/>
     <w:tmpl w:val="8FFAED64"/>
@@ -3809,7 +4160,7 @@
       </w:rPr>
     </w:lvl>
   </w:abstractNum>
-  <w:abstractNum w:abstractNumId="13" w15:restartNumberingAfterBreak="0">
+  <w:abstractNum w:abstractNumId="15" w15:restartNumberingAfterBreak="0">
     <w:nsid w:val="724752FE"/>
     <w:multiLevelType w:val="hybridMultilevel"/>
     <w:tmpl w:val="9056B8A4"/>
@@ -3901,46 +4252,52 @@
     </w:lvl>
   </w:abstractNum>
   <w:num w:numId="1" w16cid:durableId="1663658227">
-    <w:abstractNumId w:val="8"/>
+    <w:abstractNumId w:val="10"/>
   </w:num>
   <w:num w:numId="2" w16cid:durableId="1375229702">
-    <w:abstractNumId w:val="12"/>
+    <w:abstractNumId w:val="14"/>
   </w:num>
   <w:num w:numId="3" w16cid:durableId="1012536414">
-    <w:abstractNumId w:val="2"/>
+    <w:abstractNumId w:val="4"/>
   </w:num>
   <w:num w:numId="4" w16cid:durableId="1623075066">
     <w:abstractNumId w:val="0"/>
   </w:num>
   <w:num w:numId="5" w16cid:durableId="116219853">
+    <w:abstractNumId w:val="15"/>
+  </w:num>
+  <w:num w:numId="6" w16cid:durableId="623006600">
+    <w:abstractNumId w:val="12"/>
+  </w:num>
+  <w:num w:numId="7" w16cid:durableId="253129337">
+    <w:abstractNumId w:val="9"/>
+  </w:num>
+  <w:num w:numId="8" w16cid:durableId="1286276662">
+    <w:abstractNumId w:val="6"/>
+  </w:num>
+  <w:num w:numId="9" w16cid:durableId="856502886">
+    <w:abstractNumId w:val="5"/>
+  </w:num>
+  <w:num w:numId="10" w16cid:durableId="1904103261">
+    <w:abstractNumId w:val="7"/>
+  </w:num>
+  <w:num w:numId="11" w16cid:durableId="134567216">
+    <w:abstractNumId w:val="11"/>
+  </w:num>
+  <w:num w:numId="12" w16cid:durableId="360862516">
     <w:abstractNumId w:val="13"/>
   </w:num>
-  <w:num w:numId="6" w16cid:durableId="623006600">
-    <w:abstractNumId w:val="10"/>
+  <w:num w:numId="13" w16cid:durableId="207184465">
+    <w:abstractNumId w:val="8"/>
   </w:num>
-  <w:num w:numId="7" w16cid:durableId="253129337">
-    <w:abstractNumId w:val="7"/>
-  </w:num>
-  <w:num w:numId="8" w16cid:durableId="1286276662">
-    <w:abstractNumId w:val="4"/>
-  </w:num>
-  <w:num w:numId="9" w16cid:durableId="856502886">
+  <w:num w:numId="14" w16cid:durableId="1114907497">
     <w:abstractNumId w:val="3"/>
   </w:num>
-  <w:num w:numId="10" w16cid:durableId="1904103261">
-    <w:abstractNumId w:val="5"/>
+  <w:num w:numId="15" w16cid:durableId="1228108344">
+    <w:abstractNumId w:val="1"/>
   </w:num>
-  <w:num w:numId="11" w16cid:durableId="134567216">
-    <w:abstractNumId w:val="9"/>
-  </w:num>
-  <w:num w:numId="12" w16cid:durableId="360862516">
-    <w:abstractNumId w:val="11"/>
-  </w:num>
-  <w:num w:numId="13" w16cid:durableId="207184465">
-    <w:abstractNumId w:val="6"/>
-  </w:num>
-  <w:num w:numId="14" w16cid:durableId="1114907497">
-    <w:abstractNumId w:val="1"/>
+  <w:num w:numId="16" w16cid:durableId="575092363">
+    <w:abstractNumId w:val="2"/>
   </w:num>
 </w:numbering>
 </file>
@@ -4925,6 +5282,40 @@
       <w:color w:val="808080"/>
     </w:rPr>
   </w:style>
+  <w:style w:type="paragraph" w:customStyle="1" w:styleId="Activits">
+    <w:name w:val="Activités"/>
+    <w:basedOn w:val="Normal"/>
+    <w:link w:val="ActivitsCar"/>
+    <w:qFormat/>
+    <w:rsid w:val="00BA6380"/>
+    <w:pPr>
+      <w:numPr>
+        <w:numId w:val="16"/>
+      </w:numPr>
+      <w:spacing w:line="240" w:lineRule="auto"/>
+      <w:ind w:left="360"/>
+      <w:jc w:val="left"/>
+    </w:pPr>
+    <w:rPr>
+      <w:rFonts w:ascii="Tw Cen MT" w:hAnsi="Tw Cen MT"/>
+      <w:b/>
+      <w:bCs/>
+      <w:sz w:val="22"/>
+      <w:szCs w:val="24"/>
+    </w:rPr>
+  </w:style>
+  <w:style w:type="character" w:customStyle="1" w:styleId="ActivitsCar">
+    <w:name w:val="Activités Car"/>
+    <w:basedOn w:val="Policepardfaut"/>
+    <w:link w:val="Activits"/>
+    <w:rsid w:val="00BA6380"/>
+    <w:rPr>
+      <w:rFonts w:ascii="Tw Cen MT" w:hAnsi="Tw Cen MT"/>
+      <w:b/>
+      <w:bCs/>
+      <w:szCs w:val="24"/>
+    </w:rPr>
+  </w:style>
 </w:styles>
 </file>
 

--- a/04_ResolutionCinematique/13_Moby_Crea_04_ResolutionCinematique_02.docx
+++ b/04_ResolutionCinematique/13_Moby_Crea_04_ResolutionCinematique_02.docx
@@ -1,6 +1,6 @@
 
 <file path=word/document.xml><?xml version="1.0" encoding="utf-8"?>
-<w:document xmlns:wpc="http://schemas.microsoft.com/office/word/2010/wordprocessingCanvas" xmlns:cx="http://schemas.microsoft.com/office/drawing/2014/chartex" xmlns:cx1="http://schemas.microsoft.com/office/drawing/2015/9/8/chartex" xmlns:cx2="http://schemas.microsoft.com/office/drawing/2015/10/21/chartex" xmlns:cx3="http://schemas.microsoft.com/office/drawing/2016/5/9/chartex" xmlns:cx4="http://schemas.microsoft.com/office/drawing/2016/5/10/chartex" xmlns:cx5="http://schemas.microsoft.com/office/drawing/2016/5/11/chartex" xmlns:cx6="http://schemas.microsoft.com/office/drawing/2016/5/12/chartex" xmlns:cx7="http://schemas.microsoft.com/office/drawing/2016/5/13/chartex" xmlns:cx8="http://schemas.microsoft.com/office/drawing/2016/5/14/chartex" xmlns:mc="http://schemas.openxmlformats.org/markup-compatibility/2006" xmlns:aink="http://schemas.microsoft.com/office/drawing/2016/ink" xmlns:am3d="http://schemas.microsoft.com/office/drawing/2017/model3d" xmlns:o="urn:schemas-microsoft-com:office:office" xmlns:oel="http://schemas.microsoft.com/office/2019/extlst" xmlns:r="http://schemas.openxmlformats.org/officeDocument/2006/relationships" xmlns:m="http://schemas.openxmlformats.org/officeDocument/2006/math" xmlns:v="urn:schemas-microsoft-com:vml" xmlns:wp14="http://schemas.microsoft.com/office/word/2010/wordprocessingDrawing" xmlns:wp="http://schemas.openxmlformats.org/drawingml/2006/wordprocessingDrawing" xmlns:w10="urn:schemas-microsoft-com:office:word" xmlns:w="http://schemas.openxmlformats.org/wordprocessingml/2006/main" xmlns:w14="http://schemas.microsoft.com/office/word/2010/wordml" xmlns:w15="http://schemas.microsoft.com/office/word/2012/wordml" xmlns:w16cex="http://schemas.microsoft.com/office/word/2018/wordml/cex" xmlns:w16cid="http://schemas.microsoft.com/office/word/2016/wordml/cid" xmlns:w16="http://schemas.microsoft.com/office/word/2018/wordml" xmlns:w16du="http://schemas.microsoft.com/office/word/2023/wordml/word16du" xmlns:w16sdtdh="http://schemas.microsoft.com/office/word/2020/wordml/sdtdatahash" xmlns:w16se="http://schemas.microsoft.com/office/word/2015/wordml/symex" xmlns:wpg="http://schemas.microsoft.com/office/word/2010/wordprocessingGroup" xmlns:wpi="http://schemas.microsoft.com/office/word/2010/wordprocessingInk" xmlns:wne="http://schemas.microsoft.com/office/word/2006/wordml" xmlns:wps="http://schemas.microsoft.com/office/word/2010/wordprocessingShape" mc:Ignorable="w14 w15 w16se w16cid w16 w16cex w16sdtdh wp14">
+<w:document xmlns:wpc="http://schemas.microsoft.com/office/word/2010/wordprocessingCanvas" xmlns:cx="http://schemas.microsoft.com/office/drawing/2014/chartex" xmlns:cx1="http://schemas.microsoft.com/office/drawing/2015/9/8/chartex" xmlns:cx2="http://schemas.microsoft.com/office/drawing/2015/10/21/chartex" xmlns:cx3="http://schemas.microsoft.com/office/drawing/2016/5/9/chartex" xmlns:cx4="http://schemas.microsoft.com/office/drawing/2016/5/10/chartex" xmlns:cx5="http://schemas.microsoft.com/office/drawing/2016/5/11/chartex" xmlns:cx6="http://schemas.microsoft.com/office/drawing/2016/5/12/chartex" xmlns:cx7="http://schemas.microsoft.com/office/drawing/2016/5/13/chartex" xmlns:cx8="http://schemas.microsoft.com/office/drawing/2016/5/14/chartex" xmlns:mc="http://schemas.openxmlformats.org/markup-compatibility/2006" xmlns:aink="http://schemas.microsoft.com/office/drawing/2016/ink" xmlns:am3d="http://schemas.microsoft.com/office/drawing/2017/model3d" xmlns:o="urn:schemas-microsoft-com:office:office" xmlns:oel="http://schemas.microsoft.com/office/2019/extlst" xmlns:r="http://schemas.openxmlformats.org/officeDocument/2006/relationships" xmlns:m="http://schemas.openxmlformats.org/officeDocument/2006/math" xmlns:v="urn:schemas-microsoft-com:vml" xmlns:wp14="http://schemas.microsoft.com/office/word/2010/wordprocessingDrawing" xmlns:wp="http://schemas.openxmlformats.org/drawingml/2006/wordprocessingDrawing" xmlns:w10="urn:schemas-microsoft-com:office:word" xmlns:w="http://schemas.openxmlformats.org/wordprocessingml/2006/main" xmlns:w14="http://schemas.microsoft.com/office/word/2010/wordml" xmlns:w15="http://schemas.microsoft.com/office/word/2012/wordml" xmlns:w16cex="http://schemas.microsoft.com/office/word/2018/wordml/cex" xmlns:w16cid="http://schemas.microsoft.com/office/word/2016/wordml/cid" xmlns:w16="http://schemas.microsoft.com/office/word/2018/wordml" xmlns:w16sdtdh="http://schemas.microsoft.com/office/word/2020/wordml/sdtdatahash" xmlns:w16se="http://schemas.microsoft.com/office/word/2015/wordml/symex" xmlns:wpg="http://schemas.microsoft.com/office/word/2010/wordprocessingGroup" xmlns:wpi="http://schemas.microsoft.com/office/word/2010/wordprocessingInk" xmlns:wne="http://schemas.microsoft.com/office/word/2006/wordml" xmlns:wps="http://schemas.microsoft.com/office/word/2010/wordprocessingShape" mc:Ignorable="w14 w15 w16se w16cid w16 w16cex w16sdtdh wp14">
   <w:body>
     <w:p>
       <w:pPr>
@@ -624,8 +624,16 @@
               <w:rPr>
                 <w:szCs w:val="20"/>
               </w:rPr>
-              <w:t xml:space="preserve"> MobyCrea</w:t>
-            </w:r>
+              <w:t xml:space="preserve"> </w:t>
+            </w:r>
+            <w:proofErr w:type="spellStart"/>
+            <w:r>
+              <w:rPr>
+                <w:szCs w:val="20"/>
+              </w:rPr>
+              <w:t>MobyCrea</w:t>
+            </w:r>
+            <w:proofErr w:type="spellEnd"/>
             <w:r>
               <w:rPr>
                 <w:szCs w:val="20"/>
@@ -653,7 +661,7 @@
                 <w:szCs w:val="20"/>
               </w:rPr>
               <w:drawing>
-                <wp:inline distT="0" distB="0" distL="0" distR="0" wp14:anchorId="408BA5EA" wp14:editId="0EFAC460">
+                <wp:inline distT="0" distB="0" distL="0" distR="0" wp14:anchorId="408BA5EA" wp14:editId="088E15EA">
                   <wp:extent cx="5290772" cy="2105780"/>
                   <wp:effectExtent l="0" t="0" r="0" b="8890"/>
                   <wp:docPr id="91" name="Image 91"/>
@@ -843,20 +851,7 @@
               <w:rPr>
                 <w:szCs w:val="20"/>
               </w:rPr>
-              <w:t xml:space="preserve">En utilisant </w:t>
-            </w:r>
-            <w:r>
-              <w:rPr>
-                <w:szCs w:val="20"/>
-                <w:highlight w:val="yellow"/>
-              </w:rPr>
-              <w:t>Capytale</w:t>
-            </w:r>
-            <w:r>
-              <w:rPr>
-                <w:szCs w:val="20"/>
-              </w:rPr>
-              <w:t xml:space="preserve">, </w:t>
+              <w:t xml:space="preserve">En utilisant Capytale, </w:t>
             </w:r>
             <w:r>
               <w:rPr>
@@ -878,7 +873,21 @@
                 <w:rFonts w:eastAsiaTheme="minorEastAsia"/>
                 <w:szCs w:val="20"/>
               </w:rPr>
-              <w:t xml:space="preserve"> en fonction du temps pour une vitesse de rotation de la pièce 4 choisir. </w:t>
+              <w:t xml:space="preserve"> en fonction du temps pour une vitesse de rotation de la pièce 4 </w:t>
+            </w:r>
+            <w:r>
+              <w:rPr>
+                <w:rFonts w:eastAsiaTheme="minorEastAsia"/>
+                <w:szCs w:val="20"/>
+              </w:rPr>
+              <w:t xml:space="preserve">à </w:t>
+            </w:r>
+            <w:r>
+              <w:rPr>
+                <w:rFonts w:eastAsiaTheme="minorEastAsia"/>
+                <w:szCs w:val="20"/>
+              </w:rPr>
+              <w:t xml:space="preserve">choisir. </w:t>
             </w:r>
           </w:p>
           <w:p>
@@ -898,21 +907,31 @@
               <w:rPr>
                 <w:szCs w:val="20"/>
               </w:rPr>
-              <w:t xml:space="preserve">Comparer votre trajectoire avec la </w:t>
-            </w:r>
-            <w:r>
-              <w:rPr>
-                <w:szCs w:val="20"/>
-                <w:highlight w:val="yellow"/>
-              </w:rPr>
-              <w:t>trajectoire idéale (</w:t>
-            </w:r>
-            <w:r>
-              <w:rPr>
-                <w:szCs w:val="20"/>
-                <w:highlight w:val="yellow"/>
-              </w:rPr>
-              <w:t>Carride à fournir)</w:t>
+              <w:t>Comparer votre trajectoire avec la trajectoire idéale (</w:t>
+            </w:r>
+            <w:r>
+              <w:rPr>
+                <w:szCs w:val="20"/>
+              </w:rPr>
+              <w:t>Car</w:t>
+            </w:r>
+            <w:r>
+              <w:rPr>
+                <w:szCs w:val="20"/>
+              </w:rPr>
+              <w:t xml:space="preserve"> </w:t>
+            </w:r>
+            <w:r>
+              <w:rPr>
+                <w:szCs w:val="20"/>
+              </w:rPr>
+              <w:t>ride)</w:t>
+            </w:r>
+            <w:r>
+              <w:rPr>
+                <w:szCs w:val="20"/>
+              </w:rPr>
+              <w:t>.</w:t>
             </w:r>
           </w:p>
         </w:tc>
@@ -1003,21 +1022,13 @@
               <w:jc w:val="left"/>
               <w:rPr>
                 <w:szCs w:val="20"/>
-                <w:highlight w:val="yellow"/>
               </w:rPr>
             </w:pPr>
             <w:r>
               <w:rPr>
                 <w:szCs w:val="20"/>
               </w:rPr>
-              <w:t xml:space="preserve">En utilisant la </w:t>
-            </w:r>
-            <w:r>
-              <w:rPr>
-                <w:szCs w:val="20"/>
-                <w:highlight w:val="yellow"/>
-              </w:rPr>
-              <w:t>fiche 6, mesurer la trajectoire pour un mouvement Car ride.</w:t>
+              <w:t>En utilisant la fiche 6, mesurer la trajectoire pour un mouvement Car ride.</w:t>
             </w:r>
           </w:p>
           <w:p>
@@ -1036,15 +1047,8 @@
             <w:r>
               <w:rPr>
                 <w:szCs w:val="20"/>
-                <w:highlight w:val="yellow"/>
-              </w:rPr>
-              <w:t>Importer</w:t>
-            </w:r>
-            <w:r>
-              <w:rPr>
-                <w:szCs w:val="20"/>
-              </w:rPr>
-              <w:t xml:space="preserve"> les résultats sur Capytale. </w:t>
+              </w:rPr>
+              <w:t xml:space="preserve">Importer les résultats sur Capytale. </w:t>
             </w:r>
           </w:p>
           <w:p>
@@ -1749,7 +1753,7 @@
 </file>
 
 <file path=word/endnotes.xml><?xml version="1.0" encoding="utf-8"?>
-<w:endnotes xmlns:wpc="http://schemas.microsoft.com/office/word/2010/wordprocessingCanvas" xmlns:cx="http://schemas.microsoft.com/office/drawing/2014/chartex" xmlns:cx1="http://schemas.microsoft.com/office/drawing/2015/9/8/chartex" xmlns:cx2="http://schemas.microsoft.com/office/drawing/2015/10/21/chartex" xmlns:cx3="http://schemas.microsoft.com/office/drawing/2016/5/9/chartex" xmlns:cx4="http://schemas.microsoft.com/office/drawing/2016/5/10/chartex" xmlns:cx5="http://schemas.microsoft.com/office/drawing/2016/5/11/chartex" xmlns:cx6="http://schemas.microsoft.com/office/drawing/2016/5/12/chartex" xmlns:cx7="http://schemas.microsoft.com/office/drawing/2016/5/13/chartex" xmlns:cx8="http://schemas.microsoft.com/office/drawing/2016/5/14/chartex" xmlns:mc="http://schemas.openxmlformats.org/markup-compatibility/2006" xmlns:aink="http://schemas.microsoft.com/office/drawing/2016/ink" xmlns:am3d="http://schemas.microsoft.com/office/drawing/2017/model3d" xmlns:o="urn:schemas-microsoft-com:office:office" xmlns:oel="http://schemas.microsoft.com/office/2019/extlst" xmlns:r="http://schemas.openxmlformats.org/officeDocument/2006/relationships" xmlns:m="http://schemas.openxmlformats.org/officeDocument/2006/math" xmlns:v="urn:schemas-microsoft-com:vml" xmlns:wp14="http://schemas.microsoft.com/office/word/2010/wordprocessingDrawing" xmlns:wp="http://schemas.openxmlformats.org/drawingml/2006/wordprocessingDrawing" xmlns:w10="urn:schemas-microsoft-com:office:word" xmlns:w="http://schemas.openxmlformats.org/wordprocessingml/2006/main" xmlns:w14="http://schemas.microsoft.com/office/word/2010/wordml" xmlns:w15="http://schemas.microsoft.com/office/word/2012/wordml" xmlns:w16cex="http://schemas.microsoft.com/office/word/2018/wordml/cex" xmlns:w16cid="http://schemas.microsoft.com/office/word/2016/wordml/cid" xmlns:w16="http://schemas.microsoft.com/office/word/2018/wordml" xmlns:w16du="http://schemas.microsoft.com/office/word/2023/wordml/word16du" xmlns:w16sdtdh="http://schemas.microsoft.com/office/word/2020/wordml/sdtdatahash" xmlns:w16se="http://schemas.microsoft.com/office/word/2015/wordml/symex" xmlns:wpg="http://schemas.microsoft.com/office/word/2010/wordprocessingGroup" xmlns:wpi="http://schemas.microsoft.com/office/word/2010/wordprocessingInk" xmlns:wne="http://schemas.microsoft.com/office/word/2006/wordml" xmlns:wps="http://schemas.microsoft.com/office/word/2010/wordprocessingShape" mc:Ignorable="w14 w15 w16se w16cid w16 w16cex w16sdtdh wp14">
+<w:endnotes xmlns:wpc="http://schemas.microsoft.com/office/word/2010/wordprocessingCanvas" xmlns:cx="http://schemas.microsoft.com/office/drawing/2014/chartex" xmlns:cx1="http://schemas.microsoft.com/office/drawing/2015/9/8/chartex" xmlns:cx2="http://schemas.microsoft.com/office/drawing/2015/10/21/chartex" xmlns:cx3="http://schemas.microsoft.com/office/drawing/2016/5/9/chartex" xmlns:cx4="http://schemas.microsoft.com/office/drawing/2016/5/10/chartex" xmlns:cx5="http://schemas.microsoft.com/office/drawing/2016/5/11/chartex" xmlns:cx6="http://schemas.microsoft.com/office/drawing/2016/5/12/chartex" xmlns:cx7="http://schemas.microsoft.com/office/drawing/2016/5/13/chartex" xmlns:cx8="http://schemas.microsoft.com/office/drawing/2016/5/14/chartex" xmlns:mc="http://schemas.openxmlformats.org/markup-compatibility/2006" xmlns:aink="http://schemas.microsoft.com/office/drawing/2016/ink" xmlns:am3d="http://schemas.microsoft.com/office/drawing/2017/model3d" xmlns:o="urn:schemas-microsoft-com:office:office" xmlns:oel="http://schemas.microsoft.com/office/2019/extlst" xmlns:r="http://schemas.openxmlformats.org/officeDocument/2006/relationships" xmlns:m="http://schemas.openxmlformats.org/officeDocument/2006/math" xmlns:v="urn:schemas-microsoft-com:vml" xmlns:wp14="http://schemas.microsoft.com/office/word/2010/wordprocessingDrawing" xmlns:wp="http://schemas.openxmlformats.org/drawingml/2006/wordprocessingDrawing" xmlns:w10="urn:schemas-microsoft-com:office:word" xmlns:w="http://schemas.openxmlformats.org/wordprocessingml/2006/main" xmlns:w14="http://schemas.microsoft.com/office/word/2010/wordml" xmlns:w15="http://schemas.microsoft.com/office/word/2012/wordml" xmlns:w16cex="http://schemas.microsoft.com/office/word/2018/wordml/cex" xmlns:w16cid="http://schemas.microsoft.com/office/word/2016/wordml/cid" xmlns:w16="http://schemas.microsoft.com/office/word/2018/wordml" xmlns:w16sdtdh="http://schemas.microsoft.com/office/word/2020/wordml/sdtdatahash" xmlns:w16se="http://schemas.microsoft.com/office/word/2015/wordml/symex" xmlns:wpg="http://schemas.microsoft.com/office/word/2010/wordprocessingGroup" xmlns:wpi="http://schemas.microsoft.com/office/word/2010/wordprocessingInk" xmlns:wne="http://schemas.microsoft.com/office/word/2006/wordml" xmlns:wps="http://schemas.microsoft.com/office/word/2010/wordprocessingShape" mc:Ignorable="w14 w15 w16se w16cid w16 w16cex w16sdtdh wp14">
   <w:endnote w:type="separator" w:id="-1">
     <w:p>
       <w:pPr>
@@ -1774,7 +1778,7 @@
 </file>
 
 <file path=word/footer1.xml><?xml version="1.0" encoding="utf-8"?>
-<w:ftr xmlns:wpc="http://schemas.microsoft.com/office/word/2010/wordprocessingCanvas" xmlns:cx="http://schemas.microsoft.com/office/drawing/2014/chartex" xmlns:cx1="http://schemas.microsoft.com/office/drawing/2015/9/8/chartex" xmlns:cx2="http://schemas.microsoft.com/office/drawing/2015/10/21/chartex" xmlns:cx3="http://schemas.microsoft.com/office/drawing/2016/5/9/chartex" xmlns:cx4="http://schemas.microsoft.com/office/drawing/2016/5/10/chartex" xmlns:cx5="http://schemas.microsoft.com/office/drawing/2016/5/11/chartex" xmlns:cx6="http://schemas.microsoft.com/office/drawing/2016/5/12/chartex" xmlns:cx7="http://schemas.microsoft.com/office/drawing/2016/5/13/chartex" xmlns:cx8="http://schemas.microsoft.com/office/drawing/2016/5/14/chartex" xmlns:mc="http://schemas.openxmlformats.org/markup-compatibility/2006" xmlns:aink="http://schemas.microsoft.com/office/drawing/2016/ink" xmlns:am3d="http://schemas.microsoft.com/office/drawing/2017/model3d" xmlns:o="urn:schemas-microsoft-com:office:office" xmlns:oel="http://schemas.microsoft.com/office/2019/extlst" xmlns:r="http://schemas.openxmlformats.org/officeDocument/2006/relationships" xmlns:m="http://schemas.openxmlformats.org/officeDocument/2006/math" xmlns:v="urn:schemas-microsoft-com:vml" xmlns:wp14="http://schemas.microsoft.com/office/word/2010/wordprocessingDrawing" xmlns:wp="http://schemas.openxmlformats.org/drawingml/2006/wordprocessingDrawing" xmlns:w10="urn:schemas-microsoft-com:office:word" xmlns:w="http://schemas.openxmlformats.org/wordprocessingml/2006/main" xmlns:w14="http://schemas.microsoft.com/office/word/2010/wordml" xmlns:w15="http://schemas.microsoft.com/office/word/2012/wordml" xmlns:w16cex="http://schemas.microsoft.com/office/word/2018/wordml/cex" xmlns:w16cid="http://schemas.microsoft.com/office/word/2016/wordml/cid" xmlns:w16="http://schemas.microsoft.com/office/word/2018/wordml" xmlns:w16du="http://schemas.microsoft.com/office/word/2023/wordml/word16du" xmlns:w16sdtdh="http://schemas.microsoft.com/office/word/2020/wordml/sdtdatahash" xmlns:w16se="http://schemas.microsoft.com/office/word/2015/wordml/symex" xmlns:wpg="http://schemas.microsoft.com/office/word/2010/wordprocessingGroup" xmlns:wpi="http://schemas.microsoft.com/office/word/2010/wordprocessingInk" xmlns:wne="http://schemas.microsoft.com/office/word/2006/wordml" xmlns:wps="http://schemas.microsoft.com/office/word/2010/wordprocessingShape" mc:Ignorable="w14 w15 w16se w16cid w16 w16cex w16sdtdh wp14">
+<w:ftr xmlns:wpc="http://schemas.microsoft.com/office/word/2010/wordprocessingCanvas" xmlns:cx="http://schemas.microsoft.com/office/drawing/2014/chartex" xmlns:cx1="http://schemas.microsoft.com/office/drawing/2015/9/8/chartex" xmlns:cx2="http://schemas.microsoft.com/office/drawing/2015/10/21/chartex" xmlns:cx3="http://schemas.microsoft.com/office/drawing/2016/5/9/chartex" xmlns:cx4="http://schemas.microsoft.com/office/drawing/2016/5/10/chartex" xmlns:cx5="http://schemas.microsoft.com/office/drawing/2016/5/11/chartex" xmlns:cx6="http://schemas.microsoft.com/office/drawing/2016/5/12/chartex" xmlns:cx7="http://schemas.microsoft.com/office/drawing/2016/5/13/chartex" xmlns:cx8="http://schemas.microsoft.com/office/drawing/2016/5/14/chartex" xmlns:mc="http://schemas.openxmlformats.org/markup-compatibility/2006" xmlns:aink="http://schemas.microsoft.com/office/drawing/2016/ink" xmlns:am3d="http://schemas.microsoft.com/office/drawing/2017/model3d" xmlns:o="urn:schemas-microsoft-com:office:office" xmlns:oel="http://schemas.microsoft.com/office/2019/extlst" xmlns:r="http://schemas.openxmlformats.org/officeDocument/2006/relationships" xmlns:m="http://schemas.openxmlformats.org/officeDocument/2006/math" xmlns:v="urn:schemas-microsoft-com:vml" xmlns:wp14="http://schemas.microsoft.com/office/word/2010/wordprocessingDrawing" xmlns:wp="http://schemas.openxmlformats.org/drawingml/2006/wordprocessingDrawing" xmlns:w10="urn:schemas-microsoft-com:office:word" xmlns:w="http://schemas.openxmlformats.org/wordprocessingml/2006/main" xmlns:w14="http://schemas.microsoft.com/office/word/2010/wordml" xmlns:w15="http://schemas.microsoft.com/office/word/2012/wordml" xmlns:w16cex="http://schemas.microsoft.com/office/word/2018/wordml/cex" xmlns:w16cid="http://schemas.microsoft.com/office/word/2016/wordml/cid" xmlns:w16="http://schemas.microsoft.com/office/word/2018/wordml" xmlns:w16sdtdh="http://schemas.microsoft.com/office/word/2020/wordml/sdtdatahash" xmlns:w16se="http://schemas.microsoft.com/office/word/2015/wordml/symex" xmlns:wpg="http://schemas.microsoft.com/office/word/2010/wordprocessingGroup" xmlns:wpi="http://schemas.microsoft.com/office/word/2010/wordprocessingInk" xmlns:wne="http://schemas.microsoft.com/office/word/2006/wordml" xmlns:wps="http://schemas.microsoft.com/office/word/2010/wordprocessingShape" mc:Ignorable="w14 w15 w16se w16cid w16 w16cex w16sdtdh wp14">
   <w:p>
     <w:pPr>
       <w:pStyle w:val="Pieddepage"/>
@@ -1784,7 +1788,7 @@
 </file>
 
 <file path=word/footer2.xml><?xml version="1.0" encoding="utf-8"?>
-<w:ftr xmlns:wpc="http://schemas.microsoft.com/office/word/2010/wordprocessingCanvas" xmlns:cx="http://schemas.microsoft.com/office/drawing/2014/chartex" xmlns:cx1="http://schemas.microsoft.com/office/drawing/2015/9/8/chartex" xmlns:cx2="http://schemas.microsoft.com/office/drawing/2015/10/21/chartex" xmlns:cx3="http://schemas.microsoft.com/office/drawing/2016/5/9/chartex" xmlns:cx4="http://schemas.microsoft.com/office/drawing/2016/5/10/chartex" xmlns:cx5="http://schemas.microsoft.com/office/drawing/2016/5/11/chartex" xmlns:cx6="http://schemas.microsoft.com/office/drawing/2016/5/12/chartex" xmlns:cx7="http://schemas.microsoft.com/office/drawing/2016/5/13/chartex" xmlns:cx8="http://schemas.microsoft.com/office/drawing/2016/5/14/chartex" xmlns:mc="http://schemas.openxmlformats.org/markup-compatibility/2006" xmlns:aink="http://schemas.microsoft.com/office/drawing/2016/ink" xmlns:am3d="http://schemas.microsoft.com/office/drawing/2017/model3d" xmlns:o="urn:schemas-microsoft-com:office:office" xmlns:oel="http://schemas.microsoft.com/office/2019/extlst" xmlns:r="http://schemas.openxmlformats.org/officeDocument/2006/relationships" xmlns:m="http://schemas.openxmlformats.org/officeDocument/2006/math" xmlns:v="urn:schemas-microsoft-com:vml" xmlns:wp14="http://schemas.microsoft.com/office/word/2010/wordprocessingDrawing" xmlns:wp="http://schemas.openxmlformats.org/drawingml/2006/wordprocessingDrawing" xmlns:w10="urn:schemas-microsoft-com:office:word" xmlns:w="http://schemas.openxmlformats.org/wordprocessingml/2006/main" xmlns:w14="http://schemas.microsoft.com/office/word/2010/wordml" xmlns:w15="http://schemas.microsoft.com/office/word/2012/wordml" xmlns:w16cex="http://schemas.microsoft.com/office/word/2018/wordml/cex" xmlns:w16cid="http://schemas.microsoft.com/office/word/2016/wordml/cid" xmlns:w16="http://schemas.microsoft.com/office/word/2018/wordml" xmlns:w16du="http://schemas.microsoft.com/office/word/2023/wordml/word16du" xmlns:w16sdtdh="http://schemas.microsoft.com/office/word/2020/wordml/sdtdatahash" xmlns:w16se="http://schemas.microsoft.com/office/word/2015/wordml/symex" xmlns:wpg="http://schemas.microsoft.com/office/word/2010/wordprocessingGroup" xmlns:wpi="http://schemas.microsoft.com/office/word/2010/wordprocessingInk" xmlns:wne="http://schemas.microsoft.com/office/word/2006/wordml" xmlns:wps="http://schemas.microsoft.com/office/word/2010/wordprocessingShape" mc:Ignorable="w14 w15 w16se w16cid w16 w16cex w16sdtdh wp14">
+<w:ftr xmlns:wpc="http://schemas.microsoft.com/office/word/2010/wordprocessingCanvas" xmlns:cx="http://schemas.microsoft.com/office/drawing/2014/chartex" xmlns:cx1="http://schemas.microsoft.com/office/drawing/2015/9/8/chartex" xmlns:cx2="http://schemas.microsoft.com/office/drawing/2015/10/21/chartex" xmlns:cx3="http://schemas.microsoft.com/office/drawing/2016/5/9/chartex" xmlns:cx4="http://schemas.microsoft.com/office/drawing/2016/5/10/chartex" xmlns:cx5="http://schemas.microsoft.com/office/drawing/2016/5/11/chartex" xmlns:cx6="http://schemas.microsoft.com/office/drawing/2016/5/12/chartex" xmlns:cx7="http://schemas.microsoft.com/office/drawing/2016/5/13/chartex" xmlns:cx8="http://schemas.microsoft.com/office/drawing/2016/5/14/chartex" xmlns:mc="http://schemas.openxmlformats.org/markup-compatibility/2006" xmlns:aink="http://schemas.microsoft.com/office/drawing/2016/ink" xmlns:am3d="http://schemas.microsoft.com/office/drawing/2017/model3d" xmlns:o="urn:schemas-microsoft-com:office:office" xmlns:oel="http://schemas.microsoft.com/office/2019/extlst" xmlns:r="http://schemas.openxmlformats.org/officeDocument/2006/relationships" xmlns:m="http://schemas.openxmlformats.org/officeDocument/2006/math" xmlns:v="urn:schemas-microsoft-com:vml" xmlns:wp14="http://schemas.microsoft.com/office/word/2010/wordprocessingDrawing" xmlns:wp="http://schemas.openxmlformats.org/drawingml/2006/wordprocessingDrawing" xmlns:w10="urn:schemas-microsoft-com:office:word" xmlns:w="http://schemas.openxmlformats.org/wordprocessingml/2006/main" xmlns:w14="http://schemas.microsoft.com/office/word/2010/wordml" xmlns:w15="http://schemas.microsoft.com/office/word/2012/wordml" xmlns:w16cex="http://schemas.microsoft.com/office/word/2018/wordml/cex" xmlns:w16cid="http://schemas.microsoft.com/office/word/2016/wordml/cid" xmlns:w16="http://schemas.microsoft.com/office/word/2018/wordml" xmlns:w16sdtdh="http://schemas.microsoft.com/office/word/2020/wordml/sdtdatahash" xmlns:w16se="http://schemas.microsoft.com/office/word/2015/wordml/symex" xmlns:wpg="http://schemas.microsoft.com/office/word/2010/wordprocessingGroup" xmlns:wpi="http://schemas.microsoft.com/office/word/2010/wordprocessingInk" xmlns:wne="http://schemas.microsoft.com/office/word/2006/wordml" xmlns:wps="http://schemas.microsoft.com/office/word/2010/wordprocessingShape" mc:Ignorable="w14 w15 w16se w16cid w16 w16cex w16sdtdh wp14">
   <w:tbl>
     <w:tblPr>
       <w:tblStyle w:val="Grilledutableau"/>
@@ -1893,7 +1897,23 @@
               <w:i/>
               <w:sz w:val="18"/>
             </w:rPr>
-            <w:t xml:space="preserve">Moby Crea </w:t>
+            <w:t xml:space="preserve">Moby </w:t>
+          </w:r>
+          <w:proofErr w:type="spellStart"/>
+          <w:r>
+            <w:rPr>
+              <w:i/>
+              <w:sz w:val="18"/>
+            </w:rPr>
+            <w:t>Crea</w:t>
+          </w:r>
+          <w:proofErr w:type="spellEnd"/>
+          <w:r>
+            <w:rPr>
+              <w:i/>
+              <w:sz w:val="18"/>
+            </w:rPr>
+            <w:t xml:space="preserve"> </w:t>
           </w:r>
         </w:p>
         <w:p>
@@ -1925,7 +1945,7 @@
 </file>
 
 <file path=word/footer3.xml><?xml version="1.0" encoding="utf-8"?>
-<w:ftr xmlns:wpc="http://schemas.microsoft.com/office/word/2010/wordprocessingCanvas" xmlns:cx="http://schemas.microsoft.com/office/drawing/2014/chartex" xmlns:cx1="http://schemas.microsoft.com/office/drawing/2015/9/8/chartex" xmlns:cx2="http://schemas.microsoft.com/office/drawing/2015/10/21/chartex" xmlns:cx3="http://schemas.microsoft.com/office/drawing/2016/5/9/chartex" xmlns:cx4="http://schemas.microsoft.com/office/drawing/2016/5/10/chartex" xmlns:cx5="http://schemas.microsoft.com/office/drawing/2016/5/11/chartex" xmlns:cx6="http://schemas.microsoft.com/office/drawing/2016/5/12/chartex" xmlns:cx7="http://schemas.microsoft.com/office/drawing/2016/5/13/chartex" xmlns:cx8="http://schemas.microsoft.com/office/drawing/2016/5/14/chartex" xmlns:mc="http://schemas.openxmlformats.org/markup-compatibility/2006" xmlns:aink="http://schemas.microsoft.com/office/drawing/2016/ink" xmlns:am3d="http://schemas.microsoft.com/office/drawing/2017/model3d" xmlns:o="urn:schemas-microsoft-com:office:office" xmlns:oel="http://schemas.microsoft.com/office/2019/extlst" xmlns:r="http://schemas.openxmlformats.org/officeDocument/2006/relationships" xmlns:m="http://schemas.openxmlformats.org/officeDocument/2006/math" xmlns:v="urn:schemas-microsoft-com:vml" xmlns:wp14="http://schemas.microsoft.com/office/word/2010/wordprocessingDrawing" xmlns:wp="http://schemas.openxmlformats.org/drawingml/2006/wordprocessingDrawing" xmlns:w10="urn:schemas-microsoft-com:office:word" xmlns:w="http://schemas.openxmlformats.org/wordprocessingml/2006/main" xmlns:w14="http://schemas.microsoft.com/office/word/2010/wordml" xmlns:w15="http://schemas.microsoft.com/office/word/2012/wordml" xmlns:w16cex="http://schemas.microsoft.com/office/word/2018/wordml/cex" xmlns:w16cid="http://schemas.microsoft.com/office/word/2016/wordml/cid" xmlns:w16="http://schemas.microsoft.com/office/word/2018/wordml" xmlns:w16du="http://schemas.microsoft.com/office/word/2023/wordml/word16du" xmlns:w16sdtdh="http://schemas.microsoft.com/office/word/2020/wordml/sdtdatahash" xmlns:w16se="http://schemas.microsoft.com/office/word/2015/wordml/symex" xmlns:wpg="http://schemas.microsoft.com/office/word/2010/wordprocessingGroup" xmlns:wpi="http://schemas.microsoft.com/office/word/2010/wordprocessingInk" xmlns:wne="http://schemas.microsoft.com/office/word/2006/wordml" xmlns:wps="http://schemas.microsoft.com/office/word/2010/wordprocessingShape" mc:Ignorable="w14 w15 w16se w16cid w16 w16cex w16sdtdh wp14">
+<w:ftr xmlns:wpc="http://schemas.microsoft.com/office/word/2010/wordprocessingCanvas" xmlns:cx="http://schemas.microsoft.com/office/drawing/2014/chartex" xmlns:cx1="http://schemas.microsoft.com/office/drawing/2015/9/8/chartex" xmlns:cx2="http://schemas.microsoft.com/office/drawing/2015/10/21/chartex" xmlns:cx3="http://schemas.microsoft.com/office/drawing/2016/5/9/chartex" xmlns:cx4="http://schemas.microsoft.com/office/drawing/2016/5/10/chartex" xmlns:cx5="http://schemas.microsoft.com/office/drawing/2016/5/11/chartex" xmlns:cx6="http://schemas.microsoft.com/office/drawing/2016/5/12/chartex" xmlns:cx7="http://schemas.microsoft.com/office/drawing/2016/5/13/chartex" xmlns:cx8="http://schemas.microsoft.com/office/drawing/2016/5/14/chartex" xmlns:mc="http://schemas.openxmlformats.org/markup-compatibility/2006" xmlns:aink="http://schemas.microsoft.com/office/drawing/2016/ink" xmlns:am3d="http://schemas.microsoft.com/office/drawing/2017/model3d" xmlns:o="urn:schemas-microsoft-com:office:office" xmlns:oel="http://schemas.microsoft.com/office/2019/extlst" xmlns:r="http://schemas.openxmlformats.org/officeDocument/2006/relationships" xmlns:m="http://schemas.openxmlformats.org/officeDocument/2006/math" xmlns:v="urn:schemas-microsoft-com:vml" xmlns:wp14="http://schemas.microsoft.com/office/word/2010/wordprocessingDrawing" xmlns:wp="http://schemas.openxmlformats.org/drawingml/2006/wordprocessingDrawing" xmlns:w10="urn:schemas-microsoft-com:office:word" xmlns:w="http://schemas.openxmlformats.org/wordprocessingml/2006/main" xmlns:w14="http://schemas.microsoft.com/office/word/2010/wordml" xmlns:w15="http://schemas.microsoft.com/office/word/2012/wordml" xmlns:w16cex="http://schemas.microsoft.com/office/word/2018/wordml/cex" xmlns:w16cid="http://schemas.microsoft.com/office/word/2016/wordml/cid" xmlns:w16="http://schemas.microsoft.com/office/word/2018/wordml" xmlns:w16sdtdh="http://schemas.microsoft.com/office/word/2020/wordml/sdtdatahash" xmlns:w16se="http://schemas.microsoft.com/office/word/2015/wordml/symex" xmlns:wpg="http://schemas.microsoft.com/office/word/2010/wordprocessingGroup" xmlns:wpi="http://schemas.microsoft.com/office/word/2010/wordprocessingInk" xmlns:wne="http://schemas.microsoft.com/office/word/2006/wordml" xmlns:wps="http://schemas.microsoft.com/office/word/2010/wordprocessingShape" mc:Ignorable="w14 w15 w16se w16cid w16 w16cex w16sdtdh wp14">
   <w:tbl>
     <w:tblPr>
       <w:tblStyle w:val="Grilledutableau"/>
@@ -2034,8 +2054,17 @@
               <w:i/>
               <w:sz w:val="18"/>
             </w:rPr>
-            <w:t>Moby Crea</w:t>
+            <w:t xml:space="preserve">Moby </w:t>
           </w:r>
+          <w:proofErr w:type="spellStart"/>
+          <w:r>
+            <w:rPr>
+              <w:i/>
+              <w:sz w:val="18"/>
+            </w:rPr>
+            <w:t>Crea</w:t>
+          </w:r>
+          <w:proofErr w:type="spellEnd"/>
         </w:p>
         <w:p>
           <w:pPr>
@@ -2066,7 +2095,7 @@
 </file>
 
 <file path=word/footnotes.xml><?xml version="1.0" encoding="utf-8"?>
-<w:footnotes xmlns:wpc="http://schemas.microsoft.com/office/word/2010/wordprocessingCanvas" xmlns:cx="http://schemas.microsoft.com/office/drawing/2014/chartex" xmlns:cx1="http://schemas.microsoft.com/office/drawing/2015/9/8/chartex" xmlns:cx2="http://schemas.microsoft.com/office/drawing/2015/10/21/chartex" xmlns:cx3="http://schemas.microsoft.com/office/drawing/2016/5/9/chartex" xmlns:cx4="http://schemas.microsoft.com/office/drawing/2016/5/10/chartex" xmlns:cx5="http://schemas.microsoft.com/office/drawing/2016/5/11/chartex" xmlns:cx6="http://schemas.microsoft.com/office/drawing/2016/5/12/chartex" xmlns:cx7="http://schemas.microsoft.com/office/drawing/2016/5/13/chartex" xmlns:cx8="http://schemas.microsoft.com/office/drawing/2016/5/14/chartex" xmlns:mc="http://schemas.openxmlformats.org/markup-compatibility/2006" xmlns:aink="http://schemas.microsoft.com/office/drawing/2016/ink" xmlns:am3d="http://schemas.microsoft.com/office/drawing/2017/model3d" xmlns:o="urn:schemas-microsoft-com:office:office" xmlns:oel="http://schemas.microsoft.com/office/2019/extlst" xmlns:r="http://schemas.openxmlformats.org/officeDocument/2006/relationships" xmlns:m="http://schemas.openxmlformats.org/officeDocument/2006/math" xmlns:v="urn:schemas-microsoft-com:vml" xmlns:wp14="http://schemas.microsoft.com/office/word/2010/wordprocessingDrawing" xmlns:wp="http://schemas.openxmlformats.org/drawingml/2006/wordprocessingDrawing" xmlns:w10="urn:schemas-microsoft-com:office:word" xmlns:w="http://schemas.openxmlformats.org/wordprocessingml/2006/main" xmlns:w14="http://schemas.microsoft.com/office/word/2010/wordml" xmlns:w15="http://schemas.microsoft.com/office/word/2012/wordml" xmlns:w16cex="http://schemas.microsoft.com/office/word/2018/wordml/cex" xmlns:w16cid="http://schemas.microsoft.com/office/word/2016/wordml/cid" xmlns:w16="http://schemas.microsoft.com/office/word/2018/wordml" xmlns:w16du="http://schemas.microsoft.com/office/word/2023/wordml/word16du" xmlns:w16sdtdh="http://schemas.microsoft.com/office/word/2020/wordml/sdtdatahash" xmlns:w16se="http://schemas.microsoft.com/office/word/2015/wordml/symex" xmlns:wpg="http://schemas.microsoft.com/office/word/2010/wordprocessingGroup" xmlns:wpi="http://schemas.microsoft.com/office/word/2010/wordprocessingInk" xmlns:wne="http://schemas.microsoft.com/office/word/2006/wordml" xmlns:wps="http://schemas.microsoft.com/office/word/2010/wordprocessingShape" mc:Ignorable="w14 w15 w16se w16cid w16 w16cex w16sdtdh wp14">
+<w:footnotes xmlns:wpc="http://schemas.microsoft.com/office/word/2010/wordprocessingCanvas" xmlns:cx="http://schemas.microsoft.com/office/drawing/2014/chartex" xmlns:cx1="http://schemas.microsoft.com/office/drawing/2015/9/8/chartex" xmlns:cx2="http://schemas.microsoft.com/office/drawing/2015/10/21/chartex" xmlns:cx3="http://schemas.microsoft.com/office/drawing/2016/5/9/chartex" xmlns:cx4="http://schemas.microsoft.com/office/drawing/2016/5/10/chartex" xmlns:cx5="http://schemas.microsoft.com/office/drawing/2016/5/11/chartex" xmlns:cx6="http://schemas.microsoft.com/office/drawing/2016/5/12/chartex" xmlns:cx7="http://schemas.microsoft.com/office/drawing/2016/5/13/chartex" xmlns:cx8="http://schemas.microsoft.com/office/drawing/2016/5/14/chartex" xmlns:mc="http://schemas.openxmlformats.org/markup-compatibility/2006" xmlns:aink="http://schemas.microsoft.com/office/drawing/2016/ink" xmlns:am3d="http://schemas.microsoft.com/office/drawing/2017/model3d" xmlns:o="urn:schemas-microsoft-com:office:office" xmlns:oel="http://schemas.microsoft.com/office/2019/extlst" xmlns:r="http://schemas.openxmlformats.org/officeDocument/2006/relationships" xmlns:m="http://schemas.openxmlformats.org/officeDocument/2006/math" xmlns:v="urn:schemas-microsoft-com:vml" xmlns:wp14="http://schemas.microsoft.com/office/word/2010/wordprocessingDrawing" xmlns:wp="http://schemas.openxmlformats.org/drawingml/2006/wordprocessingDrawing" xmlns:w10="urn:schemas-microsoft-com:office:word" xmlns:w="http://schemas.openxmlformats.org/wordprocessingml/2006/main" xmlns:w14="http://schemas.microsoft.com/office/word/2010/wordml" xmlns:w15="http://schemas.microsoft.com/office/word/2012/wordml" xmlns:w16cex="http://schemas.microsoft.com/office/word/2018/wordml/cex" xmlns:w16cid="http://schemas.microsoft.com/office/word/2016/wordml/cid" xmlns:w16="http://schemas.microsoft.com/office/word/2018/wordml" xmlns:w16sdtdh="http://schemas.microsoft.com/office/word/2020/wordml/sdtdatahash" xmlns:w16se="http://schemas.microsoft.com/office/word/2015/wordml/symex" xmlns:wpg="http://schemas.microsoft.com/office/word/2010/wordprocessingGroup" xmlns:wpi="http://schemas.microsoft.com/office/word/2010/wordprocessingInk" xmlns:wne="http://schemas.microsoft.com/office/word/2006/wordml" xmlns:wps="http://schemas.microsoft.com/office/word/2010/wordprocessingShape" mc:Ignorable="w14 w15 w16se w16cid w16 w16cex w16sdtdh wp14">
   <w:footnote w:type="separator" w:id="-1">
     <w:p>
       <w:pPr>
@@ -2091,7 +2120,7 @@
 </file>
 
 <file path=word/header1.xml><?xml version="1.0" encoding="utf-8"?>
-<w:hdr xmlns:wpc="http://schemas.microsoft.com/office/word/2010/wordprocessingCanvas" xmlns:cx="http://schemas.microsoft.com/office/drawing/2014/chartex" xmlns:cx1="http://schemas.microsoft.com/office/drawing/2015/9/8/chartex" xmlns:cx2="http://schemas.microsoft.com/office/drawing/2015/10/21/chartex" xmlns:cx3="http://schemas.microsoft.com/office/drawing/2016/5/9/chartex" xmlns:cx4="http://schemas.microsoft.com/office/drawing/2016/5/10/chartex" xmlns:cx5="http://schemas.microsoft.com/office/drawing/2016/5/11/chartex" xmlns:cx6="http://schemas.microsoft.com/office/drawing/2016/5/12/chartex" xmlns:cx7="http://schemas.microsoft.com/office/drawing/2016/5/13/chartex" xmlns:cx8="http://schemas.microsoft.com/office/drawing/2016/5/14/chartex" xmlns:mc="http://schemas.openxmlformats.org/markup-compatibility/2006" xmlns:aink="http://schemas.microsoft.com/office/drawing/2016/ink" xmlns:am3d="http://schemas.microsoft.com/office/drawing/2017/model3d" xmlns:o="urn:schemas-microsoft-com:office:office" xmlns:oel="http://schemas.microsoft.com/office/2019/extlst" xmlns:r="http://schemas.openxmlformats.org/officeDocument/2006/relationships" xmlns:m="http://schemas.openxmlformats.org/officeDocument/2006/math" xmlns:v="urn:schemas-microsoft-com:vml" xmlns:wp14="http://schemas.microsoft.com/office/word/2010/wordprocessingDrawing" xmlns:wp="http://schemas.openxmlformats.org/drawingml/2006/wordprocessingDrawing" xmlns:w10="urn:schemas-microsoft-com:office:word" xmlns:w="http://schemas.openxmlformats.org/wordprocessingml/2006/main" xmlns:w14="http://schemas.microsoft.com/office/word/2010/wordml" xmlns:w15="http://schemas.microsoft.com/office/word/2012/wordml" xmlns:w16cex="http://schemas.microsoft.com/office/word/2018/wordml/cex" xmlns:w16cid="http://schemas.microsoft.com/office/word/2016/wordml/cid" xmlns:w16="http://schemas.microsoft.com/office/word/2018/wordml" xmlns:w16du="http://schemas.microsoft.com/office/word/2023/wordml/word16du" xmlns:w16sdtdh="http://schemas.microsoft.com/office/word/2020/wordml/sdtdatahash" xmlns:w16se="http://schemas.microsoft.com/office/word/2015/wordml/symex" xmlns:wpg="http://schemas.microsoft.com/office/word/2010/wordprocessingGroup" xmlns:wpi="http://schemas.microsoft.com/office/word/2010/wordprocessingInk" xmlns:wne="http://schemas.microsoft.com/office/word/2006/wordml" xmlns:wps="http://schemas.microsoft.com/office/word/2010/wordprocessingShape" mc:Ignorable="w14 w15 w16se w16cid w16 w16cex w16sdtdh wp14">
+<w:hdr xmlns:wpc="http://schemas.microsoft.com/office/word/2010/wordprocessingCanvas" xmlns:cx="http://schemas.microsoft.com/office/drawing/2014/chartex" xmlns:cx1="http://schemas.microsoft.com/office/drawing/2015/9/8/chartex" xmlns:cx2="http://schemas.microsoft.com/office/drawing/2015/10/21/chartex" xmlns:cx3="http://schemas.microsoft.com/office/drawing/2016/5/9/chartex" xmlns:cx4="http://schemas.microsoft.com/office/drawing/2016/5/10/chartex" xmlns:cx5="http://schemas.microsoft.com/office/drawing/2016/5/11/chartex" xmlns:cx6="http://schemas.microsoft.com/office/drawing/2016/5/12/chartex" xmlns:cx7="http://schemas.microsoft.com/office/drawing/2016/5/13/chartex" xmlns:cx8="http://schemas.microsoft.com/office/drawing/2016/5/14/chartex" xmlns:mc="http://schemas.openxmlformats.org/markup-compatibility/2006" xmlns:aink="http://schemas.microsoft.com/office/drawing/2016/ink" xmlns:am3d="http://schemas.microsoft.com/office/drawing/2017/model3d" xmlns:o="urn:schemas-microsoft-com:office:office" xmlns:oel="http://schemas.microsoft.com/office/2019/extlst" xmlns:r="http://schemas.openxmlformats.org/officeDocument/2006/relationships" xmlns:m="http://schemas.openxmlformats.org/officeDocument/2006/math" xmlns:v="urn:schemas-microsoft-com:vml" xmlns:wp14="http://schemas.microsoft.com/office/word/2010/wordprocessingDrawing" xmlns:wp="http://schemas.openxmlformats.org/drawingml/2006/wordprocessingDrawing" xmlns:w10="urn:schemas-microsoft-com:office:word" xmlns:w="http://schemas.openxmlformats.org/wordprocessingml/2006/main" xmlns:w14="http://schemas.microsoft.com/office/word/2010/wordml" xmlns:w15="http://schemas.microsoft.com/office/word/2012/wordml" xmlns:w16cex="http://schemas.microsoft.com/office/word/2018/wordml/cex" xmlns:w16cid="http://schemas.microsoft.com/office/word/2016/wordml/cid" xmlns:w16="http://schemas.microsoft.com/office/word/2018/wordml" xmlns:w16sdtdh="http://schemas.microsoft.com/office/word/2020/wordml/sdtdatahash" xmlns:w16se="http://schemas.microsoft.com/office/word/2015/wordml/symex" xmlns:wpg="http://schemas.microsoft.com/office/word/2010/wordprocessingGroup" xmlns:wpi="http://schemas.microsoft.com/office/word/2010/wordprocessingInk" xmlns:wne="http://schemas.microsoft.com/office/word/2006/wordml" xmlns:wps="http://schemas.microsoft.com/office/word/2010/wordprocessingShape" mc:Ignorable="w14 w15 w16se w16cid w16 w16cex w16sdtdh wp14">
   <w:p>
     <w:pPr>
       <w:pStyle w:val="En-tte"/>
@@ -2101,7 +2130,7 @@
 </file>
 
 <file path=word/header2.xml><?xml version="1.0" encoding="utf-8"?>
-<w:hdr xmlns:wpc="http://schemas.microsoft.com/office/word/2010/wordprocessingCanvas" xmlns:cx="http://schemas.microsoft.com/office/drawing/2014/chartex" xmlns:cx1="http://schemas.microsoft.com/office/drawing/2015/9/8/chartex" xmlns:cx2="http://schemas.microsoft.com/office/drawing/2015/10/21/chartex" xmlns:cx3="http://schemas.microsoft.com/office/drawing/2016/5/9/chartex" xmlns:cx4="http://schemas.microsoft.com/office/drawing/2016/5/10/chartex" xmlns:cx5="http://schemas.microsoft.com/office/drawing/2016/5/11/chartex" xmlns:cx6="http://schemas.microsoft.com/office/drawing/2016/5/12/chartex" xmlns:cx7="http://schemas.microsoft.com/office/drawing/2016/5/13/chartex" xmlns:cx8="http://schemas.microsoft.com/office/drawing/2016/5/14/chartex" xmlns:mc="http://schemas.openxmlformats.org/markup-compatibility/2006" xmlns:aink="http://schemas.microsoft.com/office/drawing/2016/ink" xmlns:am3d="http://schemas.microsoft.com/office/drawing/2017/model3d" xmlns:o="urn:schemas-microsoft-com:office:office" xmlns:oel="http://schemas.microsoft.com/office/2019/extlst" xmlns:r="http://schemas.openxmlformats.org/officeDocument/2006/relationships" xmlns:m="http://schemas.openxmlformats.org/officeDocument/2006/math" xmlns:v="urn:schemas-microsoft-com:vml" xmlns:wp14="http://schemas.microsoft.com/office/word/2010/wordprocessingDrawing" xmlns:wp="http://schemas.openxmlformats.org/drawingml/2006/wordprocessingDrawing" xmlns:w10="urn:schemas-microsoft-com:office:word" xmlns:w="http://schemas.openxmlformats.org/wordprocessingml/2006/main" xmlns:w14="http://schemas.microsoft.com/office/word/2010/wordml" xmlns:w15="http://schemas.microsoft.com/office/word/2012/wordml" xmlns:w16cex="http://schemas.microsoft.com/office/word/2018/wordml/cex" xmlns:w16cid="http://schemas.microsoft.com/office/word/2016/wordml/cid" xmlns:w16="http://schemas.microsoft.com/office/word/2018/wordml" xmlns:w16du="http://schemas.microsoft.com/office/word/2023/wordml/word16du" xmlns:w16sdtdh="http://schemas.microsoft.com/office/word/2020/wordml/sdtdatahash" xmlns:w16se="http://schemas.microsoft.com/office/word/2015/wordml/symex" xmlns:wpg="http://schemas.microsoft.com/office/word/2010/wordprocessingGroup" xmlns:wpi="http://schemas.microsoft.com/office/word/2010/wordprocessingInk" xmlns:wne="http://schemas.microsoft.com/office/word/2006/wordml" xmlns:wps="http://schemas.microsoft.com/office/word/2010/wordprocessingShape" mc:Ignorable="w14 w15 w16se w16cid w16 w16cex w16sdtdh wp14">
+<w:hdr xmlns:wpc="http://schemas.microsoft.com/office/word/2010/wordprocessingCanvas" xmlns:cx="http://schemas.microsoft.com/office/drawing/2014/chartex" xmlns:cx1="http://schemas.microsoft.com/office/drawing/2015/9/8/chartex" xmlns:cx2="http://schemas.microsoft.com/office/drawing/2015/10/21/chartex" xmlns:cx3="http://schemas.microsoft.com/office/drawing/2016/5/9/chartex" xmlns:cx4="http://schemas.microsoft.com/office/drawing/2016/5/10/chartex" xmlns:cx5="http://schemas.microsoft.com/office/drawing/2016/5/11/chartex" xmlns:cx6="http://schemas.microsoft.com/office/drawing/2016/5/12/chartex" xmlns:cx7="http://schemas.microsoft.com/office/drawing/2016/5/13/chartex" xmlns:cx8="http://schemas.microsoft.com/office/drawing/2016/5/14/chartex" xmlns:mc="http://schemas.openxmlformats.org/markup-compatibility/2006" xmlns:aink="http://schemas.microsoft.com/office/drawing/2016/ink" xmlns:am3d="http://schemas.microsoft.com/office/drawing/2017/model3d" xmlns:o="urn:schemas-microsoft-com:office:office" xmlns:oel="http://schemas.microsoft.com/office/2019/extlst" xmlns:r="http://schemas.openxmlformats.org/officeDocument/2006/relationships" xmlns:m="http://schemas.openxmlformats.org/officeDocument/2006/math" xmlns:v="urn:schemas-microsoft-com:vml" xmlns:wp14="http://schemas.microsoft.com/office/word/2010/wordprocessingDrawing" xmlns:wp="http://schemas.openxmlformats.org/drawingml/2006/wordprocessingDrawing" xmlns:w10="urn:schemas-microsoft-com:office:word" xmlns:w="http://schemas.openxmlformats.org/wordprocessingml/2006/main" xmlns:w14="http://schemas.microsoft.com/office/word/2010/wordml" xmlns:w15="http://schemas.microsoft.com/office/word/2012/wordml" xmlns:w16cex="http://schemas.microsoft.com/office/word/2018/wordml/cex" xmlns:w16cid="http://schemas.microsoft.com/office/word/2016/wordml/cid" xmlns:w16="http://schemas.microsoft.com/office/word/2018/wordml" xmlns:w16sdtdh="http://schemas.microsoft.com/office/word/2020/wordml/sdtdatahash" xmlns:w16se="http://schemas.microsoft.com/office/word/2015/wordml/symex" xmlns:wpg="http://schemas.microsoft.com/office/word/2010/wordprocessingGroup" xmlns:wpi="http://schemas.microsoft.com/office/word/2010/wordprocessingInk" xmlns:wne="http://schemas.microsoft.com/office/word/2006/wordml" xmlns:wps="http://schemas.microsoft.com/office/word/2010/wordprocessingShape" mc:Ignorable="w14 w15 w16se w16cid w16 w16cex w16sdtdh wp14">
   <w:tbl>
     <w:tblPr>
       <w:tblStyle w:val="Grilledutableau"/>
@@ -2290,7 +2319,7 @@
 </file>
 
 <file path=word/header3.xml><?xml version="1.0" encoding="utf-8"?>
-<w:hdr xmlns:wpc="http://schemas.microsoft.com/office/word/2010/wordprocessingCanvas" xmlns:cx="http://schemas.microsoft.com/office/drawing/2014/chartex" xmlns:cx1="http://schemas.microsoft.com/office/drawing/2015/9/8/chartex" xmlns:cx2="http://schemas.microsoft.com/office/drawing/2015/10/21/chartex" xmlns:cx3="http://schemas.microsoft.com/office/drawing/2016/5/9/chartex" xmlns:cx4="http://schemas.microsoft.com/office/drawing/2016/5/10/chartex" xmlns:cx5="http://schemas.microsoft.com/office/drawing/2016/5/11/chartex" xmlns:cx6="http://schemas.microsoft.com/office/drawing/2016/5/12/chartex" xmlns:cx7="http://schemas.microsoft.com/office/drawing/2016/5/13/chartex" xmlns:cx8="http://schemas.microsoft.com/office/drawing/2016/5/14/chartex" xmlns:mc="http://schemas.openxmlformats.org/markup-compatibility/2006" xmlns:aink="http://schemas.microsoft.com/office/drawing/2016/ink" xmlns:am3d="http://schemas.microsoft.com/office/drawing/2017/model3d" xmlns:o="urn:schemas-microsoft-com:office:office" xmlns:oel="http://schemas.microsoft.com/office/2019/extlst" xmlns:r="http://schemas.openxmlformats.org/officeDocument/2006/relationships" xmlns:m="http://schemas.openxmlformats.org/officeDocument/2006/math" xmlns:v="urn:schemas-microsoft-com:vml" xmlns:wp14="http://schemas.microsoft.com/office/word/2010/wordprocessingDrawing" xmlns:wp="http://schemas.openxmlformats.org/drawingml/2006/wordprocessingDrawing" xmlns:w10="urn:schemas-microsoft-com:office:word" xmlns:w="http://schemas.openxmlformats.org/wordprocessingml/2006/main" xmlns:w14="http://schemas.microsoft.com/office/word/2010/wordml" xmlns:w15="http://schemas.microsoft.com/office/word/2012/wordml" xmlns:w16cex="http://schemas.microsoft.com/office/word/2018/wordml/cex" xmlns:w16cid="http://schemas.microsoft.com/office/word/2016/wordml/cid" xmlns:w16="http://schemas.microsoft.com/office/word/2018/wordml" xmlns:w16du="http://schemas.microsoft.com/office/word/2023/wordml/word16du" xmlns:w16sdtdh="http://schemas.microsoft.com/office/word/2020/wordml/sdtdatahash" xmlns:w16se="http://schemas.microsoft.com/office/word/2015/wordml/symex" xmlns:wpg="http://schemas.microsoft.com/office/word/2010/wordprocessingGroup" xmlns:wpi="http://schemas.microsoft.com/office/word/2010/wordprocessingInk" xmlns:wne="http://schemas.microsoft.com/office/word/2006/wordml" xmlns:wps="http://schemas.microsoft.com/office/word/2010/wordprocessingShape" mc:Ignorable="w14 w15 w16se w16cid w16 w16cex w16sdtdh wp14">
+<w:hdr xmlns:wpc="http://schemas.microsoft.com/office/word/2010/wordprocessingCanvas" xmlns:cx="http://schemas.microsoft.com/office/drawing/2014/chartex" xmlns:cx1="http://schemas.microsoft.com/office/drawing/2015/9/8/chartex" xmlns:cx2="http://schemas.microsoft.com/office/drawing/2015/10/21/chartex" xmlns:cx3="http://schemas.microsoft.com/office/drawing/2016/5/9/chartex" xmlns:cx4="http://schemas.microsoft.com/office/drawing/2016/5/10/chartex" xmlns:cx5="http://schemas.microsoft.com/office/drawing/2016/5/11/chartex" xmlns:cx6="http://schemas.microsoft.com/office/drawing/2016/5/12/chartex" xmlns:cx7="http://schemas.microsoft.com/office/drawing/2016/5/13/chartex" xmlns:cx8="http://schemas.microsoft.com/office/drawing/2016/5/14/chartex" xmlns:mc="http://schemas.openxmlformats.org/markup-compatibility/2006" xmlns:aink="http://schemas.microsoft.com/office/drawing/2016/ink" xmlns:am3d="http://schemas.microsoft.com/office/drawing/2017/model3d" xmlns:o="urn:schemas-microsoft-com:office:office" xmlns:oel="http://schemas.microsoft.com/office/2019/extlst" xmlns:r="http://schemas.openxmlformats.org/officeDocument/2006/relationships" xmlns:m="http://schemas.openxmlformats.org/officeDocument/2006/math" xmlns:v="urn:schemas-microsoft-com:vml" xmlns:wp14="http://schemas.microsoft.com/office/word/2010/wordprocessingDrawing" xmlns:wp="http://schemas.openxmlformats.org/drawingml/2006/wordprocessingDrawing" xmlns:w10="urn:schemas-microsoft-com:office:word" xmlns:w="http://schemas.openxmlformats.org/wordprocessingml/2006/main" xmlns:w14="http://schemas.microsoft.com/office/word/2010/wordml" xmlns:w15="http://schemas.microsoft.com/office/word/2012/wordml" xmlns:w16cex="http://schemas.microsoft.com/office/word/2018/wordml/cex" xmlns:w16cid="http://schemas.microsoft.com/office/word/2016/wordml/cid" xmlns:w16="http://schemas.microsoft.com/office/word/2018/wordml" xmlns:w16sdtdh="http://schemas.microsoft.com/office/word/2020/wordml/sdtdatahash" xmlns:w16se="http://schemas.microsoft.com/office/word/2015/wordml/symex" xmlns:wpg="http://schemas.microsoft.com/office/word/2010/wordprocessingGroup" xmlns:wpi="http://schemas.microsoft.com/office/word/2010/wordprocessingInk" xmlns:wne="http://schemas.microsoft.com/office/word/2006/wordml" xmlns:wps="http://schemas.microsoft.com/office/word/2010/wordprocessingShape" mc:Ignorable="w14 w15 w16se w16cid w16 w16cex w16sdtdh wp14">
   <w:tbl>
     <w:tblPr>
       <w:tblStyle w:val="Grilledutableau"/>
@@ -2479,7 +2508,7 @@
 </file>
 
 <file path=word/numbering.xml><?xml version="1.0" encoding="utf-8"?>
-<w:numbering xmlns:wpc="http://schemas.microsoft.com/office/word/2010/wordprocessingCanvas" xmlns:cx="http://schemas.microsoft.com/office/drawing/2014/chartex" xmlns:cx1="http://schemas.microsoft.com/office/drawing/2015/9/8/chartex" xmlns:cx2="http://schemas.microsoft.com/office/drawing/2015/10/21/chartex" xmlns:cx3="http://schemas.microsoft.com/office/drawing/2016/5/9/chartex" xmlns:cx4="http://schemas.microsoft.com/office/drawing/2016/5/10/chartex" xmlns:cx5="http://schemas.microsoft.com/office/drawing/2016/5/11/chartex" xmlns:cx6="http://schemas.microsoft.com/office/drawing/2016/5/12/chartex" xmlns:cx7="http://schemas.microsoft.com/office/drawing/2016/5/13/chartex" xmlns:cx8="http://schemas.microsoft.com/office/drawing/2016/5/14/chartex" xmlns:mc="http://schemas.openxmlformats.org/markup-compatibility/2006" xmlns:aink="http://schemas.microsoft.com/office/drawing/2016/ink" xmlns:am3d="http://schemas.microsoft.com/office/drawing/2017/model3d" xmlns:o="urn:schemas-microsoft-com:office:office" xmlns:oel="http://schemas.microsoft.com/office/2019/extlst" xmlns:r="http://schemas.openxmlformats.org/officeDocument/2006/relationships" xmlns:m="http://schemas.openxmlformats.org/officeDocument/2006/math" xmlns:v="urn:schemas-microsoft-com:vml" xmlns:wp14="http://schemas.microsoft.com/office/word/2010/wordprocessingDrawing" xmlns:wp="http://schemas.openxmlformats.org/drawingml/2006/wordprocessingDrawing" xmlns:w10="urn:schemas-microsoft-com:office:word" xmlns:w="http://schemas.openxmlformats.org/wordprocessingml/2006/main" xmlns:w14="http://schemas.microsoft.com/office/word/2010/wordml" xmlns:w15="http://schemas.microsoft.com/office/word/2012/wordml" xmlns:w16cex="http://schemas.microsoft.com/office/word/2018/wordml/cex" xmlns:w16cid="http://schemas.microsoft.com/office/word/2016/wordml/cid" xmlns:w16="http://schemas.microsoft.com/office/word/2018/wordml" xmlns:w16du="http://schemas.microsoft.com/office/word/2023/wordml/word16du" xmlns:w16sdtdh="http://schemas.microsoft.com/office/word/2020/wordml/sdtdatahash" xmlns:w16se="http://schemas.microsoft.com/office/word/2015/wordml/symex" xmlns:wpg="http://schemas.microsoft.com/office/word/2010/wordprocessingGroup" xmlns:wpi="http://schemas.microsoft.com/office/word/2010/wordprocessingInk" xmlns:wne="http://schemas.microsoft.com/office/word/2006/wordml" xmlns:wps="http://schemas.microsoft.com/office/word/2010/wordprocessingShape" mc:Ignorable="w14 w15 w16se w16cid w16 w16cex w16sdtdh wp14">
+<w:numbering xmlns:wpc="http://schemas.microsoft.com/office/word/2010/wordprocessingCanvas" xmlns:cx="http://schemas.microsoft.com/office/drawing/2014/chartex" xmlns:cx1="http://schemas.microsoft.com/office/drawing/2015/9/8/chartex" xmlns:cx2="http://schemas.microsoft.com/office/drawing/2015/10/21/chartex" xmlns:cx3="http://schemas.microsoft.com/office/drawing/2016/5/9/chartex" xmlns:cx4="http://schemas.microsoft.com/office/drawing/2016/5/10/chartex" xmlns:cx5="http://schemas.microsoft.com/office/drawing/2016/5/11/chartex" xmlns:cx6="http://schemas.microsoft.com/office/drawing/2016/5/12/chartex" xmlns:cx7="http://schemas.microsoft.com/office/drawing/2016/5/13/chartex" xmlns:cx8="http://schemas.microsoft.com/office/drawing/2016/5/14/chartex" xmlns:mc="http://schemas.openxmlformats.org/markup-compatibility/2006" xmlns:aink="http://schemas.microsoft.com/office/drawing/2016/ink" xmlns:am3d="http://schemas.microsoft.com/office/drawing/2017/model3d" xmlns:o="urn:schemas-microsoft-com:office:office" xmlns:oel="http://schemas.microsoft.com/office/2019/extlst" xmlns:r="http://schemas.openxmlformats.org/officeDocument/2006/relationships" xmlns:m="http://schemas.openxmlformats.org/officeDocument/2006/math" xmlns:v="urn:schemas-microsoft-com:vml" xmlns:wp14="http://schemas.microsoft.com/office/word/2010/wordprocessingDrawing" xmlns:wp="http://schemas.openxmlformats.org/drawingml/2006/wordprocessingDrawing" xmlns:w10="urn:schemas-microsoft-com:office:word" xmlns:w="http://schemas.openxmlformats.org/wordprocessingml/2006/main" xmlns:w14="http://schemas.microsoft.com/office/word/2010/wordml" xmlns:w15="http://schemas.microsoft.com/office/word/2012/wordml" xmlns:w16cex="http://schemas.microsoft.com/office/word/2018/wordml/cex" xmlns:w16cid="http://schemas.microsoft.com/office/word/2016/wordml/cid" xmlns:w16="http://schemas.microsoft.com/office/word/2018/wordml" xmlns:w16sdtdh="http://schemas.microsoft.com/office/word/2020/wordml/sdtdatahash" xmlns:w16se="http://schemas.microsoft.com/office/word/2015/wordml/symex" xmlns:wpg="http://schemas.microsoft.com/office/word/2010/wordprocessingGroup" xmlns:wpi="http://schemas.microsoft.com/office/word/2010/wordprocessingInk" xmlns:wne="http://schemas.microsoft.com/office/word/2006/wordml" xmlns:wps="http://schemas.microsoft.com/office/word/2010/wordprocessingShape" mc:Ignorable="w14 w15 w16se w16cid w16 w16cex w16sdtdh wp14">
   <w:abstractNum w:abstractNumId="0" w15:restartNumberingAfterBreak="0">
     <w:nsid w:val="003C303B"/>
     <w:multiLevelType w:val="hybridMultilevel"/>

--- a/04_ResolutionCinematique/13_Moby_Crea_04_ResolutionCinematique_02.docx
+++ b/04_ResolutionCinematique/13_Moby_Crea_04_ResolutionCinematique_02.docx
@@ -1,6 +1,6 @@
 
 <file path=word/document.xml><?xml version="1.0" encoding="utf-8"?>
-<w:document xmlns:wpc="http://schemas.microsoft.com/office/word/2010/wordprocessingCanvas" xmlns:cx="http://schemas.microsoft.com/office/drawing/2014/chartex" xmlns:cx1="http://schemas.microsoft.com/office/drawing/2015/9/8/chartex" xmlns:cx2="http://schemas.microsoft.com/office/drawing/2015/10/21/chartex" xmlns:cx3="http://schemas.microsoft.com/office/drawing/2016/5/9/chartex" xmlns:cx4="http://schemas.microsoft.com/office/drawing/2016/5/10/chartex" xmlns:cx5="http://schemas.microsoft.com/office/drawing/2016/5/11/chartex" xmlns:cx6="http://schemas.microsoft.com/office/drawing/2016/5/12/chartex" xmlns:cx7="http://schemas.microsoft.com/office/drawing/2016/5/13/chartex" xmlns:cx8="http://schemas.microsoft.com/office/drawing/2016/5/14/chartex" xmlns:mc="http://schemas.openxmlformats.org/markup-compatibility/2006" xmlns:aink="http://schemas.microsoft.com/office/drawing/2016/ink" xmlns:am3d="http://schemas.microsoft.com/office/drawing/2017/model3d" xmlns:o="urn:schemas-microsoft-com:office:office" xmlns:oel="http://schemas.microsoft.com/office/2019/extlst" xmlns:r="http://schemas.openxmlformats.org/officeDocument/2006/relationships" xmlns:m="http://schemas.openxmlformats.org/officeDocument/2006/math" xmlns:v="urn:schemas-microsoft-com:vml" xmlns:wp14="http://schemas.microsoft.com/office/word/2010/wordprocessingDrawing" xmlns:wp="http://schemas.openxmlformats.org/drawingml/2006/wordprocessingDrawing" xmlns:w10="urn:schemas-microsoft-com:office:word" xmlns:w="http://schemas.openxmlformats.org/wordprocessingml/2006/main" xmlns:w14="http://schemas.microsoft.com/office/word/2010/wordml" xmlns:w15="http://schemas.microsoft.com/office/word/2012/wordml" xmlns:w16cex="http://schemas.microsoft.com/office/word/2018/wordml/cex" xmlns:w16cid="http://schemas.microsoft.com/office/word/2016/wordml/cid" xmlns:w16="http://schemas.microsoft.com/office/word/2018/wordml" xmlns:w16sdtdh="http://schemas.microsoft.com/office/word/2020/wordml/sdtdatahash" xmlns:w16se="http://schemas.microsoft.com/office/word/2015/wordml/symex" xmlns:wpg="http://schemas.microsoft.com/office/word/2010/wordprocessingGroup" xmlns:wpi="http://schemas.microsoft.com/office/word/2010/wordprocessingInk" xmlns:wne="http://schemas.microsoft.com/office/word/2006/wordml" xmlns:wps="http://schemas.microsoft.com/office/word/2010/wordprocessingShape" mc:Ignorable="w14 w15 w16se w16cid w16 w16cex w16sdtdh wp14">
+<w:document xmlns:wpc="http://schemas.microsoft.com/office/word/2010/wordprocessingCanvas" xmlns:cx="http://schemas.microsoft.com/office/drawing/2014/chartex" xmlns:cx1="http://schemas.microsoft.com/office/drawing/2015/9/8/chartex" xmlns:cx2="http://schemas.microsoft.com/office/drawing/2015/10/21/chartex" xmlns:cx3="http://schemas.microsoft.com/office/drawing/2016/5/9/chartex" xmlns:cx4="http://schemas.microsoft.com/office/drawing/2016/5/10/chartex" xmlns:cx5="http://schemas.microsoft.com/office/drawing/2016/5/11/chartex" xmlns:cx6="http://schemas.microsoft.com/office/drawing/2016/5/12/chartex" xmlns:cx7="http://schemas.microsoft.com/office/drawing/2016/5/13/chartex" xmlns:cx8="http://schemas.microsoft.com/office/drawing/2016/5/14/chartex" xmlns:mc="http://schemas.openxmlformats.org/markup-compatibility/2006" xmlns:aink="http://schemas.microsoft.com/office/drawing/2016/ink" xmlns:am3d="http://schemas.microsoft.com/office/drawing/2017/model3d" xmlns:o="urn:schemas-microsoft-com:office:office" xmlns:r="http://schemas.openxmlformats.org/officeDocument/2006/relationships" xmlns:m="http://schemas.openxmlformats.org/officeDocument/2006/math" xmlns:v="urn:schemas-microsoft-com:vml" xmlns:wp14="http://schemas.microsoft.com/office/word/2010/wordprocessingDrawing" xmlns:wp="http://schemas.openxmlformats.org/drawingml/2006/wordprocessingDrawing" xmlns:w10="urn:schemas-microsoft-com:office:word" xmlns:w="http://schemas.openxmlformats.org/wordprocessingml/2006/main" xmlns:w14="http://schemas.microsoft.com/office/word/2010/wordml" xmlns:w15="http://schemas.microsoft.com/office/word/2012/wordml" xmlns:w16cex="http://schemas.microsoft.com/office/word/2018/wordml/cex" xmlns:w16cid="http://schemas.microsoft.com/office/word/2016/wordml/cid" xmlns:w16="http://schemas.microsoft.com/office/word/2018/wordml" xmlns:w16sdtdh="http://schemas.microsoft.com/office/word/2020/wordml/sdtdatahash" xmlns:w16se="http://schemas.microsoft.com/office/word/2015/wordml/symex" xmlns:wpg="http://schemas.microsoft.com/office/word/2010/wordprocessingGroup" xmlns:wpi="http://schemas.microsoft.com/office/word/2010/wordprocessingInk" xmlns:wne="http://schemas.microsoft.com/office/word/2006/wordml" xmlns:wps="http://schemas.microsoft.com/office/word/2010/wordprocessingShape" mc:Ignorable="w14 w15 w16se w16cid w16 w16cex w16sdtdh wp14">
   <w:body>
     <w:p>
       <w:pPr>
@@ -362,7 +362,7 @@
         </w:trPr>
         <w:tc>
           <w:tcPr>
-            <w:tcW w:w="447" w:type="dxa"/>
+            <w:tcW w:w="480" w:type="dxa"/>
             <w:shd w:val="clear" w:color="auto" w:fill="FFD5D5"/>
             <w:textDirection w:val="btLr"/>
             <w:vAlign w:val="center"/>
@@ -391,7 +391,7 @@
         </w:tc>
         <w:tc>
           <w:tcPr>
-            <w:tcW w:w="9866" w:type="dxa"/>
+            <w:tcW w:w="9714" w:type="dxa"/>
             <w:shd w:val="clear" w:color="auto" w:fill="FFD5D5"/>
             <w:vAlign w:val="center"/>
           </w:tcPr>
@@ -500,6 +500,75 @@
         </w:tc>
       </w:tr>
     </w:tbl>
+    <w:p>
+      <w:pPr>
+        <w:rPr>
+          <w:szCs w:val="20"/>
+        </w:rPr>
+      </w:pPr>
+    </w:p>
+    <w:p>
+      <w:pPr>
+        <w:rPr>
+          <w:szCs w:val="20"/>
+        </w:rPr>
+      </w:pPr>
+      <w:r>
+        <w:rPr>
+          <w:szCs w:val="20"/>
+        </w:rPr>
+        <w:t>Dans le cadre de ce TP, on cherche à modéliser un mouvement de type « Car Ride ». On donne dans la figure ci-dessous la trajectoire idéale souhaitée dans le plan ainsi que les lois de mouvement de chacun des axes en fonction du temps.</w:t>
+      </w:r>
+    </w:p>
+    <w:p>
+      <w:pPr>
+        <w:jc w:val="center"/>
+        <w:rPr>
+          <w:szCs w:val="20"/>
+        </w:rPr>
+      </w:pPr>
+      <w:r>
+        <w:rPr>
+          <w:noProof/>
+          <w:szCs w:val="20"/>
+        </w:rPr>
+        <w:drawing>
+          <wp:inline distT="0" distB="0" distL="0" distR="0" wp14:anchorId="23363937" wp14:editId="5E0CF13F">
+            <wp:extent cx="5039702" cy="2746055"/>
+            <wp:effectExtent l="0" t="0" r="8890" b="0"/>
+            <wp:docPr id="1" name="Image 1"/>
+            <wp:cNvGraphicFramePr>
+              <a:graphicFrameLocks xmlns:a="http://schemas.openxmlformats.org/drawingml/2006/main" noChangeAspect="1"/>
+            </wp:cNvGraphicFramePr>
+            <a:graphic xmlns:a="http://schemas.openxmlformats.org/drawingml/2006/main">
+              <a:graphicData uri="http://schemas.openxmlformats.org/drawingml/2006/picture">
+                <pic:pic xmlns:pic="http://schemas.openxmlformats.org/drawingml/2006/picture">
+                  <pic:nvPicPr>
+                    <pic:cNvPr id="1" name=""/>
+                    <pic:cNvPicPr/>
+                  </pic:nvPicPr>
+                  <pic:blipFill>
+                    <a:blip r:embed="rId7"/>
+                    <a:stretch>
+                      <a:fillRect/>
+                    </a:stretch>
+                  </pic:blipFill>
+                  <pic:spPr>
+                    <a:xfrm>
+                      <a:off x="0" y="0"/>
+                      <a:ext cx="5049322" cy="2751297"/>
+                    </a:xfrm>
+                    <a:prstGeom prst="rect">
+                      <a:avLst/>
+                    </a:prstGeom>
+                  </pic:spPr>
+                </pic:pic>
+              </a:graphicData>
+            </a:graphic>
+          </wp:inline>
+        </w:drawing>
+      </w:r>
+    </w:p>
     <w:p>
       <w:pPr>
         <w:rPr>
@@ -556,6 +625,7 @@
                 <w:szCs w:val="20"/>
                 <w:lang w:eastAsia="fr-FR"/>
               </w:rPr>
+              <w:lastRenderedPageBreak/>
               <w:t>Résoudre analytiquement</w:t>
             </w:r>
           </w:p>
@@ -579,14 +649,7 @@
                 <w:sz w:val="20"/>
                 <w:szCs w:val="20"/>
               </w:rPr>
-              <w:t>Modéliser le</w:t>
-            </w:r>
-            <w:r>
-              <w:rPr>
-                <w:sz w:val="20"/>
-                <w:szCs w:val="20"/>
-              </w:rPr>
-              <w:t xml:space="preserve"> mouvement horizontal</w:t>
+              <w:t>Modélisation du mouvement idéal</w:t>
             </w:r>
           </w:p>
           <w:p>
@@ -606,25 +669,7 @@
               <w:rPr>
                 <w:szCs w:val="20"/>
               </w:rPr>
-              <w:t>On propose le schéma ciném</w:t>
-            </w:r>
-            <w:r>
-              <w:rPr>
-                <w:szCs w:val="20"/>
-              </w:rPr>
-              <w:t>atique suivant pour</w:t>
-            </w:r>
-            <w:r>
-              <w:rPr>
-                <w:szCs w:val="20"/>
-              </w:rPr>
-              <w:t xml:space="preserve"> l’axe de déplacement horizontal du</w:t>
-            </w:r>
-            <w:r>
-              <w:rPr>
-                <w:szCs w:val="20"/>
-              </w:rPr>
-              <w:t xml:space="preserve"> </w:t>
+              <w:t xml:space="preserve">On propose le schéma cinématique suivant pour l’axe de déplacement horizontal du </w:t>
             </w:r>
             <w:proofErr w:type="spellStart"/>
             <w:r>
@@ -638,13 +683,7 @@
               <w:rPr>
                 <w:szCs w:val="20"/>
               </w:rPr>
-              <w:t>.</w:t>
-            </w:r>
-            <w:r>
-              <w:rPr>
-                <w:szCs w:val="20"/>
-              </w:rPr>
-              <w:t xml:space="preserve"> La fiche 5 donne des informations complémentaires sur le paramétrage.</w:t>
+              <w:t xml:space="preserve">. </w:t>
             </w:r>
           </w:p>
           <w:p>
@@ -661,10 +700,10 @@
                 <w:szCs w:val="20"/>
               </w:rPr>
               <w:drawing>
-                <wp:inline distT="0" distB="0" distL="0" distR="0" wp14:anchorId="408BA5EA" wp14:editId="088E15EA">
-                  <wp:extent cx="5290772" cy="2105780"/>
-                  <wp:effectExtent l="0" t="0" r="0" b="8890"/>
-                  <wp:docPr id="91" name="Image 91"/>
+                <wp:inline distT="0" distB="0" distL="0" distR="0" wp14:anchorId="60258203" wp14:editId="7BC1D762">
+                  <wp:extent cx="4167984" cy="1531950"/>
+                  <wp:effectExtent l="0" t="0" r="4445" b="0"/>
+                  <wp:docPr id="5" name="Image 5"/>
                   <wp:cNvGraphicFramePr>
                     <a:graphicFrameLocks xmlns:a="http://schemas.openxmlformats.org/drawingml/2006/main" noChangeAspect="1"/>
                   </wp:cNvGraphicFramePr>
@@ -673,66 +712,6 @@
                       <pic:pic xmlns:pic="http://schemas.openxmlformats.org/drawingml/2006/picture">
                         <pic:nvPicPr>
                           <pic:cNvPr id="0" name="Picture 2"/>
-                          <pic:cNvPicPr>
-                            <a:picLocks noChangeAspect="1" noChangeArrowheads="1"/>
-                          </pic:cNvPicPr>
-                        </pic:nvPicPr>
-                        <pic:blipFill>
-                          <a:blip r:embed="rId7" cstate="print">
-                            <a:extLst>
-                              <a:ext uri="{28A0092B-C50C-407E-A947-70E740481C1C}">
-                                <a14:useLocalDpi xmlns:a14="http://schemas.microsoft.com/office/drawing/2010/main" val="0"/>
-                              </a:ext>
-                            </a:extLst>
-                          </a:blip>
-                          <a:srcRect/>
-                          <a:stretch>
-                            <a:fillRect/>
-                          </a:stretch>
-                        </pic:blipFill>
-                        <pic:spPr bwMode="auto">
-                          <a:xfrm>
-                            <a:off x="0" y="0"/>
-                            <a:ext cx="5317003" cy="2116220"/>
-                          </a:xfrm>
-                          <a:prstGeom prst="rect">
-                            <a:avLst/>
-                          </a:prstGeom>
-                          <a:noFill/>
-                        </pic:spPr>
-                      </pic:pic>
-                    </a:graphicData>
-                  </a:graphic>
-                </wp:inline>
-              </w:drawing>
-            </w:r>
-          </w:p>
-          <w:p>
-            <w:pPr>
-              <w:spacing w:line="240" w:lineRule="auto"/>
-              <w:jc w:val="center"/>
-              <w:rPr>
-                <w:szCs w:val="20"/>
-              </w:rPr>
-            </w:pPr>
-            <w:r>
-              <w:rPr>
-                <w:noProof/>
-                <w:szCs w:val="20"/>
-              </w:rPr>
-              <w:drawing>
-                <wp:inline distT="0" distB="0" distL="0" distR="0" wp14:anchorId="10870F71" wp14:editId="244054EC">
-                  <wp:extent cx="2862775" cy="994538"/>
-                  <wp:effectExtent l="0" t="0" r="0" b="0"/>
-                  <wp:docPr id="92" name="Image 92"/>
-                  <wp:cNvGraphicFramePr>
-                    <a:graphicFrameLocks xmlns:a="http://schemas.openxmlformats.org/drawingml/2006/main" noChangeAspect="1"/>
-                  </wp:cNvGraphicFramePr>
-                  <a:graphic xmlns:a="http://schemas.openxmlformats.org/drawingml/2006/main">
-                    <a:graphicData uri="http://schemas.openxmlformats.org/drawingml/2006/picture">
-                      <pic:pic xmlns:pic="http://schemas.openxmlformats.org/drawingml/2006/picture">
-                        <pic:nvPicPr>
-                          <pic:cNvPr id="0" name="Picture 3"/>
                           <pic:cNvPicPr>
                             <a:picLocks noChangeAspect="1" noChangeArrowheads="1"/>
                           </pic:cNvPicPr>
@@ -753,7 +732,7 @@
                         <pic:spPr bwMode="auto">
                           <a:xfrm>
                             <a:off x="0" y="0"/>
-                            <a:ext cx="2862775" cy="994538"/>
+                            <a:ext cx="4192999" cy="1541144"/>
                           </a:xfrm>
                           <a:prstGeom prst="rect">
                             <a:avLst/>
@@ -770,27 +749,11 @@
           <w:p>
             <w:pPr>
               <w:spacing w:line="240" w:lineRule="auto"/>
-              <w:jc w:val="center"/>
+              <w:jc w:val="left"/>
               <w:rPr>
                 <w:szCs w:val="20"/>
               </w:rPr>
             </w:pPr>
-          </w:p>
-          <w:p>
-            <w:pPr>
-              <w:pStyle w:val="Paragraphedeliste"/>
-              <w:spacing w:line="240" w:lineRule="auto"/>
-              <w:jc w:val="left"/>
-              <w:rPr>
-                <w:szCs w:val="20"/>
-              </w:rPr>
-            </w:pPr>
-            <w:r>
-              <w:rPr>
-                <w:szCs w:val="20"/>
-              </w:rPr>
-              <w:t xml:space="preserve">Justifier brièvement le choix des liaisons. </w:t>
-            </w:r>
           </w:p>
           <w:p>
             <w:pPr>
@@ -802,6 +765,7 @@
               <w:spacing w:line="240" w:lineRule="auto"/>
               <w:jc w:val="left"/>
               <w:rPr>
+                <w:rFonts w:eastAsiaTheme="minorEastAsia"/>
                 <w:szCs w:val="20"/>
               </w:rPr>
             </w:pPr>
@@ -809,7 +773,7 @@
               <w:rPr>
                 <w:szCs w:val="20"/>
               </w:rPr>
-              <w:t xml:space="preserve">Exprimer le déplacement </w:t>
+              <w:t xml:space="preserve">Idéalement le mouvement de chacun des axes est sinusoïdal de la forme </w:t>
             </w:r>
             <m:oMath>
               <m:r>
@@ -817,22 +781,94 @@
                   <w:rFonts w:ascii="Cambria Math" w:hAnsi="Cambria Math"/>
                   <w:szCs w:val="20"/>
                 </w:rPr>
-                <m:t>x(t)</m:t>
+                <m:t>f</m:t>
+              </m:r>
+              <m:d>
+                <m:dPr>
+                  <m:ctrlPr>
+                    <w:rPr>
+                      <w:rFonts w:ascii="Cambria Math" w:hAnsi="Cambria Math"/>
+                      <w:i/>
+                      <w:szCs w:val="20"/>
+                    </w:rPr>
+                  </m:ctrlPr>
+                </m:dPr>
+                <m:e>
+                  <m:r>
+                    <w:rPr>
+                      <w:rFonts w:ascii="Cambria Math" w:hAnsi="Cambria Math"/>
+                      <w:szCs w:val="20"/>
+                    </w:rPr>
+                    <m:t>x</m:t>
+                  </m:r>
+                </m:e>
+              </m:d>
+              <m:r>
+                <w:rPr>
+                  <w:rFonts w:ascii="Cambria Math" w:hAnsi="Cambria Math"/>
+                  <w:szCs w:val="20"/>
+                </w:rPr>
+                <m:t>=A</m:t>
+              </m:r>
+              <m:func>
+                <m:funcPr>
+                  <m:ctrlPr>
+                    <w:rPr>
+                      <w:rFonts w:ascii="Cambria Math" w:hAnsi="Cambria Math"/>
+                      <w:szCs w:val="20"/>
+                    </w:rPr>
+                  </m:ctrlPr>
+                </m:funcPr>
+                <m:fName>
+                  <m:r>
+                    <m:rPr>
+                      <m:sty m:val="p"/>
+                    </m:rPr>
+                    <w:rPr>
+                      <w:rFonts w:ascii="Cambria Math" w:hAnsi="Cambria Math"/>
+                      <w:szCs w:val="20"/>
+                    </w:rPr>
+                    <m:t>sin</m:t>
+                  </m:r>
+                  <m:ctrlPr>
+                    <w:rPr>
+                      <w:rFonts w:ascii="Cambria Math" w:hAnsi="Cambria Math"/>
+                      <w:i/>
+                      <w:szCs w:val="20"/>
+                    </w:rPr>
+                  </m:ctrlPr>
+                </m:fName>
+                <m:e>
+                  <m:d>
+                    <m:dPr>
+                      <m:ctrlPr>
+                        <w:rPr>
+                          <w:rFonts w:ascii="Cambria Math" w:hAnsi="Cambria Math"/>
+                          <w:i/>
+                          <w:szCs w:val="20"/>
+                        </w:rPr>
+                      </m:ctrlPr>
+                    </m:dPr>
+                    <m:e>
+                      <m:r>
+                        <w:rPr>
+                          <w:rFonts w:ascii="Cambria Math" w:hAnsi="Cambria Math"/>
+                          <w:szCs w:val="20"/>
+                        </w:rPr>
+                        <m:t>ωt+φ</m:t>
+                      </m:r>
+                    </m:e>
+                  </m:d>
+                </m:e>
+              </m:func>
+              <m:r>
+                <w:rPr>
+                  <w:rFonts w:ascii="Cambria Math" w:hAnsi="Cambria Math"/>
+                  <w:szCs w:val="20"/>
+                </w:rPr>
+                <m:t xml:space="preserve">. </m:t>
               </m:r>
             </m:oMath>
-            <w:r>
-              <w:rPr>
-                <w:rFonts w:eastAsiaTheme="minorEastAsia"/>
-                <w:szCs w:val="20"/>
-              </w:rPr>
-              <w:t xml:space="preserve"> </w:t>
-            </w:r>
-            <w:r>
-              <w:rPr>
-                <w:szCs w:val="20"/>
-              </w:rPr>
-              <w:t xml:space="preserve">de l’ensemble mobile 6 en fonction de la rotation de la roue 4. </w:t>
-            </w:r>
           </w:p>
           <w:p>
             <w:pPr>
@@ -844,50 +880,39 @@
               <w:spacing w:line="240" w:lineRule="auto"/>
               <w:jc w:val="left"/>
               <w:rPr>
+                <w:rFonts w:eastAsiaTheme="minorEastAsia"/>
                 <w:szCs w:val="20"/>
               </w:rPr>
             </w:pPr>
             <w:r>
               <w:rPr>
-                <w:szCs w:val="20"/>
-              </w:rPr>
-              <w:t xml:space="preserve">En utilisant Capytale, </w:t>
-            </w:r>
-            <w:r>
-              <w:rPr>
-                <w:szCs w:val="20"/>
-              </w:rPr>
-              <w:t xml:space="preserve">tracer </w:t>
-            </w:r>
-            <m:oMath>
-              <m:r>
-                <w:rPr>
-                  <w:rFonts w:ascii="Cambria Math" w:hAnsi="Cambria Math"/>
-                  <w:szCs w:val="20"/>
-                </w:rPr>
-                <m:t>x(t)</m:t>
-              </m:r>
-            </m:oMath>
-            <w:r>
-              <w:rPr>
                 <w:rFonts w:eastAsiaTheme="minorEastAsia"/>
                 <w:szCs w:val="20"/>
               </w:rPr>
-              <w:t xml:space="preserve"> en fonction du temps pour une vitesse de rotation de la pièce 4 </w:t>
+              <w:t>Sur la courbe précédente, déterminer l’amplitude des mouvements verticaux et horizontaux</w:t>
             </w:r>
             <w:r>
               <w:rPr>
                 <w:rFonts w:eastAsiaTheme="minorEastAsia"/>
                 <w:szCs w:val="20"/>
               </w:rPr>
-              <w:t xml:space="preserve">à </w:t>
-            </w:r>
+              <w:t xml:space="preserve"> ainsi que les pulsations. Remplir les valeurs numériques dans </w:t>
+            </w:r>
+            <w:proofErr w:type="spellStart"/>
             <w:r>
               <w:rPr>
                 <w:rFonts w:eastAsiaTheme="minorEastAsia"/>
                 <w:szCs w:val="20"/>
               </w:rPr>
-              <w:t xml:space="preserve">choisir. </w:t>
+              <w:t>Capytale</w:t>
+            </w:r>
+            <w:proofErr w:type="spellEnd"/>
+            <w:r>
+              <w:rPr>
+                <w:rFonts w:eastAsiaTheme="minorEastAsia"/>
+                <w:szCs w:val="20"/>
+              </w:rPr>
+              <w:t>.</w:t>
             </w:r>
           </w:p>
           <w:p>
@@ -907,16 +932,56 @@
               <w:rPr>
                 <w:szCs w:val="20"/>
               </w:rPr>
-              <w:t>Comparer votre trajectoire avec la trajectoire idéale (</w:t>
-            </w:r>
-            <w:r>
-              <w:rPr>
-                <w:szCs w:val="20"/>
-              </w:rPr>
-              <w:t>Car</w:t>
-            </w:r>
-            <w:r>
-              <w:rPr>
+              <w:t>Justifier brièvement le choix des liaisons.</w:t>
+            </w:r>
+          </w:p>
+          <w:p>
+            <w:pPr>
+              <w:pStyle w:val="Paragraphedeliste"/>
+              <w:numPr>
+                <w:ilvl w:val="0"/>
+                <w:numId w:val="10"/>
+              </w:numPr>
+              <w:spacing w:line="240" w:lineRule="auto"/>
+              <w:jc w:val="left"/>
+              <w:rPr>
+                <w:szCs w:val="20"/>
+              </w:rPr>
+            </w:pPr>
+            <w:r>
+              <w:rPr>
+                <w:szCs w:val="20"/>
+              </w:rPr>
+              <w:t xml:space="preserve">Exprimer le déplacement </w:t>
+            </w:r>
+            <m:oMath>
+              <m:r>
+                <w:rPr>
+                  <w:rFonts w:ascii="Cambria Math" w:hAnsi="Cambria Math"/>
+                  <w:szCs w:val="20"/>
+                </w:rPr>
+                <m:t>x(t)</m:t>
+              </m:r>
+            </m:oMath>
+            <w:r>
+              <w:rPr>
+                <w:rFonts w:eastAsiaTheme="minorEastAsia"/>
+                <w:szCs w:val="20"/>
+              </w:rPr>
+              <w:t xml:space="preserve"> et de </w:t>
+            </w:r>
+            <m:oMath>
+              <m:r>
+                <w:rPr>
+                  <w:rFonts w:ascii="Cambria Math" w:hAnsi="Cambria Math"/>
+                  <w:szCs w:val="20"/>
+                </w:rPr>
+                <m:t>y(t)</m:t>
+              </m:r>
+            </m:oMath>
+            <w:r>
+              <w:rPr>
+                <w:rFonts w:eastAsiaTheme="minorEastAsia"/>
                 <w:szCs w:val="20"/>
               </w:rPr>
               <w:t xml:space="preserve"> </w:t>
@@ -925,18 +990,271 @@
               <w:rPr>
                 <w:szCs w:val="20"/>
               </w:rPr>
-              <w:t>ride)</w:t>
-            </w:r>
-            <w:r>
-              <w:rPr>
-                <w:szCs w:val="20"/>
-              </w:rPr>
-              <w:t>.</w:t>
+              <w:t>de telle sorte à avoir la trajectoire « Car Ride ».</w:t>
+            </w:r>
+          </w:p>
+          <w:p>
+            <w:pPr>
+              <w:pStyle w:val="Paragraphedeliste"/>
+              <w:numPr>
+                <w:ilvl w:val="0"/>
+                <w:numId w:val="10"/>
+              </w:numPr>
+              <w:spacing w:line="240" w:lineRule="auto"/>
+              <w:rPr>
+                <w:szCs w:val="20"/>
+              </w:rPr>
+            </w:pPr>
+            <w:r>
+              <w:rPr>
+                <w:szCs w:val="20"/>
+              </w:rPr>
+              <w:t xml:space="preserve">En utilisant </w:t>
+            </w:r>
+            <w:proofErr w:type="spellStart"/>
+            <w:r>
+              <w:rPr>
+                <w:szCs w:val="20"/>
+              </w:rPr>
+              <w:t>Capytale</w:t>
+            </w:r>
+            <w:proofErr w:type="spellEnd"/>
+            <w:r>
+              <w:rPr>
+                <w:szCs w:val="20"/>
+              </w:rPr>
+              <w:t> </w:t>
+            </w:r>
+            <w:r>
+              <w:rPr>
+                <w:szCs w:val="20"/>
+              </w:rPr>
+              <w:t>(</w:t>
+            </w:r>
+            <w:hyperlink r:id="rId9" w:history="1">
+              <w:r>
+                <w:rPr>
+                  <w:rStyle w:val="Lienhypertexte"/>
+                  <w:szCs w:val="20"/>
+                </w:rPr>
+                <w:t>https://capytale2.ac-paris.fr/web/c/11e1-3612495</w:t>
+              </w:r>
+            </w:hyperlink>
+            <w:r>
+              <w:rPr>
+                <w:szCs w:val="20"/>
+              </w:rPr>
+              <w:t>) :</w:t>
+            </w:r>
+          </w:p>
+          <w:p>
+            <w:pPr>
+              <w:pStyle w:val="Paragraphedeliste"/>
+              <w:numPr>
+                <w:ilvl w:val="1"/>
+                <w:numId w:val="10"/>
+              </w:numPr>
+              <w:spacing w:line="240" w:lineRule="auto"/>
+              <w:rPr>
+                <w:szCs w:val="20"/>
+              </w:rPr>
+            </w:pPr>
+            <w:r>
+              <w:rPr>
+                <w:szCs w:val="20"/>
+              </w:rPr>
+              <w:t xml:space="preserve">renseigner la ligne </w:t>
+            </w:r>
+            <w:proofErr w:type="spellStart"/>
+            <w:r>
+              <w:rPr>
+                <w:rFonts w:ascii="Consolas" w:hAnsi="Consolas"/>
+                <w:szCs w:val="20"/>
+              </w:rPr>
+              <w:t>les_t</w:t>
+            </w:r>
+            <w:proofErr w:type="spellEnd"/>
+            <w:r>
+              <w:rPr>
+                <w:szCs w:val="20"/>
+              </w:rPr>
+              <w:t xml:space="preserve"> : liste ou tableau </w:t>
+            </w:r>
+            <w:proofErr w:type="spellStart"/>
+            <w:r>
+              <w:rPr>
+                <w:szCs w:val="20"/>
+              </w:rPr>
+              <w:t>numpy</w:t>
+            </w:r>
+            <w:proofErr w:type="spellEnd"/>
+            <w:r>
+              <w:rPr>
+                <w:szCs w:val="20"/>
+              </w:rPr>
+              <w:t xml:space="preserve"> de 10 000 éléments régulièrement espacés entre 0 et 10 s ;</w:t>
+            </w:r>
+          </w:p>
+          <w:p>
+            <w:pPr>
+              <w:pStyle w:val="Paragraphedeliste"/>
+              <w:numPr>
+                <w:ilvl w:val="1"/>
+                <w:numId w:val="10"/>
+              </w:numPr>
+              <w:spacing w:line="240" w:lineRule="auto"/>
+              <w:rPr>
+                <w:szCs w:val="20"/>
+              </w:rPr>
+            </w:pPr>
+            <w:r>
+              <w:rPr>
+                <w:szCs w:val="20"/>
+              </w:rPr>
+              <w:t xml:space="preserve">renseigner la ligne </w:t>
+            </w:r>
+            <w:proofErr w:type="spellStart"/>
+            <w:r>
+              <w:rPr>
+                <w:rFonts w:ascii="Consolas" w:hAnsi="Consolas"/>
+                <w:szCs w:val="20"/>
+              </w:rPr>
+              <w:t>les_</w:t>
+            </w:r>
+            <w:r>
+              <w:rPr>
+                <w:rFonts w:ascii="Consolas" w:hAnsi="Consolas"/>
+                <w:szCs w:val="20"/>
+              </w:rPr>
+              <w:t>x</w:t>
+            </w:r>
+            <w:proofErr w:type="spellEnd"/>
+            <w:r>
+              <w:rPr>
+                <w:szCs w:val="20"/>
+              </w:rPr>
+              <w:t xml:space="preserve"> : liste ou tableau </w:t>
+            </w:r>
+            <w:proofErr w:type="spellStart"/>
+            <w:r>
+              <w:rPr>
+                <w:szCs w:val="20"/>
+              </w:rPr>
+              <w:t>numpy</w:t>
+            </w:r>
+            <w:proofErr w:type="spellEnd"/>
+            <w:r>
+              <w:rPr>
+                <w:szCs w:val="20"/>
+              </w:rPr>
+              <w:t xml:space="preserve"> de 10 000 correspondant aux abscisses du pont P ;</w:t>
+            </w:r>
+          </w:p>
+          <w:p>
+            <w:pPr>
+              <w:pStyle w:val="Paragraphedeliste"/>
+              <w:numPr>
+                <w:ilvl w:val="1"/>
+                <w:numId w:val="10"/>
+              </w:numPr>
+              <w:spacing w:line="240" w:lineRule="auto"/>
+              <w:rPr>
+                <w:szCs w:val="20"/>
+              </w:rPr>
+            </w:pPr>
+            <w:r>
+              <w:rPr>
+                <w:szCs w:val="20"/>
+              </w:rPr>
+              <w:t xml:space="preserve">renseigner la ligne </w:t>
+            </w:r>
+            <w:proofErr w:type="spellStart"/>
+            <w:r>
+              <w:rPr>
+                <w:rFonts w:ascii="Consolas" w:hAnsi="Consolas"/>
+                <w:szCs w:val="20"/>
+              </w:rPr>
+              <w:t>les_</w:t>
+            </w:r>
+            <w:r>
+              <w:rPr>
+                <w:rFonts w:ascii="Consolas" w:hAnsi="Consolas"/>
+                <w:szCs w:val="20"/>
+              </w:rPr>
+              <w:t>y</w:t>
+            </w:r>
+            <w:proofErr w:type="spellEnd"/>
+            <w:r>
+              <w:rPr>
+                <w:szCs w:val="20"/>
+              </w:rPr>
+              <w:t xml:space="preserve"> : liste ou tableau </w:t>
+            </w:r>
+            <w:proofErr w:type="spellStart"/>
+            <w:r>
+              <w:rPr>
+                <w:szCs w:val="20"/>
+              </w:rPr>
+              <w:t>numpy</w:t>
+            </w:r>
+            <w:proofErr w:type="spellEnd"/>
+            <w:r>
+              <w:rPr>
+                <w:szCs w:val="20"/>
+              </w:rPr>
+              <w:t xml:space="preserve"> de 10 000 correspondant aux ordonnées du pont P.</w:t>
+            </w:r>
+          </w:p>
+          <w:p>
+            <w:pPr>
+              <w:pStyle w:val="Paragraphedeliste"/>
+              <w:numPr>
+                <w:ilvl w:val="0"/>
+                <w:numId w:val="10"/>
+              </w:numPr>
+              <w:spacing w:line="240" w:lineRule="auto"/>
+              <w:jc w:val="left"/>
+              <w:rPr>
+                <w:szCs w:val="20"/>
+              </w:rPr>
+            </w:pPr>
+            <w:r>
+              <w:rPr>
+                <w:szCs w:val="20"/>
+              </w:rPr>
+              <w:t xml:space="preserve">Tracer les courbes en exécutant la cellule suivante. </w:t>
+            </w:r>
+          </w:p>
+          <w:p>
+            <w:pPr>
+              <w:pStyle w:val="Paragraphedeliste"/>
+              <w:numPr>
+                <w:ilvl w:val="0"/>
+                <w:numId w:val="10"/>
+              </w:numPr>
+              <w:spacing w:line="240" w:lineRule="auto"/>
+              <w:jc w:val="left"/>
+              <w:rPr>
+                <w:szCs w:val="20"/>
+              </w:rPr>
+            </w:pPr>
+            <w:r>
+              <w:rPr>
+                <w:szCs w:val="20"/>
+              </w:rPr>
+              <w:t>Conclure par rapport à la courbe souhaitée.</w:t>
             </w:r>
           </w:p>
         </w:tc>
       </w:tr>
     </w:tbl>
+    <w:p>
+      <w:pPr>
+        <w:rPr>
+          <w:szCs w:val="20"/>
+        </w:rPr>
+      </w:pPr>
+    </w:p>
     <w:p>
       <w:pPr>
         <w:rPr>
@@ -993,7 +1311,7 @@
                 <w:szCs w:val="20"/>
                 <w:lang w:eastAsia="fr-FR"/>
               </w:rPr>
-              <w:t>Expérimenter</w:t>
+              <w:t>Résoudre analytiquement</w:t>
             </w:r>
           </w:p>
         </w:tc>
@@ -1006,9 +1324,24 @@
           <w:p>
             <w:pPr>
               <w:pStyle w:val="Activits"/>
+              <w:rPr>
+                <w:sz w:val="20"/>
+                <w:szCs w:val="20"/>
+              </w:rPr>
             </w:pPr>
             <w:r>
-              <w:t>Comparer les trajectoires souhaitées, simulées et expérimentales</w:t>
+              <w:rPr>
+                <w:sz w:val="20"/>
+                <w:szCs w:val="20"/>
+              </w:rPr>
+              <w:t>Modéliser le</w:t>
+            </w:r>
+            <w:r>
+              <w:rPr>
+                <w:sz w:val="20"/>
+                <w:szCs w:val="20"/>
+              </w:rPr>
+              <w:t xml:space="preserve"> mouvement horizontal</w:t>
             </w:r>
           </w:p>
           <w:p>
@@ -1028,7 +1361,377 @@
               <w:rPr>
                 <w:szCs w:val="20"/>
               </w:rPr>
-              <w:t>En utilisant la fiche 6, mesurer la trajectoire pour un mouvement Car ride.</w:t>
+              <w:t>On propose le schéma ciném</w:t>
+            </w:r>
+            <w:r>
+              <w:rPr>
+                <w:szCs w:val="20"/>
+              </w:rPr>
+              <w:t>atique suivant pour</w:t>
+            </w:r>
+            <w:r>
+              <w:rPr>
+                <w:szCs w:val="20"/>
+              </w:rPr>
+              <w:t xml:space="preserve"> l’axe de déplacement horizontal du</w:t>
+            </w:r>
+            <w:r>
+              <w:rPr>
+                <w:szCs w:val="20"/>
+              </w:rPr>
+              <w:t xml:space="preserve"> </w:t>
+            </w:r>
+            <w:proofErr w:type="spellStart"/>
+            <w:r>
+              <w:rPr>
+                <w:szCs w:val="20"/>
+              </w:rPr>
+              <w:t>MobyCrea</w:t>
+            </w:r>
+            <w:proofErr w:type="spellEnd"/>
+            <w:r>
+              <w:rPr>
+                <w:szCs w:val="20"/>
+              </w:rPr>
+              <w:t>.</w:t>
+            </w:r>
+            <w:r>
+              <w:rPr>
+                <w:szCs w:val="20"/>
+              </w:rPr>
+              <w:t xml:space="preserve"> La fiche 5 donne des informations complémentaires sur le paramétrage.</w:t>
+            </w:r>
+          </w:p>
+          <w:p>
+            <w:pPr>
+              <w:spacing w:line="240" w:lineRule="auto"/>
+              <w:jc w:val="center"/>
+              <w:rPr>
+                <w:szCs w:val="20"/>
+              </w:rPr>
+            </w:pPr>
+            <w:r>
+              <w:rPr>
+                <w:noProof/>
+                <w:szCs w:val="20"/>
+              </w:rPr>
+              <w:drawing>
+                <wp:inline distT="0" distB="0" distL="0" distR="0" wp14:anchorId="408BA5EA" wp14:editId="088E15EA">
+                  <wp:extent cx="5290772" cy="2105780"/>
+                  <wp:effectExtent l="0" t="0" r="0" b="8890"/>
+                  <wp:docPr id="91" name="Image 91"/>
+                  <wp:cNvGraphicFramePr>
+                    <a:graphicFrameLocks xmlns:a="http://schemas.openxmlformats.org/drawingml/2006/main" noChangeAspect="1"/>
+                  </wp:cNvGraphicFramePr>
+                  <a:graphic xmlns:a="http://schemas.openxmlformats.org/drawingml/2006/main">
+                    <a:graphicData uri="http://schemas.openxmlformats.org/drawingml/2006/picture">
+                      <pic:pic xmlns:pic="http://schemas.openxmlformats.org/drawingml/2006/picture">
+                        <pic:nvPicPr>
+                          <pic:cNvPr id="0" name="Picture 2"/>
+                          <pic:cNvPicPr>
+                            <a:picLocks noChangeAspect="1" noChangeArrowheads="1"/>
+                          </pic:cNvPicPr>
+                        </pic:nvPicPr>
+                        <pic:blipFill>
+                          <a:blip r:embed="rId10" cstate="print">
+                            <a:extLst>
+                              <a:ext uri="{28A0092B-C50C-407E-A947-70E740481C1C}">
+                                <a14:useLocalDpi xmlns:a14="http://schemas.microsoft.com/office/drawing/2010/main" val="0"/>
+                              </a:ext>
+                            </a:extLst>
+                          </a:blip>
+                          <a:srcRect/>
+                          <a:stretch>
+                            <a:fillRect/>
+                          </a:stretch>
+                        </pic:blipFill>
+                        <pic:spPr bwMode="auto">
+                          <a:xfrm>
+                            <a:off x="0" y="0"/>
+                            <a:ext cx="5317003" cy="2116220"/>
+                          </a:xfrm>
+                          <a:prstGeom prst="rect">
+                            <a:avLst/>
+                          </a:prstGeom>
+                          <a:noFill/>
+                        </pic:spPr>
+                      </pic:pic>
+                    </a:graphicData>
+                  </a:graphic>
+                </wp:inline>
+              </w:drawing>
+            </w:r>
+          </w:p>
+          <w:p>
+            <w:pPr>
+              <w:spacing w:line="240" w:lineRule="auto"/>
+              <w:jc w:val="center"/>
+              <w:rPr>
+                <w:szCs w:val="20"/>
+              </w:rPr>
+            </w:pPr>
+            <w:r>
+              <w:rPr>
+                <w:noProof/>
+                <w:szCs w:val="20"/>
+              </w:rPr>
+              <w:drawing>
+                <wp:inline distT="0" distB="0" distL="0" distR="0" wp14:anchorId="10870F71" wp14:editId="244054EC">
+                  <wp:extent cx="2862775" cy="994538"/>
+                  <wp:effectExtent l="0" t="0" r="0" b="0"/>
+                  <wp:docPr id="92" name="Image 92"/>
+                  <wp:cNvGraphicFramePr>
+                    <a:graphicFrameLocks xmlns:a="http://schemas.openxmlformats.org/drawingml/2006/main" noChangeAspect="1"/>
+                  </wp:cNvGraphicFramePr>
+                  <a:graphic xmlns:a="http://schemas.openxmlformats.org/drawingml/2006/main">
+                    <a:graphicData uri="http://schemas.openxmlformats.org/drawingml/2006/picture">
+                      <pic:pic xmlns:pic="http://schemas.openxmlformats.org/drawingml/2006/picture">
+                        <pic:nvPicPr>
+                          <pic:cNvPr id="0" name="Picture 3"/>
+                          <pic:cNvPicPr>
+                            <a:picLocks noChangeAspect="1" noChangeArrowheads="1"/>
+                          </pic:cNvPicPr>
+                        </pic:nvPicPr>
+                        <pic:blipFill>
+                          <a:blip r:embed="rId11" cstate="print">
+                            <a:extLst>
+                              <a:ext uri="{28A0092B-C50C-407E-A947-70E740481C1C}">
+                                <a14:useLocalDpi xmlns:a14="http://schemas.microsoft.com/office/drawing/2010/main" val="0"/>
+                              </a:ext>
+                            </a:extLst>
+                          </a:blip>
+                          <a:srcRect/>
+                          <a:stretch>
+                            <a:fillRect/>
+                          </a:stretch>
+                        </pic:blipFill>
+                        <pic:spPr bwMode="auto">
+                          <a:xfrm>
+                            <a:off x="0" y="0"/>
+                            <a:ext cx="2862775" cy="994538"/>
+                          </a:xfrm>
+                          <a:prstGeom prst="rect">
+                            <a:avLst/>
+                          </a:prstGeom>
+                          <a:noFill/>
+                        </pic:spPr>
+                      </pic:pic>
+                    </a:graphicData>
+                  </a:graphic>
+                </wp:inline>
+              </w:drawing>
+            </w:r>
+          </w:p>
+          <w:p>
+            <w:pPr>
+              <w:spacing w:line="240" w:lineRule="auto"/>
+              <w:jc w:val="left"/>
+              <w:rPr>
+                <w:szCs w:val="20"/>
+              </w:rPr>
+            </w:pPr>
+          </w:p>
+          <w:p>
+            <w:pPr>
+              <w:pStyle w:val="Paragraphedeliste"/>
+              <w:numPr>
+                <w:ilvl w:val="0"/>
+                <w:numId w:val="10"/>
+              </w:numPr>
+              <w:spacing w:line="240" w:lineRule="auto"/>
+              <w:rPr>
+                <w:szCs w:val="20"/>
+              </w:rPr>
+            </w:pPr>
+            <w:r>
+              <w:rPr>
+                <w:szCs w:val="20"/>
+              </w:rPr>
+              <w:t xml:space="preserve">Exprimer le déplacement </w:t>
+            </w:r>
+            <m:oMath>
+              <m:r>
+                <w:rPr>
+                  <w:rFonts w:ascii="Cambria Math" w:hAnsi="Cambria Math"/>
+                  <w:szCs w:val="20"/>
+                </w:rPr>
+                <m:t>x(t)</m:t>
+              </m:r>
+            </m:oMath>
+            <w:r>
+              <w:rPr>
+                <w:rFonts w:eastAsiaTheme="minorEastAsia"/>
+                <w:szCs w:val="20"/>
+              </w:rPr>
+              <w:t xml:space="preserve"> </w:t>
+            </w:r>
+            <w:r>
+              <w:rPr>
+                <w:rFonts w:eastAsiaTheme="minorEastAsia"/>
+                <w:szCs w:val="20"/>
+              </w:rPr>
+              <w:t xml:space="preserve">correspondant à </w:t>
+            </w:r>
+            <m:oMath>
+              <m:acc>
+                <m:accPr>
+                  <m:chr m:val="⃗"/>
+                  <m:ctrlPr>
+                    <w:rPr>
+                      <w:rFonts w:ascii="Cambria Math" w:eastAsiaTheme="minorEastAsia" w:hAnsi="Cambria Math"/>
+                      <w:i/>
+                      <w:szCs w:val="20"/>
+                    </w:rPr>
+                  </m:ctrlPr>
+                </m:accPr>
+                <m:e>
+                  <m:r>
+                    <w:rPr>
+                      <w:rFonts w:ascii="Cambria Math" w:eastAsiaTheme="minorEastAsia" w:hAnsi="Cambria Math"/>
+                      <w:szCs w:val="20"/>
+                    </w:rPr>
+                    <m:t>AC</m:t>
+                  </m:r>
+                </m:e>
+              </m:acc>
+              <m:r>
+                <w:rPr>
+                  <w:rFonts w:ascii="Cambria Math" w:eastAsiaTheme="minorEastAsia" w:hAnsi="Cambria Math"/>
+                  <w:szCs w:val="20"/>
+                </w:rPr>
+                <m:t>=x</m:t>
+              </m:r>
+              <m:d>
+                <m:dPr>
+                  <m:ctrlPr>
+                    <w:rPr>
+                      <w:rFonts w:ascii="Cambria Math" w:eastAsiaTheme="minorEastAsia" w:hAnsi="Cambria Math"/>
+                      <w:i/>
+                      <w:szCs w:val="20"/>
+                    </w:rPr>
+                  </m:ctrlPr>
+                </m:dPr>
+                <m:e>
+                  <m:r>
+                    <w:rPr>
+                      <w:rFonts w:ascii="Cambria Math" w:eastAsiaTheme="minorEastAsia" w:hAnsi="Cambria Math"/>
+                      <w:szCs w:val="20"/>
+                    </w:rPr>
+                    <m:t>t</m:t>
+                  </m:r>
+                </m:e>
+              </m:d>
+              <m:acc>
+                <m:accPr>
+                  <m:chr m:val="⃗"/>
+                  <m:ctrlPr>
+                    <w:rPr>
+                      <w:rFonts w:ascii="Cambria Math" w:eastAsiaTheme="minorEastAsia" w:hAnsi="Cambria Math"/>
+                      <w:i/>
+                      <w:szCs w:val="20"/>
+                    </w:rPr>
+                  </m:ctrlPr>
+                </m:accPr>
+                <m:e>
+                  <m:sSub>
+                    <m:sSubPr>
+                      <m:ctrlPr>
+                        <w:rPr>
+                          <w:rFonts w:ascii="Cambria Math" w:eastAsiaTheme="minorEastAsia" w:hAnsi="Cambria Math"/>
+                          <w:i/>
+                          <w:szCs w:val="20"/>
+                        </w:rPr>
+                      </m:ctrlPr>
+                    </m:sSubPr>
+                    <m:e>
+                      <m:r>
+                        <w:rPr>
+                          <w:rFonts w:ascii="Cambria Math" w:eastAsiaTheme="minorEastAsia" w:hAnsi="Cambria Math"/>
+                          <w:szCs w:val="20"/>
+                        </w:rPr>
+                        <m:t>i</m:t>
+                      </m:r>
+                    </m:e>
+                    <m:sub>
+                      <m:r>
+                        <w:rPr>
+                          <w:rFonts w:ascii="Cambria Math" w:eastAsiaTheme="minorEastAsia" w:hAnsi="Cambria Math"/>
+                          <w:szCs w:val="20"/>
+                        </w:rPr>
+                        <m:t>0</m:t>
+                      </m:r>
+                    </m:sub>
+                  </m:sSub>
+                </m:e>
+              </m:acc>
+            </m:oMath>
+            <w:r>
+              <w:rPr>
+                <w:rFonts w:eastAsiaTheme="minorEastAsia"/>
+                <w:szCs w:val="20"/>
+              </w:rPr>
+              <w:t xml:space="preserve"> </w:t>
+            </w:r>
+            <w:r>
+              <w:rPr>
+                <w:szCs w:val="20"/>
+              </w:rPr>
+              <w:t xml:space="preserve">en fonction de la rotation de la roue 4. </w:t>
+            </w:r>
+          </w:p>
+          <w:p>
+            <w:pPr>
+              <w:pStyle w:val="Paragraphedeliste"/>
+              <w:numPr>
+                <w:ilvl w:val="0"/>
+                <w:numId w:val="10"/>
+              </w:numPr>
+              <w:spacing w:line="240" w:lineRule="auto"/>
+              <w:rPr>
+                <w:szCs w:val="20"/>
+              </w:rPr>
+            </w:pPr>
+            <w:r>
+              <w:rPr>
+                <w:szCs w:val="20"/>
+              </w:rPr>
+              <w:t xml:space="preserve">En utilisant Capytale, </w:t>
+            </w:r>
+            <w:r>
+              <w:rPr>
+                <w:szCs w:val="20"/>
+              </w:rPr>
+              <w:t xml:space="preserve">tracer </w:t>
+            </w:r>
+            <m:oMath>
+              <m:r>
+                <w:rPr>
+                  <w:rFonts w:ascii="Cambria Math" w:hAnsi="Cambria Math"/>
+                  <w:szCs w:val="20"/>
+                </w:rPr>
+                <m:t>x(t)</m:t>
+              </m:r>
+            </m:oMath>
+            <w:r>
+              <w:rPr>
+                <w:rFonts w:eastAsiaTheme="minorEastAsia"/>
+                <w:szCs w:val="20"/>
+              </w:rPr>
+              <w:t xml:space="preserve"> en fonction du temps pour une vitesse de rotation de la pièce 4 </w:t>
+            </w:r>
+            <w:r>
+              <w:rPr>
+                <w:rFonts w:eastAsiaTheme="minorEastAsia"/>
+                <w:szCs w:val="20"/>
+              </w:rPr>
+              <w:t xml:space="preserve">à </w:t>
+            </w:r>
+            <w:r>
+              <w:rPr>
+                <w:rFonts w:eastAsiaTheme="minorEastAsia"/>
+                <w:szCs w:val="20"/>
+              </w:rPr>
+              <w:t xml:space="preserve">choisir. </w:t>
             </w:r>
           </w:p>
           <w:p>
@@ -1048,47 +1751,31 @@
               <w:rPr>
                 <w:szCs w:val="20"/>
               </w:rPr>
-              <w:t xml:space="preserve">Importer les résultats sur Capytale. </w:t>
-            </w:r>
-          </w:p>
-          <w:p>
-            <w:pPr>
-              <w:pStyle w:val="Paragraphedeliste"/>
-              <w:numPr>
-                <w:ilvl w:val="0"/>
-                <w:numId w:val="10"/>
-              </w:numPr>
-              <w:spacing w:line="240" w:lineRule="auto"/>
-              <w:jc w:val="left"/>
-              <w:rPr>
-                <w:szCs w:val="20"/>
-              </w:rPr>
-            </w:pPr>
-            <w:r>
-              <w:rPr>
-                <w:szCs w:val="20"/>
-              </w:rPr>
-              <w:t>Comparer les résultats issus du modèle souhaité, du modèle simulé et les résultats expérimentaux.</w:t>
-            </w:r>
-          </w:p>
-          <w:p>
-            <w:pPr>
-              <w:pStyle w:val="Paragraphedeliste"/>
-              <w:numPr>
-                <w:ilvl w:val="0"/>
-                <w:numId w:val="10"/>
-              </w:numPr>
-              <w:spacing w:line="240" w:lineRule="auto"/>
-              <w:jc w:val="left"/>
-              <w:rPr>
-                <w:szCs w:val="20"/>
-              </w:rPr>
-            </w:pPr>
-            <w:r>
-              <w:rPr>
-                <w:szCs w:val="20"/>
-              </w:rPr>
-              <w:t xml:space="preserve">Conclure </w:t>
+              <w:t>Comparer votre trajectoire avec la trajectoire idéale (</w:t>
+            </w:r>
+            <w:r>
+              <w:rPr>
+                <w:szCs w:val="20"/>
+              </w:rPr>
+              <w:t>Car</w:t>
+            </w:r>
+            <w:r>
+              <w:rPr>
+                <w:szCs w:val="20"/>
+              </w:rPr>
+              <w:t xml:space="preserve"> </w:t>
+            </w:r>
+            <w:r>
+              <w:rPr>
+                <w:szCs w:val="20"/>
+              </w:rPr>
+              <w:t>ride)</w:t>
+            </w:r>
+            <w:r>
+              <w:rPr>
+                <w:szCs w:val="20"/>
+              </w:rPr>
+              <w:t>.</w:t>
             </w:r>
           </w:p>
         </w:tc>
@@ -1151,6 +1838,163 @@
                 <w:lang w:eastAsia="fr-FR"/>
               </w:rPr>
               <w:lastRenderedPageBreak/>
+              <w:t>Expérimenter</w:t>
+            </w:r>
+          </w:p>
+        </w:tc>
+        <w:tc>
+          <w:tcPr>
+            <w:tcW w:w="9348" w:type="dxa"/>
+            <w:shd w:val="clear" w:color="auto" w:fill="DDE8FF"/>
+            <w:vAlign w:val="center"/>
+          </w:tcPr>
+          <w:p>
+            <w:pPr>
+              <w:pStyle w:val="Activits"/>
+            </w:pPr>
+            <w:r>
+              <w:t>Comparer les trajectoires souhaitées, simulées et expérimentales</w:t>
+            </w:r>
+          </w:p>
+          <w:p>
+            <w:pPr>
+              <w:pStyle w:val="Paragraphedeliste"/>
+              <w:numPr>
+                <w:ilvl w:val="0"/>
+                <w:numId w:val="10"/>
+              </w:numPr>
+              <w:spacing w:line="240" w:lineRule="auto"/>
+              <w:jc w:val="left"/>
+              <w:rPr>
+                <w:szCs w:val="20"/>
+              </w:rPr>
+            </w:pPr>
+            <w:r>
+              <w:rPr>
+                <w:szCs w:val="20"/>
+              </w:rPr>
+              <w:t>En utilisant la fiche 6, mesurer la trajectoire pour un mouvement Car ride.</w:t>
+            </w:r>
+          </w:p>
+          <w:p>
+            <w:pPr>
+              <w:pStyle w:val="Paragraphedeliste"/>
+              <w:numPr>
+                <w:ilvl w:val="0"/>
+                <w:numId w:val="10"/>
+              </w:numPr>
+              <w:spacing w:line="240" w:lineRule="auto"/>
+              <w:jc w:val="left"/>
+              <w:rPr>
+                <w:szCs w:val="20"/>
+              </w:rPr>
+            </w:pPr>
+            <w:r>
+              <w:rPr>
+                <w:szCs w:val="20"/>
+              </w:rPr>
+              <w:t xml:space="preserve">Importer les résultats sur Capytale. </w:t>
+            </w:r>
+          </w:p>
+          <w:p>
+            <w:pPr>
+              <w:pStyle w:val="Paragraphedeliste"/>
+              <w:numPr>
+                <w:ilvl w:val="0"/>
+                <w:numId w:val="10"/>
+              </w:numPr>
+              <w:spacing w:line="240" w:lineRule="auto"/>
+              <w:jc w:val="left"/>
+              <w:rPr>
+                <w:szCs w:val="20"/>
+              </w:rPr>
+            </w:pPr>
+            <w:r>
+              <w:rPr>
+                <w:szCs w:val="20"/>
+              </w:rPr>
+              <w:t>Comparer les résultats issus du modèle souhaité, du modèle simulé et les résultats expérimentaux.</w:t>
+            </w:r>
+          </w:p>
+          <w:p>
+            <w:pPr>
+              <w:pStyle w:val="Paragraphedeliste"/>
+              <w:numPr>
+                <w:ilvl w:val="0"/>
+                <w:numId w:val="10"/>
+              </w:numPr>
+              <w:spacing w:line="240" w:lineRule="auto"/>
+              <w:jc w:val="left"/>
+              <w:rPr>
+                <w:szCs w:val="20"/>
+              </w:rPr>
+            </w:pPr>
+            <w:r>
+              <w:rPr>
+                <w:szCs w:val="20"/>
+              </w:rPr>
+              <w:t xml:space="preserve">Conclure </w:t>
+            </w:r>
+          </w:p>
+        </w:tc>
+      </w:tr>
+    </w:tbl>
+    <w:p>
+      <w:pPr>
+        <w:rPr>
+          <w:szCs w:val="20"/>
+        </w:rPr>
+      </w:pPr>
+    </w:p>
+    <w:tbl>
+      <w:tblPr>
+        <w:tblStyle w:val="Grilledutableau"/>
+        <w:tblW w:w="0" w:type="auto"/>
+        <w:tblBorders>
+          <w:top w:val="single" w:sz="4" w:space="0" w:color="002060"/>
+          <w:left w:val="single" w:sz="4" w:space="0" w:color="002060"/>
+          <w:bottom w:val="single" w:sz="4" w:space="0" w:color="002060"/>
+          <w:right w:val="single" w:sz="4" w:space="0" w:color="002060"/>
+          <w:insideH w:val="none" w:sz="0" w:space="0" w:color="auto"/>
+          <w:insideV w:val="none" w:sz="0" w:space="0" w:color="auto"/>
+        </w:tblBorders>
+        <w:shd w:val="clear" w:color="auto" w:fill="DDE8FF"/>
+        <w:tblLook w:val="04A0" w:firstRow="1" w:lastRow="0" w:firstColumn="1" w:lastColumn="0" w:noHBand="0" w:noVBand="1"/>
+      </w:tblPr>
+      <w:tblGrid>
+        <w:gridCol w:w="846"/>
+        <w:gridCol w:w="9348"/>
+      </w:tblGrid>
+      <w:tr>
+        <w:trPr>
+          <w:cantSplit/>
+          <w:trHeight w:val="1651"/>
+        </w:trPr>
+        <w:tc>
+          <w:tcPr>
+            <w:tcW w:w="846" w:type="dxa"/>
+            <w:shd w:val="clear" w:color="auto" w:fill="DDE8FF"/>
+            <w:textDirection w:val="btLr"/>
+            <w:vAlign w:val="center"/>
+          </w:tcPr>
+          <w:p>
+            <w:pPr>
+              <w:ind w:left="113" w:right="113"/>
+              <w:jc w:val="center"/>
+              <w:rPr>
+                <w:rFonts w:ascii="Tw Cen MT" w:hAnsi="Tw Cen MT"/>
+                <w:b/>
+                <w:szCs w:val="20"/>
+                <w:lang w:eastAsia="fr-FR"/>
+              </w:rPr>
+            </w:pPr>
+            <w:r>
+              <w:rPr>
+                <w:rFonts w:ascii="Tw Cen MT" w:hAnsi="Tw Cen MT"/>
+                <w:b/>
+                <w:szCs w:val="20"/>
+                <w:lang w:eastAsia="fr-FR"/>
+              </w:rPr>
               <w:t>Résoudre analytiquement</w:t>
             </w:r>
           </w:p>
@@ -1735,12 +2579,12 @@
       </w:pPr>
     </w:p>
     <w:sectPr>
-      <w:headerReference w:type="even" r:id="rId9"/>
-      <w:headerReference w:type="default" r:id="rId10"/>
-      <w:footerReference w:type="even" r:id="rId11"/>
-      <w:footerReference w:type="default" r:id="rId12"/>
-      <w:headerReference w:type="first" r:id="rId13"/>
-      <w:footerReference w:type="first" r:id="rId14"/>
+      <w:headerReference w:type="even" r:id="rId12"/>
+      <w:headerReference w:type="default" r:id="rId13"/>
+      <w:footerReference w:type="even" r:id="rId14"/>
+      <w:footerReference w:type="default" r:id="rId15"/>
+      <w:headerReference w:type="first" r:id="rId16"/>
+      <w:footerReference w:type="first" r:id="rId17"/>
       <w:type w:val="continuous"/>
       <w:pgSz w:w="11906" w:h="16838"/>
       <w:pgMar w:top="1276" w:right="851" w:bottom="992" w:left="851" w:header="709" w:footer="266" w:gutter="0"/>
@@ -1753,7 +2597,7 @@
 </file>
 
 <file path=word/endnotes.xml><?xml version="1.0" encoding="utf-8"?>
-<w:endnotes xmlns:wpc="http://schemas.microsoft.com/office/word/2010/wordprocessingCanvas" xmlns:cx="http://schemas.microsoft.com/office/drawing/2014/chartex" xmlns:cx1="http://schemas.microsoft.com/office/drawing/2015/9/8/chartex" xmlns:cx2="http://schemas.microsoft.com/office/drawing/2015/10/21/chartex" xmlns:cx3="http://schemas.microsoft.com/office/drawing/2016/5/9/chartex" xmlns:cx4="http://schemas.microsoft.com/office/drawing/2016/5/10/chartex" xmlns:cx5="http://schemas.microsoft.com/office/drawing/2016/5/11/chartex" xmlns:cx6="http://schemas.microsoft.com/office/drawing/2016/5/12/chartex" xmlns:cx7="http://schemas.microsoft.com/office/drawing/2016/5/13/chartex" xmlns:cx8="http://schemas.microsoft.com/office/drawing/2016/5/14/chartex" xmlns:mc="http://schemas.openxmlformats.org/markup-compatibility/2006" xmlns:aink="http://schemas.microsoft.com/office/drawing/2016/ink" xmlns:am3d="http://schemas.microsoft.com/office/drawing/2017/model3d" xmlns:o="urn:schemas-microsoft-com:office:office" xmlns:oel="http://schemas.microsoft.com/office/2019/extlst" xmlns:r="http://schemas.openxmlformats.org/officeDocument/2006/relationships" xmlns:m="http://schemas.openxmlformats.org/officeDocument/2006/math" xmlns:v="urn:schemas-microsoft-com:vml" xmlns:wp14="http://schemas.microsoft.com/office/word/2010/wordprocessingDrawing" xmlns:wp="http://schemas.openxmlformats.org/drawingml/2006/wordprocessingDrawing" xmlns:w10="urn:schemas-microsoft-com:office:word" xmlns:w="http://schemas.openxmlformats.org/wordprocessingml/2006/main" xmlns:w14="http://schemas.microsoft.com/office/word/2010/wordml" xmlns:w15="http://schemas.microsoft.com/office/word/2012/wordml" xmlns:w16cex="http://schemas.microsoft.com/office/word/2018/wordml/cex" xmlns:w16cid="http://schemas.microsoft.com/office/word/2016/wordml/cid" xmlns:w16="http://schemas.microsoft.com/office/word/2018/wordml" xmlns:w16sdtdh="http://schemas.microsoft.com/office/word/2020/wordml/sdtdatahash" xmlns:w16se="http://schemas.microsoft.com/office/word/2015/wordml/symex" xmlns:wpg="http://schemas.microsoft.com/office/word/2010/wordprocessingGroup" xmlns:wpi="http://schemas.microsoft.com/office/word/2010/wordprocessingInk" xmlns:wne="http://schemas.microsoft.com/office/word/2006/wordml" xmlns:wps="http://schemas.microsoft.com/office/word/2010/wordprocessingShape" mc:Ignorable="w14 w15 w16se w16cid w16 w16cex w16sdtdh wp14">
+<w:endnotes xmlns:wpc="http://schemas.microsoft.com/office/word/2010/wordprocessingCanvas" xmlns:cx="http://schemas.microsoft.com/office/drawing/2014/chartex" xmlns:cx1="http://schemas.microsoft.com/office/drawing/2015/9/8/chartex" xmlns:cx2="http://schemas.microsoft.com/office/drawing/2015/10/21/chartex" xmlns:cx3="http://schemas.microsoft.com/office/drawing/2016/5/9/chartex" xmlns:cx4="http://schemas.microsoft.com/office/drawing/2016/5/10/chartex" xmlns:cx5="http://schemas.microsoft.com/office/drawing/2016/5/11/chartex" xmlns:cx6="http://schemas.microsoft.com/office/drawing/2016/5/12/chartex" xmlns:cx7="http://schemas.microsoft.com/office/drawing/2016/5/13/chartex" xmlns:cx8="http://schemas.microsoft.com/office/drawing/2016/5/14/chartex" xmlns:mc="http://schemas.openxmlformats.org/markup-compatibility/2006" xmlns:aink="http://schemas.microsoft.com/office/drawing/2016/ink" xmlns:am3d="http://schemas.microsoft.com/office/drawing/2017/model3d" xmlns:o="urn:schemas-microsoft-com:office:office" xmlns:r="http://schemas.openxmlformats.org/officeDocument/2006/relationships" xmlns:m="http://schemas.openxmlformats.org/officeDocument/2006/math" xmlns:v="urn:schemas-microsoft-com:vml" xmlns:wp14="http://schemas.microsoft.com/office/word/2010/wordprocessingDrawing" xmlns:wp="http://schemas.openxmlformats.org/drawingml/2006/wordprocessingDrawing" xmlns:w10="urn:schemas-microsoft-com:office:word" xmlns:w="http://schemas.openxmlformats.org/wordprocessingml/2006/main" xmlns:w14="http://schemas.microsoft.com/office/word/2010/wordml" xmlns:w15="http://schemas.microsoft.com/office/word/2012/wordml" xmlns:w16cex="http://schemas.microsoft.com/office/word/2018/wordml/cex" xmlns:w16cid="http://schemas.microsoft.com/office/word/2016/wordml/cid" xmlns:w16="http://schemas.microsoft.com/office/word/2018/wordml" xmlns:w16sdtdh="http://schemas.microsoft.com/office/word/2020/wordml/sdtdatahash" xmlns:w16se="http://schemas.microsoft.com/office/word/2015/wordml/symex" xmlns:wpg="http://schemas.microsoft.com/office/word/2010/wordprocessingGroup" xmlns:wpi="http://schemas.microsoft.com/office/word/2010/wordprocessingInk" xmlns:wne="http://schemas.microsoft.com/office/word/2006/wordml" xmlns:wps="http://schemas.microsoft.com/office/word/2010/wordprocessingShape" mc:Ignorable="w14 w15 w16se w16cid w16 w16cex w16sdtdh wp14">
   <w:endnote w:type="separator" w:id="-1">
     <w:p>
       <w:pPr>
@@ -1778,7 +2622,7 @@
 </file>
 
 <file path=word/footer1.xml><?xml version="1.0" encoding="utf-8"?>
-<w:ftr xmlns:wpc="http://schemas.microsoft.com/office/word/2010/wordprocessingCanvas" xmlns:cx="http://schemas.microsoft.com/office/drawing/2014/chartex" xmlns:cx1="http://schemas.microsoft.com/office/drawing/2015/9/8/chartex" xmlns:cx2="http://schemas.microsoft.com/office/drawing/2015/10/21/chartex" xmlns:cx3="http://schemas.microsoft.com/office/drawing/2016/5/9/chartex" xmlns:cx4="http://schemas.microsoft.com/office/drawing/2016/5/10/chartex" xmlns:cx5="http://schemas.microsoft.com/office/drawing/2016/5/11/chartex" xmlns:cx6="http://schemas.microsoft.com/office/drawing/2016/5/12/chartex" xmlns:cx7="http://schemas.microsoft.com/office/drawing/2016/5/13/chartex" xmlns:cx8="http://schemas.microsoft.com/office/drawing/2016/5/14/chartex" xmlns:mc="http://schemas.openxmlformats.org/markup-compatibility/2006" xmlns:aink="http://schemas.microsoft.com/office/drawing/2016/ink" xmlns:am3d="http://schemas.microsoft.com/office/drawing/2017/model3d" xmlns:o="urn:schemas-microsoft-com:office:office" xmlns:oel="http://schemas.microsoft.com/office/2019/extlst" xmlns:r="http://schemas.openxmlformats.org/officeDocument/2006/relationships" xmlns:m="http://schemas.openxmlformats.org/officeDocument/2006/math" xmlns:v="urn:schemas-microsoft-com:vml" xmlns:wp14="http://schemas.microsoft.com/office/word/2010/wordprocessingDrawing" xmlns:wp="http://schemas.openxmlformats.org/drawingml/2006/wordprocessingDrawing" xmlns:w10="urn:schemas-microsoft-com:office:word" xmlns:w="http://schemas.openxmlformats.org/wordprocessingml/2006/main" xmlns:w14="http://schemas.microsoft.com/office/word/2010/wordml" xmlns:w15="http://schemas.microsoft.com/office/word/2012/wordml" xmlns:w16cex="http://schemas.microsoft.com/office/word/2018/wordml/cex" xmlns:w16cid="http://schemas.microsoft.com/office/word/2016/wordml/cid" xmlns:w16="http://schemas.microsoft.com/office/word/2018/wordml" xmlns:w16sdtdh="http://schemas.microsoft.com/office/word/2020/wordml/sdtdatahash" xmlns:w16se="http://schemas.microsoft.com/office/word/2015/wordml/symex" xmlns:wpg="http://schemas.microsoft.com/office/word/2010/wordprocessingGroup" xmlns:wpi="http://schemas.microsoft.com/office/word/2010/wordprocessingInk" xmlns:wne="http://schemas.microsoft.com/office/word/2006/wordml" xmlns:wps="http://schemas.microsoft.com/office/word/2010/wordprocessingShape" mc:Ignorable="w14 w15 w16se w16cid w16 w16cex w16sdtdh wp14">
+<w:ftr xmlns:wpc="http://schemas.microsoft.com/office/word/2010/wordprocessingCanvas" xmlns:cx="http://schemas.microsoft.com/office/drawing/2014/chartex" xmlns:cx1="http://schemas.microsoft.com/office/drawing/2015/9/8/chartex" xmlns:cx2="http://schemas.microsoft.com/office/drawing/2015/10/21/chartex" xmlns:cx3="http://schemas.microsoft.com/office/drawing/2016/5/9/chartex" xmlns:cx4="http://schemas.microsoft.com/office/drawing/2016/5/10/chartex" xmlns:cx5="http://schemas.microsoft.com/office/drawing/2016/5/11/chartex" xmlns:cx6="http://schemas.microsoft.com/office/drawing/2016/5/12/chartex" xmlns:cx7="http://schemas.microsoft.com/office/drawing/2016/5/13/chartex" xmlns:cx8="http://schemas.microsoft.com/office/drawing/2016/5/14/chartex" xmlns:mc="http://schemas.openxmlformats.org/markup-compatibility/2006" xmlns:aink="http://schemas.microsoft.com/office/drawing/2016/ink" xmlns:am3d="http://schemas.microsoft.com/office/drawing/2017/model3d" xmlns:o="urn:schemas-microsoft-com:office:office" xmlns:r="http://schemas.openxmlformats.org/officeDocument/2006/relationships" xmlns:m="http://schemas.openxmlformats.org/officeDocument/2006/math" xmlns:v="urn:schemas-microsoft-com:vml" xmlns:wp14="http://schemas.microsoft.com/office/word/2010/wordprocessingDrawing" xmlns:wp="http://schemas.openxmlformats.org/drawingml/2006/wordprocessingDrawing" xmlns:w10="urn:schemas-microsoft-com:office:word" xmlns:w="http://schemas.openxmlformats.org/wordprocessingml/2006/main" xmlns:w14="http://schemas.microsoft.com/office/word/2010/wordml" xmlns:w15="http://schemas.microsoft.com/office/word/2012/wordml" xmlns:w16cex="http://schemas.microsoft.com/office/word/2018/wordml/cex" xmlns:w16cid="http://schemas.microsoft.com/office/word/2016/wordml/cid" xmlns:w16="http://schemas.microsoft.com/office/word/2018/wordml" xmlns:w16sdtdh="http://schemas.microsoft.com/office/word/2020/wordml/sdtdatahash" xmlns:w16se="http://schemas.microsoft.com/office/word/2015/wordml/symex" xmlns:wpg="http://schemas.microsoft.com/office/word/2010/wordprocessingGroup" xmlns:wpi="http://schemas.microsoft.com/office/word/2010/wordprocessingInk" xmlns:wne="http://schemas.microsoft.com/office/word/2006/wordml" xmlns:wps="http://schemas.microsoft.com/office/word/2010/wordprocessingShape" mc:Ignorable="w14 w15 w16se w16cid w16 w16cex w16sdtdh wp14">
   <w:p>
     <w:pPr>
       <w:pStyle w:val="Pieddepage"/>
@@ -1788,7 +2632,7 @@
 </file>
 
 <file path=word/footer2.xml><?xml version="1.0" encoding="utf-8"?>
-<w:ftr xmlns:wpc="http://schemas.microsoft.com/office/word/2010/wordprocessingCanvas" xmlns:cx="http://schemas.microsoft.com/office/drawing/2014/chartex" xmlns:cx1="http://schemas.microsoft.com/office/drawing/2015/9/8/chartex" xmlns:cx2="http://schemas.microsoft.com/office/drawing/2015/10/21/chartex" xmlns:cx3="http://schemas.microsoft.com/office/drawing/2016/5/9/chartex" xmlns:cx4="http://schemas.microsoft.com/office/drawing/2016/5/10/chartex" xmlns:cx5="http://schemas.microsoft.com/office/drawing/2016/5/11/chartex" xmlns:cx6="http://schemas.microsoft.com/office/drawing/2016/5/12/chartex" xmlns:cx7="http://schemas.microsoft.com/office/drawing/2016/5/13/chartex" xmlns:cx8="http://schemas.microsoft.com/office/drawing/2016/5/14/chartex" xmlns:mc="http://schemas.openxmlformats.org/markup-compatibility/2006" xmlns:aink="http://schemas.microsoft.com/office/drawing/2016/ink" xmlns:am3d="http://schemas.microsoft.com/office/drawing/2017/model3d" xmlns:o="urn:schemas-microsoft-com:office:office" xmlns:oel="http://schemas.microsoft.com/office/2019/extlst" xmlns:r="http://schemas.openxmlformats.org/officeDocument/2006/relationships" xmlns:m="http://schemas.openxmlformats.org/officeDocument/2006/math" xmlns:v="urn:schemas-microsoft-com:vml" xmlns:wp14="http://schemas.microsoft.com/office/word/2010/wordprocessingDrawing" xmlns:wp="http://schemas.openxmlformats.org/drawingml/2006/wordprocessingDrawing" xmlns:w10="urn:schemas-microsoft-com:office:word" xmlns:w="http://schemas.openxmlformats.org/wordprocessingml/2006/main" xmlns:w14="http://schemas.microsoft.com/office/word/2010/wordml" xmlns:w15="http://schemas.microsoft.com/office/word/2012/wordml" xmlns:w16cex="http://schemas.microsoft.com/office/word/2018/wordml/cex" xmlns:w16cid="http://schemas.microsoft.com/office/word/2016/wordml/cid" xmlns:w16="http://schemas.microsoft.com/office/word/2018/wordml" xmlns:w16sdtdh="http://schemas.microsoft.com/office/word/2020/wordml/sdtdatahash" xmlns:w16se="http://schemas.microsoft.com/office/word/2015/wordml/symex" xmlns:wpg="http://schemas.microsoft.com/office/word/2010/wordprocessingGroup" xmlns:wpi="http://schemas.microsoft.com/office/word/2010/wordprocessingInk" xmlns:wne="http://schemas.microsoft.com/office/word/2006/wordml" xmlns:wps="http://schemas.microsoft.com/office/word/2010/wordprocessingShape" mc:Ignorable="w14 w15 w16se w16cid w16 w16cex w16sdtdh wp14">
+<w:ftr xmlns:wpc="http://schemas.microsoft.com/office/word/2010/wordprocessingCanvas" xmlns:cx="http://schemas.microsoft.com/office/drawing/2014/chartex" xmlns:cx1="http://schemas.microsoft.com/office/drawing/2015/9/8/chartex" xmlns:cx2="http://schemas.microsoft.com/office/drawing/2015/10/21/chartex" xmlns:cx3="http://schemas.microsoft.com/office/drawing/2016/5/9/chartex" xmlns:cx4="http://schemas.microsoft.com/office/drawing/2016/5/10/chartex" xmlns:cx5="http://schemas.microsoft.com/office/drawing/2016/5/11/chartex" xmlns:cx6="http://schemas.microsoft.com/office/drawing/2016/5/12/chartex" xmlns:cx7="http://schemas.microsoft.com/office/drawing/2016/5/13/chartex" xmlns:cx8="http://schemas.microsoft.com/office/drawing/2016/5/14/chartex" xmlns:mc="http://schemas.openxmlformats.org/markup-compatibility/2006" xmlns:aink="http://schemas.microsoft.com/office/drawing/2016/ink" xmlns:am3d="http://schemas.microsoft.com/office/drawing/2017/model3d" xmlns:o="urn:schemas-microsoft-com:office:office" xmlns:r="http://schemas.openxmlformats.org/officeDocument/2006/relationships" xmlns:m="http://schemas.openxmlformats.org/officeDocument/2006/math" xmlns:v="urn:schemas-microsoft-com:vml" xmlns:wp14="http://schemas.microsoft.com/office/word/2010/wordprocessingDrawing" xmlns:wp="http://schemas.openxmlformats.org/drawingml/2006/wordprocessingDrawing" xmlns:w10="urn:schemas-microsoft-com:office:word" xmlns:w="http://schemas.openxmlformats.org/wordprocessingml/2006/main" xmlns:w14="http://schemas.microsoft.com/office/word/2010/wordml" xmlns:w15="http://schemas.microsoft.com/office/word/2012/wordml" xmlns:w16cex="http://schemas.microsoft.com/office/word/2018/wordml/cex" xmlns:w16cid="http://schemas.microsoft.com/office/word/2016/wordml/cid" xmlns:w16="http://schemas.microsoft.com/office/word/2018/wordml" xmlns:w16sdtdh="http://schemas.microsoft.com/office/word/2020/wordml/sdtdatahash" xmlns:w16se="http://schemas.microsoft.com/office/word/2015/wordml/symex" xmlns:wpg="http://schemas.microsoft.com/office/word/2010/wordprocessingGroup" xmlns:wpi="http://schemas.microsoft.com/office/word/2010/wordprocessingInk" xmlns:wne="http://schemas.microsoft.com/office/word/2006/wordml" xmlns:wps="http://schemas.microsoft.com/office/word/2010/wordprocessingShape" mc:Ignorable="w14 w15 w16se w16cid w16 w16cex w16sdtdh wp14">
   <w:tbl>
     <w:tblPr>
       <w:tblStyle w:val="Grilledutableau"/>
@@ -1945,7 +2789,7 @@
 </file>
 
 <file path=word/footer3.xml><?xml version="1.0" encoding="utf-8"?>
-<w:ftr xmlns:wpc="http://schemas.microsoft.com/office/word/2010/wordprocessingCanvas" xmlns:cx="http://schemas.microsoft.com/office/drawing/2014/chartex" xmlns:cx1="http://schemas.microsoft.com/office/drawing/2015/9/8/chartex" xmlns:cx2="http://schemas.microsoft.com/office/drawing/2015/10/21/chartex" xmlns:cx3="http://schemas.microsoft.com/office/drawing/2016/5/9/chartex" xmlns:cx4="http://schemas.microsoft.com/office/drawing/2016/5/10/chartex" xmlns:cx5="http://schemas.microsoft.com/office/drawing/2016/5/11/chartex" xmlns:cx6="http://schemas.microsoft.com/office/drawing/2016/5/12/chartex" xmlns:cx7="http://schemas.microsoft.com/office/drawing/2016/5/13/chartex" xmlns:cx8="http://schemas.microsoft.com/office/drawing/2016/5/14/chartex" xmlns:mc="http://schemas.openxmlformats.org/markup-compatibility/2006" xmlns:aink="http://schemas.microsoft.com/office/drawing/2016/ink" xmlns:am3d="http://schemas.microsoft.com/office/drawing/2017/model3d" xmlns:o="urn:schemas-microsoft-com:office:office" xmlns:oel="http://schemas.microsoft.com/office/2019/extlst" xmlns:r="http://schemas.openxmlformats.org/officeDocument/2006/relationships" xmlns:m="http://schemas.openxmlformats.org/officeDocument/2006/math" xmlns:v="urn:schemas-microsoft-com:vml" xmlns:wp14="http://schemas.microsoft.com/office/word/2010/wordprocessingDrawing" xmlns:wp="http://schemas.openxmlformats.org/drawingml/2006/wordprocessingDrawing" xmlns:w10="urn:schemas-microsoft-com:office:word" xmlns:w="http://schemas.openxmlformats.org/wordprocessingml/2006/main" xmlns:w14="http://schemas.microsoft.com/office/word/2010/wordml" xmlns:w15="http://schemas.microsoft.com/office/word/2012/wordml" xmlns:w16cex="http://schemas.microsoft.com/office/word/2018/wordml/cex" xmlns:w16cid="http://schemas.microsoft.com/office/word/2016/wordml/cid" xmlns:w16="http://schemas.microsoft.com/office/word/2018/wordml" xmlns:w16sdtdh="http://schemas.microsoft.com/office/word/2020/wordml/sdtdatahash" xmlns:w16se="http://schemas.microsoft.com/office/word/2015/wordml/symex" xmlns:wpg="http://schemas.microsoft.com/office/word/2010/wordprocessingGroup" xmlns:wpi="http://schemas.microsoft.com/office/word/2010/wordprocessingInk" xmlns:wne="http://schemas.microsoft.com/office/word/2006/wordml" xmlns:wps="http://schemas.microsoft.com/office/word/2010/wordprocessingShape" mc:Ignorable="w14 w15 w16se w16cid w16 w16cex w16sdtdh wp14">
+<w:ftr xmlns:wpc="http://schemas.microsoft.com/office/word/2010/wordprocessingCanvas" xmlns:cx="http://schemas.microsoft.com/office/drawing/2014/chartex" xmlns:cx1="http://schemas.microsoft.com/office/drawing/2015/9/8/chartex" xmlns:cx2="http://schemas.microsoft.com/office/drawing/2015/10/21/chartex" xmlns:cx3="http://schemas.microsoft.com/office/drawing/2016/5/9/chartex" xmlns:cx4="http://schemas.microsoft.com/office/drawing/2016/5/10/chartex" xmlns:cx5="http://schemas.microsoft.com/office/drawing/2016/5/11/chartex" xmlns:cx6="http://schemas.microsoft.com/office/drawing/2016/5/12/chartex" xmlns:cx7="http://schemas.microsoft.com/office/drawing/2016/5/13/chartex" xmlns:cx8="http://schemas.microsoft.com/office/drawing/2016/5/14/chartex" xmlns:mc="http://schemas.openxmlformats.org/markup-compatibility/2006" xmlns:aink="http://schemas.microsoft.com/office/drawing/2016/ink" xmlns:am3d="http://schemas.microsoft.com/office/drawing/2017/model3d" xmlns:o="urn:schemas-microsoft-com:office:office" xmlns:r="http://schemas.openxmlformats.org/officeDocument/2006/relationships" xmlns:m="http://schemas.openxmlformats.org/officeDocument/2006/math" xmlns:v="urn:schemas-microsoft-com:vml" xmlns:wp14="http://schemas.microsoft.com/office/word/2010/wordprocessingDrawing" xmlns:wp="http://schemas.openxmlformats.org/drawingml/2006/wordprocessingDrawing" xmlns:w10="urn:schemas-microsoft-com:office:word" xmlns:w="http://schemas.openxmlformats.org/wordprocessingml/2006/main" xmlns:w14="http://schemas.microsoft.com/office/word/2010/wordml" xmlns:w15="http://schemas.microsoft.com/office/word/2012/wordml" xmlns:w16cex="http://schemas.microsoft.com/office/word/2018/wordml/cex" xmlns:w16cid="http://schemas.microsoft.com/office/word/2016/wordml/cid" xmlns:w16="http://schemas.microsoft.com/office/word/2018/wordml" xmlns:w16sdtdh="http://schemas.microsoft.com/office/word/2020/wordml/sdtdatahash" xmlns:w16se="http://schemas.microsoft.com/office/word/2015/wordml/symex" xmlns:wpg="http://schemas.microsoft.com/office/word/2010/wordprocessingGroup" xmlns:wpi="http://schemas.microsoft.com/office/word/2010/wordprocessingInk" xmlns:wne="http://schemas.microsoft.com/office/word/2006/wordml" xmlns:wps="http://schemas.microsoft.com/office/word/2010/wordprocessingShape" mc:Ignorable="w14 w15 w16se w16cid w16 w16cex w16sdtdh wp14">
   <w:tbl>
     <w:tblPr>
       <w:tblStyle w:val="Grilledutableau"/>
@@ -2095,7 +2939,7 @@
 </file>
 
 <file path=word/footnotes.xml><?xml version="1.0" encoding="utf-8"?>
-<w:footnotes xmlns:wpc="http://schemas.microsoft.com/office/word/2010/wordprocessingCanvas" xmlns:cx="http://schemas.microsoft.com/office/drawing/2014/chartex" xmlns:cx1="http://schemas.microsoft.com/office/drawing/2015/9/8/chartex" xmlns:cx2="http://schemas.microsoft.com/office/drawing/2015/10/21/chartex" xmlns:cx3="http://schemas.microsoft.com/office/drawing/2016/5/9/chartex" xmlns:cx4="http://schemas.microsoft.com/office/drawing/2016/5/10/chartex" xmlns:cx5="http://schemas.microsoft.com/office/drawing/2016/5/11/chartex" xmlns:cx6="http://schemas.microsoft.com/office/drawing/2016/5/12/chartex" xmlns:cx7="http://schemas.microsoft.com/office/drawing/2016/5/13/chartex" xmlns:cx8="http://schemas.microsoft.com/office/drawing/2016/5/14/chartex" xmlns:mc="http://schemas.openxmlformats.org/markup-compatibility/2006" xmlns:aink="http://schemas.microsoft.com/office/drawing/2016/ink" xmlns:am3d="http://schemas.microsoft.com/office/drawing/2017/model3d" xmlns:o="urn:schemas-microsoft-com:office:office" xmlns:oel="http://schemas.microsoft.com/office/2019/extlst" xmlns:r="http://schemas.openxmlformats.org/officeDocument/2006/relationships" xmlns:m="http://schemas.openxmlformats.org/officeDocument/2006/math" xmlns:v="urn:schemas-microsoft-com:vml" xmlns:wp14="http://schemas.microsoft.com/office/word/2010/wordprocessingDrawing" xmlns:wp="http://schemas.openxmlformats.org/drawingml/2006/wordprocessingDrawing" xmlns:w10="urn:schemas-microsoft-com:office:word" xmlns:w="http://schemas.openxmlformats.org/wordprocessingml/2006/main" xmlns:w14="http://schemas.microsoft.com/office/word/2010/wordml" xmlns:w15="http://schemas.microsoft.com/office/word/2012/wordml" xmlns:w16cex="http://schemas.microsoft.com/office/word/2018/wordml/cex" xmlns:w16cid="http://schemas.microsoft.com/office/word/2016/wordml/cid" xmlns:w16="http://schemas.microsoft.com/office/word/2018/wordml" xmlns:w16sdtdh="http://schemas.microsoft.com/office/word/2020/wordml/sdtdatahash" xmlns:w16se="http://schemas.microsoft.com/office/word/2015/wordml/symex" xmlns:wpg="http://schemas.microsoft.com/office/word/2010/wordprocessingGroup" xmlns:wpi="http://schemas.microsoft.com/office/word/2010/wordprocessingInk" xmlns:wne="http://schemas.microsoft.com/office/word/2006/wordml" xmlns:wps="http://schemas.microsoft.com/office/word/2010/wordprocessingShape" mc:Ignorable="w14 w15 w16se w16cid w16 w16cex w16sdtdh wp14">
+<w:footnotes xmlns:wpc="http://schemas.microsoft.com/office/word/2010/wordprocessingCanvas" xmlns:cx="http://schemas.microsoft.com/office/drawing/2014/chartex" xmlns:cx1="http://schemas.microsoft.com/office/drawing/2015/9/8/chartex" xmlns:cx2="http://schemas.microsoft.com/office/drawing/2015/10/21/chartex" xmlns:cx3="http://schemas.microsoft.com/office/drawing/2016/5/9/chartex" xmlns:cx4="http://schemas.microsoft.com/office/drawing/2016/5/10/chartex" xmlns:cx5="http://schemas.microsoft.com/office/drawing/2016/5/11/chartex" xmlns:cx6="http://schemas.microsoft.com/office/drawing/2016/5/12/chartex" xmlns:cx7="http://schemas.microsoft.com/office/drawing/2016/5/13/chartex" xmlns:cx8="http://schemas.microsoft.com/office/drawing/2016/5/14/chartex" xmlns:mc="http://schemas.openxmlformats.org/markup-compatibility/2006" xmlns:aink="http://schemas.microsoft.com/office/drawing/2016/ink" xmlns:am3d="http://schemas.microsoft.com/office/drawing/2017/model3d" xmlns:o="urn:schemas-microsoft-com:office:office" xmlns:r="http://schemas.openxmlformats.org/officeDocument/2006/relationships" xmlns:m="http://schemas.openxmlformats.org/officeDocument/2006/math" xmlns:v="urn:schemas-microsoft-com:vml" xmlns:wp14="http://schemas.microsoft.com/office/word/2010/wordprocessingDrawing" xmlns:wp="http://schemas.openxmlformats.org/drawingml/2006/wordprocessingDrawing" xmlns:w10="urn:schemas-microsoft-com:office:word" xmlns:w="http://schemas.openxmlformats.org/wordprocessingml/2006/main" xmlns:w14="http://schemas.microsoft.com/office/word/2010/wordml" xmlns:w15="http://schemas.microsoft.com/office/word/2012/wordml" xmlns:w16cex="http://schemas.microsoft.com/office/word/2018/wordml/cex" xmlns:w16cid="http://schemas.microsoft.com/office/word/2016/wordml/cid" xmlns:w16="http://schemas.microsoft.com/office/word/2018/wordml" xmlns:w16sdtdh="http://schemas.microsoft.com/office/word/2020/wordml/sdtdatahash" xmlns:w16se="http://schemas.microsoft.com/office/word/2015/wordml/symex" xmlns:wpg="http://schemas.microsoft.com/office/word/2010/wordprocessingGroup" xmlns:wpi="http://schemas.microsoft.com/office/word/2010/wordprocessingInk" xmlns:wne="http://schemas.microsoft.com/office/word/2006/wordml" xmlns:wps="http://schemas.microsoft.com/office/word/2010/wordprocessingShape" mc:Ignorable="w14 w15 w16se w16cid w16 w16cex w16sdtdh wp14">
   <w:footnote w:type="separator" w:id="-1">
     <w:p>
       <w:pPr>
@@ -2120,7 +2964,7 @@
 </file>
 
 <file path=word/header1.xml><?xml version="1.0" encoding="utf-8"?>
-<w:hdr xmlns:wpc="http://schemas.microsoft.com/office/word/2010/wordprocessingCanvas" xmlns:cx="http://schemas.microsoft.com/office/drawing/2014/chartex" xmlns:cx1="http://schemas.microsoft.com/office/drawing/2015/9/8/chartex" xmlns:cx2="http://schemas.microsoft.com/office/drawing/2015/10/21/chartex" xmlns:cx3="http://schemas.microsoft.com/office/drawing/2016/5/9/chartex" xmlns:cx4="http://schemas.microsoft.com/office/drawing/2016/5/10/chartex" xmlns:cx5="http://schemas.microsoft.com/office/drawing/2016/5/11/chartex" xmlns:cx6="http://schemas.microsoft.com/office/drawing/2016/5/12/chartex" xmlns:cx7="http://schemas.microsoft.com/office/drawing/2016/5/13/chartex" xmlns:cx8="http://schemas.microsoft.com/office/drawing/2016/5/14/chartex" xmlns:mc="http://schemas.openxmlformats.org/markup-compatibility/2006" xmlns:aink="http://schemas.microsoft.com/office/drawing/2016/ink" xmlns:am3d="http://schemas.microsoft.com/office/drawing/2017/model3d" xmlns:o="urn:schemas-microsoft-com:office:office" xmlns:oel="http://schemas.microsoft.com/office/2019/extlst" xmlns:r="http://schemas.openxmlformats.org/officeDocument/2006/relationships" xmlns:m="http://schemas.openxmlformats.org/officeDocument/2006/math" xmlns:v="urn:schemas-microsoft-com:vml" xmlns:wp14="http://schemas.microsoft.com/office/word/2010/wordprocessingDrawing" xmlns:wp="http://schemas.openxmlformats.org/drawingml/2006/wordprocessingDrawing" xmlns:w10="urn:schemas-microsoft-com:office:word" xmlns:w="http://schemas.openxmlformats.org/wordprocessingml/2006/main" xmlns:w14="http://schemas.microsoft.com/office/word/2010/wordml" xmlns:w15="http://schemas.microsoft.com/office/word/2012/wordml" xmlns:w16cex="http://schemas.microsoft.com/office/word/2018/wordml/cex" xmlns:w16cid="http://schemas.microsoft.com/office/word/2016/wordml/cid" xmlns:w16="http://schemas.microsoft.com/office/word/2018/wordml" xmlns:w16sdtdh="http://schemas.microsoft.com/office/word/2020/wordml/sdtdatahash" xmlns:w16se="http://schemas.microsoft.com/office/word/2015/wordml/symex" xmlns:wpg="http://schemas.microsoft.com/office/word/2010/wordprocessingGroup" xmlns:wpi="http://schemas.microsoft.com/office/word/2010/wordprocessingInk" xmlns:wne="http://schemas.microsoft.com/office/word/2006/wordml" xmlns:wps="http://schemas.microsoft.com/office/word/2010/wordprocessingShape" mc:Ignorable="w14 w15 w16se w16cid w16 w16cex w16sdtdh wp14">
+<w:hdr xmlns:wpc="http://schemas.microsoft.com/office/word/2010/wordprocessingCanvas" xmlns:cx="http://schemas.microsoft.com/office/drawing/2014/chartex" xmlns:cx1="http://schemas.microsoft.com/office/drawing/2015/9/8/chartex" xmlns:cx2="http://schemas.microsoft.com/office/drawing/2015/10/21/chartex" xmlns:cx3="http://schemas.microsoft.com/office/drawing/2016/5/9/chartex" xmlns:cx4="http://schemas.microsoft.com/office/drawing/2016/5/10/chartex" xmlns:cx5="http://schemas.microsoft.com/office/drawing/2016/5/11/chartex" xmlns:cx6="http://schemas.microsoft.com/office/drawing/2016/5/12/chartex" xmlns:cx7="http://schemas.microsoft.com/office/drawing/2016/5/13/chartex" xmlns:cx8="http://schemas.microsoft.com/office/drawing/2016/5/14/chartex" xmlns:mc="http://schemas.openxmlformats.org/markup-compatibility/2006" xmlns:aink="http://schemas.microsoft.com/office/drawing/2016/ink" xmlns:am3d="http://schemas.microsoft.com/office/drawing/2017/model3d" xmlns:o="urn:schemas-microsoft-com:office:office" xmlns:r="http://schemas.openxmlformats.org/officeDocument/2006/relationships" xmlns:m="http://schemas.openxmlformats.org/officeDocument/2006/math" xmlns:v="urn:schemas-microsoft-com:vml" xmlns:wp14="http://schemas.microsoft.com/office/word/2010/wordprocessingDrawing" xmlns:wp="http://schemas.openxmlformats.org/drawingml/2006/wordprocessingDrawing" xmlns:w10="urn:schemas-microsoft-com:office:word" xmlns:w="http://schemas.openxmlformats.org/wordprocessingml/2006/main" xmlns:w14="http://schemas.microsoft.com/office/word/2010/wordml" xmlns:w15="http://schemas.microsoft.com/office/word/2012/wordml" xmlns:w16cex="http://schemas.microsoft.com/office/word/2018/wordml/cex" xmlns:w16cid="http://schemas.microsoft.com/office/word/2016/wordml/cid" xmlns:w16="http://schemas.microsoft.com/office/word/2018/wordml" xmlns:w16sdtdh="http://schemas.microsoft.com/office/word/2020/wordml/sdtdatahash" xmlns:w16se="http://schemas.microsoft.com/office/word/2015/wordml/symex" xmlns:wpg="http://schemas.microsoft.com/office/word/2010/wordprocessingGroup" xmlns:wpi="http://schemas.microsoft.com/office/word/2010/wordprocessingInk" xmlns:wne="http://schemas.microsoft.com/office/word/2006/wordml" xmlns:wps="http://schemas.microsoft.com/office/word/2010/wordprocessingShape" mc:Ignorable="w14 w15 w16se w16cid w16 w16cex w16sdtdh wp14">
   <w:p>
     <w:pPr>
       <w:pStyle w:val="En-tte"/>
@@ -2130,7 +2974,7 @@
 </file>
 
 <file path=word/header2.xml><?xml version="1.0" encoding="utf-8"?>
-<w:hdr xmlns:wpc="http://schemas.microsoft.com/office/word/2010/wordprocessingCanvas" xmlns:cx="http://schemas.microsoft.com/office/drawing/2014/chartex" xmlns:cx1="http://schemas.microsoft.com/office/drawing/2015/9/8/chartex" xmlns:cx2="http://schemas.microsoft.com/office/drawing/2015/10/21/chartex" xmlns:cx3="http://schemas.microsoft.com/office/drawing/2016/5/9/chartex" xmlns:cx4="http://schemas.microsoft.com/office/drawing/2016/5/10/chartex" xmlns:cx5="http://schemas.microsoft.com/office/drawing/2016/5/11/chartex" xmlns:cx6="http://schemas.microsoft.com/office/drawing/2016/5/12/chartex" xmlns:cx7="http://schemas.microsoft.com/office/drawing/2016/5/13/chartex" xmlns:cx8="http://schemas.microsoft.com/office/drawing/2016/5/14/chartex" xmlns:mc="http://schemas.openxmlformats.org/markup-compatibility/2006" xmlns:aink="http://schemas.microsoft.com/office/drawing/2016/ink" xmlns:am3d="http://schemas.microsoft.com/office/drawing/2017/model3d" xmlns:o="urn:schemas-microsoft-com:office:office" xmlns:oel="http://schemas.microsoft.com/office/2019/extlst" xmlns:r="http://schemas.openxmlformats.org/officeDocument/2006/relationships" xmlns:m="http://schemas.openxmlformats.org/officeDocument/2006/math" xmlns:v="urn:schemas-microsoft-com:vml" xmlns:wp14="http://schemas.microsoft.com/office/word/2010/wordprocessingDrawing" xmlns:wp="http://schemas.openxmlformats.org/drawingml/2006/wordprocessingDrawing" xmlns:w10="urn:schemas-microsoft-com:office:word" xmlns:w="http://schemas.openxmlformats.org/wordprocessingml/2006/main" xmlns:w14="http://schemas.microsoft.com/office/word/2010/wordml" xmlns:w15="http://schemas.microsoft.com/office/word/2012/wordml" xmlns:w16cex="http://schemas.microsoft.com/office/word/2018/wordml/cex" xmlns:w16cid="http://schemas.microsoft.com/office/word/2016/wordml/cid" xmlns:w16="http://schemas.microsoft.com/office/word/2018/wordml" xmlns:w16sdtdh="http://schemas.microsoft.com/office/word/2020/wordml/sdtdatahash" xmlns:w16se="http://schemas.microsoft.com/office/word/2015/wordml/symex" xmlns:wpg="http://schemas.microsoft.com/office/word/2010/wordprocessingGroup" xmlns:wpi="http://schemas.microsoft.com/office/word/2010/wordprocessingInk" xmlns:wne="http://schemas.microsoft.com/office/word/2006/wordml" xmlns:wps="http://schemas.microsoft.com/office/word/2010/wordprocessingShape" mc:Ignorable="w14 w15 w16se w16cid w16 w16cex w16sdtdh wp14">
+<w:hdr xmlns:wpc="http://schemas.microsoft.com/office/word/2010/wordprocessingCanvas" xmlns:cx="http://schemas.microsoft.com/office/drawing/2014/chartex" xmlns:cx1="http://schemas.microsoft.com/office/drawing/2015/9/8/chartex" xmlns:cx2="http://schemas.microsoft.com/office/drawing/2015/10/21/chartex" xmlns:cx3="http://schemas.microsoft.com/office/drawing/2016/5/9/chartex" xmlns:cx4="http://schemas.microsoft.com/office/drawing/2016/5/10/chartex" xmlns:cx5="http://schemas.microsoft.com/office/drawing/2016/5/11/chartex" xmlns:cx6="http://schemas.microsoft.com/office/drawing/2016/5/12/chartex" xmlns:cx7="http://schemas.microsoft.com/office/drawing/2016/5/13/chartex" xmlns:cx8="http://schemas.microsoft.com/office/drawing/2016/5/14/chartex" xmlns:mc="http://schemas.openxmlformats.org/markup-compatibility/2006" xmlns:aink="http://schemas.microsoft.com/office/drawing/2016/ink" xmlns:am3d="http://schemas.microsoft.com/office/drawing/2017/model3d" xmlns:o="urn:schemas-microsoft-com:office:office" xmlns:r="http://schemas.openxmlformats.org/officeDocument/2006/relationships" xmlns:m="http://schemas.openxmlformats.org/officeDocument/2006/math" xmlns:v="urn:schemas-microsoft-com:vml" xmlns:wp14="http://schemas.microsoft.com/office/word/2010/wordprocessingDrawing" xmlns:wp="http://schemas.openxmlformats.org/drawingml/2006/wordprocessingDrawing" xmlns:w10="urn:schemas-microsoft-com:office:word" xmlns:w="http://schemas.openxmlformats.org/wordprocessingml/2006/main" xmlns:w14="http://schemas.microsoft.com/office/word/2010/wordml" xmlns:w15="http://schemas.microsoft.com/office/word/2012/wordml" xmlns:w16cex="http://schemas.microsoft.com/office/word/2018/wordml/cex" xmlns:w16cid="http://schemas.microsoft.com/office/word/2016/wordml/cid" xmlns:w16="http://schemas.microsoft.com/office/word/2018/wordml" xmlns:w16sdtdh="http://schemas.microsoft.com/office/word/2020/wordml/sdtdatahash" xmlns:w16se="http://schemas.microsoft.com/office/word/2015/wordml/symex" xmlns:wpg="http://schemas.microsoft.com/office/word/2010/wordprocessingGroup" xmlns:wpi="http://schemas.microsoft.com/office/word/2010/wordprocessingInk" xmlns:wne="http://schemas.microsoft.com/office/word/2006/wordml" xmlns:wps="http://schemas.microsoft.com/office/word/2010/wordprocessingShape" mc:Ignorable="w14 w15 w16se w16cid w16 w16cex w16sdtdh wp14">
   <w:tbl>
     <w:tblPr>
       <w:tblStyle w:val="Grilledutableau"/>
@@ -2319,7 +3163,7 @@
 </file>
 
 <file path=word/header3.xml><?xml version="1.0" encoding="utf-8"?>
-<w:hdr xmlns:wpc="http://schemas.microsoft.com/office/word/2010/wordprocessingCanvas" xmlns:cx="http://schemas.microsoft.com/office/drawing/2014/chartex" xmlns:cx1="http://schemas.microsoft.com/office/drawing/2015/9/8/chartex" xmlns:cx2="http://schemas.microsoft.com/office/drawing/2015/10/21/chartex" xmlns:cx3="http://schemas.microsoft.com/office/drawing/2016/5/9/chartex" xmlns:cx4="http://schemas.microsoft.com/office/drawing/2016/5/10/chartex" xmlns:cx5="http://schemas.microsoft.com/office/drawing/2016/5/11/chartex" xmlns:cx6="http://schemas.microsoft.com/office/drawing/2016/5/12/chartex" xmlns:cx7="http://schemas.microsoft.com/office/drawing/2016/5/13/chartex" xmlns:cx8="http://schemas.microsoft.com/office/drawing/2016/5/14/chartex" xmlns:mc="http://schemas.openxmlformats.org/markup-compatibility/2006" xmlns:aink="http://schemas.microsoft.com/office/drawing/2016/ink" xmlns:am3d="http://schemas.microsoft.com/office/drawing/2017/model3d" xmlns:o="urn:schemas-microsoft-com:office:office" xmlns:oel="http://schemas.microsoft.com/office/2019/extlst" xmlns:r="http://schemas.openxmlformats.org/officeDocument/2006/relationships" xmlns:m="http://schemas.openxmlformats.org/officeDocument/2006/math" xmlns:v="urn:schemas-microsoft-com:vml" xmlns:wp14="http://schemas.microsoft.com/office/word/2010/wordprocessingDrawing" xmlns:wp="http://schemas.openxmlformats.org/drawingml/2006/wordprocessingDrawing" xmlns:w10="urn:schemas-microsoft-com:office:word" xmlns:w="http://schemas.openxmlformats.org/wordprocessingml/2006/main" xmlns:w14="http://schemas.microsoft.com/office/word/2010/wordml" xmlns:w15="http://schemas.microsoft.com/office/word/2012/wordml" xmlns:w16cex="http://schemas.microsoft.com/office/word/2018/wordml/cex" xmlns:w16cid="http://schemas.microsoft.com/office/word/2016/wordml/cid" xmlns:w16="http://schemas.microsoft.com/office/word/2018/wordml" xmlns:w16sdtdh="http://schemas.microsoft.com/office/word/2020/wordml/sdtdatahash" xmlns:w16se="http://schemas.microsoft.com/office/word/2015/wordml/symex" xmlns:wpg="http://schemas.microsoft.com/office/word/2010/wordprocessingGroup" xmlns:wpi="http://schemas.microsoft.com/office/word/2010/wordprocessingInk" xmlns:wne="http://schemas.microsoft.com/office/word/2006/wordml" xmlns:wps="http://schemas.microsoft.com/office/word/2010/wordprocessingShape" mc:Ignorable="w14 w15 w16se w16cid w16 w16cex w16sdtdh wp14">
+<w:hdr xmlns:wpc="http://schemas.microsoft.com/office/word/2010/wordprocessingCanvas" xmlns:cx="http://schemas.microsoft.com/office/drawing/2014/chartex" xmlns:cx1="http://schemas.microsoft.com/office/drawing/2015/9/8/chartex" xmlns:cx2="http://schemas.microsoft.com/office/drawing/2015/10/21/chartex" xmlns:cx3="http://schemas.microsoft.com/office/drawing/2016/5/9/chartex" xmlns:cx4="http://schemas.microsoft.com/office/drawing/2016/5/10/chartex" xmlns:cx5="http://schemas.microsoft.com/office/drawing/2016/5/11/chartex" xmlns:cx6="http://schemas.microsoft.com/office/drawing/2016/5/12/chartex" xmlns:cx7="http://schemas.microsoft.com/office/drawing/2016/5/13/chartex" xmlns:cx8="http://schemas.microsoft.com/office/drawing/2016/5/14/chartex" xmlns:mc="http://schemas.openxmlformats.org/markup-compatibility/2006" xmlns:aink="http://schemas.microsoft.com/office/drawing/2016/ink" xmlns:am3d="http://schemas.microsoft.com/office/drawing/2017/model3d" xmlns:o="urn:schemas-microsoft-com:office:office" xmlns:r="http://schemas.openxmlformats.org/officeDocument/2006/relationships" xmlns:m="http://schemas.openxmlformats.org/officeDocument/2006/math" xmlns:v="urn:schemas-microsoft-com:vml" xmlns:wp14="http://schemas.microsoft.com/office/word/2010/wordprocessingDrawing" xmlns:wp="http://schemas.openxmlformats.org/drawingml/2006/wordprocessingDrawing" xmlns:w10="urn:schemas-microsoft-com:office:word" xmlns:w="http://schemas.openxmlformats.org/wordprocessingml/2006/main" xmlns:w14="http://schemas.microsoft.com/office/word/2010/wordml" xmlns:w15="http://schemas.microsoft.com/office/word/2012/wordml" xmlns:w16cex="http://schemas.microsoft.com/office/word/2018/wordml/cex" xmlns:w16cid="http://schemas.microsoft.com/office/word/2016/wordml/cid" xmlns:w16="http://schemas.microsoft.com/office/word/2018/wordml" xmlns:w16sdtdh="http://schemas.microsoft.com/office/word/2020/wordml/sdtdatahash" xmlns:w16se="http://schemas.microsoft.com/office/word/2015/wordml/symex" xmlns:wpg="http://schemas.microsoft.com/office/word/2010/wordprocessingGroup" xmlns:wpi="http://schemas.microsoft.com/office/word/2010/wordprocessingInk" xmlns:wne="http://schemas.microsoft.com/office/word/2006/wordml" xmlns:wps="http://schemas.microsoft.com/office/word/2010/wordprocessingShape" mc:Ignorable="w14 w15 w16se w16cid w16 w16cex w16sdtdh wp14">
   <w:tbl>
     <w:tblPr>
       <w:tblStyle w:val="Grilledutableau"/>
@@ -2508,7 +3352,7 @@
 </file>
 
 <file path=word/numbering.xml><?xml version="1.0" encoding="utf-8"?>
-<w:numbering xmlns:wpc="http://schemas.microsoft.com/office/word/2010/wordprocessingCanvas" xmlns:cx="http://schemas.microsoft.com/office/drawing/2014/chartex" xmlns:cx1="http://schemas.microsoft.com/office/drawing/2015/9/8/chartex" xmlns:cx2="http://schemas.microsoft.com/office/drawing/2015/10/21/chartex" xmlns:cx3="http://schemas.microsoft.com/office/drawing/2016/5/9/chartex" xmlns:cx4="http://schemas.microsoft.com/office/drawing/2016/5/10/chartex" xmlns:cx5="http://schemas.microsoft.com/office/drawing/2016/5/11/chartex" xmlns:cx6="http://schemas.microsoft.com/office/drawing/2016/5/12/chartex" xmlns:cx7="http://schemas.microsoft.com/office/drawing/2016/5/13/chartex" xmlns:cx8="http://schemas.microsoft.com/office/drawing/2016/5/14/chartex" xmlns:mc="http://schemas.openxmlformats.org/markup-compatibility/2006" xmlns:aink="http://schemas.microsoft.com/office/drawing/2016/ink" xmlns:am3d="http://schemas.microsoft.com/office/drawing/2017/model3d" xmlns:o="urn:schemas-microsoft-com:office:office" xmlns:oel="http://schemas.microsoft.com/office/2019/extlst" xmlns:r="http://schemas.openxmlformats.org/officeDocument/2006/relationships" xmlns:m="http://schemas.openxmlformats.org/officeDocument/2006/math" xmlns:v="urn:schemas-microsoft-com:vml" xmlns:wp14="http://schemas.microsoft.com/office/word/2010/wordprocessingDrawing" xmlns:wp="http://schemas.openxmlformats.org/drawingml/2006/wordprocessingDrawing" xmlns:w10="urn:schemas-microsoft-com:office:word" xmlns:w="http://schemas.openxmlformats.org/wordprocessingml/2006/main" xmlns:w14="http://schemas.microsoft.com/office/word/2010/wordml" xmlns:w15="http://schemas.microsoft.com/office/word/2012/wordml" xmlns:w16cex="http://schemas.microsoft.com/office/word/2018/wordml/cex" xmlns:w16cid="http://schemas.microsoft.com/office/word/2016/wordml/cid" xmlns:w16="http://schemas.microsoft.com/office/word/2018/wordml" xmlns:w16sdtdh="http://schemas.microsoft.com/office/word/2020/wordml/sdtdatahash" xmlns:w16se="http://schemas.microsoft.com/office/word/2015/wordml/symex" xmlns:wpg="http://schemas.microsoft.com/office/word/2010/wordprocessingGroup" xmlns:wpi="http://schemas.microsoft.com/office/word/2010/wordprocessingInk" xmlns:wne="http://schemas.microsoft.com/office/word/2006/wordml" xmlns:wps="http://schemas.microsoft.com/office/word/2010/wordprocessingShape" mc:Ignorable="w14 w15 w16se w16cid w16 w16cex w16sdtdh wp14">
+<w:numbering xmlns:wpc="http://schemas.microsoft.com/office/word/2010/wordprocessingCanvas" xmlns:cx="http://schemas.microsoft.com/office/drawing/2014/chartex" xmlns:cx1="http://schemas.microsoft.com/office/drawing/2015/9/8/chartex" xmlns:cx2="http://schemas.microsoft.com/office/drawing/2015/10/21/chartex" xmlns:cx3="http://schemas.microsoft.com/office/drawing/2016/5/9/chartex" xmlns:cx4="http://schemas.microsoft.com/office/drawing/2016/5/10/chartex" xmlns:cx5="http://schemas.microsoft.com/office/drawing/2016/5/11/chartex" xmlns:cx6="http://schemas.microsoft.com/office/drawing/2016/5/12/chartex" xmlns:cx7="http://schemas.microsoft.com/office/drawing/2016/5/13/chartex" xmlns:cx8="http://schemas.microsoft.com/office/drawing/2016/5/14/chartex" xmlns:mc="http://schemas.openxmlformats.org/markup-compatibility/2006" xmlns:aink="http://schemas.microsoft.com/office/drawing/2016/ink" xmlns:am3d="http://schemas.microsoft.com/office/drawing/2017/model3d" xmlns:o="urn:schemas-microsoft-com:office:office" xmlns:r="http://schemas.openxmlformats.org/officeDocument/2006/relationships" xmlns:m="http://schemas.openxmlformats.org/officeDocument/2006/math" xmlns:v="urn:schemas-microsoft-com:vml" xmlns:wp14="http://schemas.microsoft.com/office/word/2010/wordprocessingDrawing" xmlns:wp="http://schemas.openxmlformats.org/drawingml/2006/wordprocessingDrawing" xmlns:w10="urn:schemas-microsoft-com:office:word" xmlns:w="http://schemas.openxmlformats.org/wordprocessingml/2006/main" xmlns:w14="http://schemas.microsoft.com/office/word/2010/wordml" xmlns:w15="http://schemas.microsoft.com/office/word/2012/wordml" xmlns:w16cex="http://schemas.microsoft.com/office/word/2018/wordml/cex" xmlns:w16cid="http://schemas.microsoft.com/office/word/2016/wordml/cid" xmlns:w16="http://schemas.microsoft.com/office/word/2018/wordml" xmlns:w16sdtdh="http://schemas.microsoft.com/office/word/2020/wordml/sdtdatahash" xmlns:w16se="http://schemas.microsoft.com/office/word/2015/wordml/symex" xmlns:wpg="http://schemas.microsoft.com/office/word/2010/wordprocessingGroup" xmlns:wpi="http://schemas.microsoft.com/office/word/2010/wordprocessingInk" xmlns:wne="http://schemas.microsoft.com/office/word/2006/wordml" xmlns:wps="http://schemas.microsoft.com/office/word/2010/wordprocessingShape" mc:Ignorable="w14 w15 w16se w16cid w16 w16cex w16sdtdh wp14">
   <w:abstractNum w:abstractNumId="0" w15:restartNumberingAfterBreak="0">
     <w:nsid w:val="003C303B"/>
     <w:multiLevelType w:val="hybridMultilevel"/>
@@ -4280,52 +5124,52 @@
       </w:pPr>
     </w:lvl>
   </w:abstractNum>
-  <w:num w:numId="1" w16cid:durableId="1663658227">
+  <w:num w:numId="1">
     <w:abstractNumId w:val="10"/>
   </w:num>
-  <w:num w:numId="2" w16cid:durableId="1375229702">
+  <w:num w:numId="2">
     <w:abstractNumId w:val="14"/>
   </w:num>
-  <w:num w:numId="3" w16cid:durableId="1012536414">
+  <w:num w:numId="3">
     <w:abstractNumId w:val="4"/>
   </w:num>
-  <w:num w:numId="4" w16cid:durableId="1623075066">
+  <w:num w:numId="4">
     <w:abstractNumId w:val="0"/>
   </w:num>
-  <w:num w:numId="5" w16cid:durableId="116219853">
+  <w:num w:numId="5">
     <w:abstractNumId w:val="15"/>
   </w:num>
-  <w:num w:numId="6" w16cid:durableId="623006600">
+  <w:num w:numId="6">
     <w:abstractNumId w:val="12"/>
   </w:num>
-  <w:num w:numId="7" w16cid:durableId="253129337">
+  <w:num w:numId="7">
     <w:abstractNumId w:val="9"/>
   </w:num>
-  <w:num w:numId="8" w16cid:durableId="1286276662">
+  <w:num w:numId="8">
     <w:abstractNumId w:val="6"/>
   </w:num>
-  <w:num w:numId="9" w16cid:durableId="856502886">
+  <w:num w:numId="9">
     <w:abstractNumId w:val="5"/>
   </w:num>
-  <w:num w:numId="10" w16cid:durableId="1904103261">
+  <w:num w:numId="10">
     <w:abstractNumId w:val="7"/>
   </w:num>
-  <w:num w:numId="11" w16cid:durableId="134567216">
+  <w:num w:numId="11">
     <w:abstractNumId w:val="11"/>
   </w:num>
-  <w:num w:numId="12" w16cid:durableId="360862516">
+  <w:num w:numId="12">
     <w:abstractNumId w:val="13"/>
   </w:num>
-  <w:num w:numId="13" w16cid:durableId="207184465">
+  <w:num w:numId="13">
     <w:abstractNumId w:val="8"/>
   </w:num>
-  <w:num w:numId="14" w16cid:durableId="1114907497">
+  <w:num w:numId="14">
     <w:abstractNumId w:val="3"/>
   </w:num>
-  <w:num w:numId="15" w16cid:durableId="1228108344">
+  <w:num w:numId="15">
     <w:abstractNumId w:val="1"/>
   </w:num>
-  <w:num w:numId="16" w16cid:durableId="575092363">
+  <w:num w:numId="16">
     <w:abstractNumId w:val="2"/>
   </w:num>
 </w:numbering>
@@ -5345,6 +6189,29 @@
       <w:szCs w:val="24"/>
     </w:rPr>
   </w:style>
+  <w:style w:type="character" w:styleId="Lienhypertexte">
+    <w:name w:val="Hyperlink"/>
+    <w:basedOn w:val="Policepardfaut"/>
+    <w:uiPriority w:val="99"/>
+    <w:unhideWhenUsed/>
+    <w:rsid w:val="007B417F"/>
+    <w:rPr>
+      <w:color w:val="0563C1" w:themeColor="hyperlink"/>
+      <w:u w:val="single"/>
+    </w:rPr>
+  </w:style>
+  <w:style w:type="character" w:styleId="Mentionnonrsolue">
+    <w:name w:val="Unresolved Mention"/>
+    <w:basedOn w:val="Policepardfaut"/>
+    <w:uiPriority w:val="99"/>
+    <w:semiHidden/>
+    <w:unhideWhenUsed/>
+    <w:rsid w:val="007B417F"/>
+    <w:rPr>
+      <w:color w:val="605E5C"/>
+      <w:shd w:val="clear" w:color="auto" w:fill="E1DFDD"/>
+    </w:rPr>
+  </w:style>
 </w:styles>
 </file>
 

--- a/04_ResolutionCinematique/13_Moby_Crea_04_ResolutionCinematique_02.docx
+++ b/04_ResolutionCinematique/13_Moby_Crea_04_ResolutionCinematique_02.docx
@@ -1,6 +1,6 @@
 
 <file path=word/document.xml><?xml version="1.0" encoding="utf-8"?>
-<w:document xmlns:wpc="http://schemas.microsoft.com/office/word/2010/wordprocessingCanvas" xmlns:cx="http://schemas.microsoft.com/office/drawing/2014/chartex" xmlns:cx1="http://schemas.microsoft.com/office/drawing/2015/9/8/chartex" xmlns:cx2="http://schemas.microsoft.com/office/drawing/2015/10/21/chartex" xmlns:cx3="http://schemas.microsoft.com/office/drawing/2016/5/9/chartex" xmlns:cx4="http://schemas.microsoft.com/office/drawing/2016/5/10/chartex" xmlns:cx5="http://schemas.microsoft.com/office/drawing/2016/5/11/chartex" xmlns:cx6="http://schemas.microsoft.com/office/drawing/2016/5/12/chartex" xmlns:cx7="http://schemas.microsoft.com/office/drawing/2016/5/13/chartex" xmlns:cx8="http://schemas.microsoft.com/office/drawing/2016/5/14/chartex" xmlns:mc="http://schemas.openxmlformats.org/markup-compatibility/2006" xmlns:aink="http://schemas.microsoft.com/office/drawing/2016/ink" xmlns:am3d="http://schemas.microsoft.com/office/drawing/2017/model3d" xmlns:o="urn:schemas-microsoft-com:office:office" xmlns:r="http://schemas.openxmlformats.org/officeDocument/2006/relationships" xmlns:m="http://schemas.openxmlformats.org/officeDocument/2006/math" xmlns:v="urn:schemas-microsoft-com:vml" xmlns:wp14="http://schemas.microsoft.com/office/word/2010/wordprocessingDrawing" xmlns:wp="http://schemas.openxmlformats.org/drawingml/2006/wordprocessingDrawing" xmlns:w10="urn:schemas-microsoft-com:office:word" xmlns:w="http://schemas.openxmlformats.org/wordprocessingml/2006/main" xmlns:w14="http://schemas.microsoft.com/office/word/2010/wordml" xmlns:w15="http://schemas.microsoft.com/office/word/2012/wordml" xmlns:w16cex="http://schemas.microsoft.com/office/word/2018/wordml/cex" xmlns:w16cid="http://schemas.microsoft.com/office/word/2016/wordml/cid" xmlns:w16="http://schemas.microsoft.com/office/word/2018/wordml" xmlns:w16sdtdh="http://schemas.microsoft.com/office/word/2020/wordml/sdtdatahash" xmlns:w16se="http://schemas.microsoft.com/office/word/2015/wordml/symex" xmlns:wpg="http://schemas.microsoft.com/office/word/2010/wordprocessingGroup" xmlns:wpi="http://schemas.microsoft.com/office/word/2010/wordprocessingInk" xmlns:wne="http://schemas.microsoft.com/office/word/2006/wordml" xmlns:wps="http://schemas.microsoft.com/office/word/2010/wordprocessingShape" mc:Ignorable="w14 w15 w16se w16cid w16 w16cex w16sdtdh wp14">
+<w:document xmlns:wpc="http://schemas.microsoft.com/office/word/2010/wordprocessingCanvas" xmlns:cx="http://schemas.microsoft.com/office/drawing/2014/chartex" xmlns:cx1="http://schemas.microsoft.com/office/drawing/2015/9/8/chartex" xmlns:cx2="http://schemas.microsoft.com/office/drawing/2015/10/21/chartex" xmlns:cx3="http://schemas.microsoft.com/office/drawing/2016/5/9/chartex" xmlns:cx4="http://schemas.microsoft.com/office/drawing/2016/5/10/chartex" xmlns:cx5="http://schemas.microsoft.com/office/drawing/2016/5/11/chartex" xmlns:cx6="http://schemas.microsoft.com/office/drawing/2016/5/12/chartex" xmlns:cx7="http://schemas.microsoft.com/office/drawing/2016/5/13/chartex" xmlns:cx8="http://schemas.microsoft.com/office/drawing/2016/5/14/chartex" xmlns:mc="http://schemas.openxmlformats.org/markup-compatibility/2006" xmlns:aink="http://schemas.microsoft.com/office/drawing/2016/ink" xmlns:am3d="http://schemas.microsoft.com/office/drawing/2017/model3d" xmlns:o="urn:schemas-microsoft-com:office:office" xmlns:oel="http://schemas.microsoft.com/office/2019/extlst" xmlns:r="http://schemas.openxmlformats.org/officeDocument/2006/relationships" xmlns:m="http://schemas.openxmlformats.org/officeDocument/2006/math" xmlns:v="urn:schemas-microsoft-com:vml" xmlns:wp14="http://schemas.microsoft.com/office/word/2010/wordprocessingDrawing" xmlns:wp="http://schemas.openxmlformats.org/drawingml/2006/wordprocessingDrawing" xmlns:w10="urn:schemas-microsoft-com:office:word" xmlns:w="http://schemas.openxmlformats.org/wordprocessingml/2006/main" xmlns:w14="http://schemas.microsoft.com/office/word/2010/wordml" xmlns:w15="http://schemas.microsoft.com/office/word/2012/wordml" xmlns:w16cex="http://schemas.microsoft.com/office/word/2018/wordml/cex" xmlns:w16cid="http://schemas.microsoft.com/office/word/2016/wordml/cid" xmlns:w16="http://schemas.microsoft.com/office/word/2018/wordml" xmlns:w16du="http://schemas.microsoft.com/office/word/2023/wordml/word16du" xmlns:w16sdtdh="http://schemas.microsoft.com/office/word/2020/wordml/sdtdatahash" xmlns:w16se="http://schemas.microsoft.com/office/word/2015/wordml/symex" xmlns:wpg="http://schemas.microsoft.com/office/word/2010/wordprocessingGroup" xmlns:wpi="http://schemas.microsoft.com/office/word/2010/wordprocessingInk" xmlns:wne="http://schemas.microsoft.com/office/word/2006/wordml" xmlns:wps="http://schemas.microsoft.com/office/word/2010/wordprocessingShape" mc:Ignorable="w14 w15 w16se w16cid w16 w16cex w16sdtdh w16du wp14">
   <w:body>
     <w:p>
       <w:pPr>
@@ -13,7 +13,10 @@
         <w:t xml:space="preserve"> – </w:t>
       </w:r>
       <w:r>
-        <w:t>60</w:t>
+        <w:t>8</w:t>
+      </w:r>
+      <w:r>
+        <w:t>0</w:t>
       </w:r>
       <w:r>
         <w:t xml:space="preserve"> minutes</w:t>
@@ -411,7 +414,7 @@
                 <w:bCs/>
                 <w:szCs w:val="20"/>
               </w:rPr>
-              <w:t xml:space="preserve">On cherche à reproduire les mouvements maternels. Pour cela, il faut d’une part : </w:t>
+              <w:t xml:space="preserve">On cherche à reproduire les mouvements maternels. Pour cela, il faut : </w:t>
             </w:r>
           </w:p>
           <w:p>
@@ -478,7 +481,7 @@
                 <w:bCs/>
                 <w:szCs w:val="20"/>
               </w:rPr>
-              <w:t xml:space="preserve">L’objectif de ce TP est de comparer les mouvements souhaités avec les mouvements </w:t>
+              <w:t>L’objectif de ce TP est de comparer les mouvements souhaité</w:t>
             </w:r>
             <w:r>
               <w:rPr>
@@ -486,15 +489,25 @@
                 <w:bCs/>
                 <w:szCs w:val="20"/>
               </w:rPr>
-              <w:t>simulés</w:t>
-            </w:r>
+              <w:t xml:space="preserve">s avec les mouvements réalisés par le Moby </w:t>
+            </w:r>
+            <w:proofErr w:type="spellStart"/>
             <w:r>
               <w:rPr>
                 <w:b/>
                 <w:bCs/>
                 <w:szCs w:val="20"/>
               </w:rPr>
-              <w:t>.</w:t>
+              <w:t>Crea</w:t>
+            </w:r>
+            <w:proofErr w:type="spellEnd"/>
+            <w:r>
+              <w:rPr>
+                <w:b/>
+                <w:bCs/>
+                <w:szCs w:val="20"/>
+              </w:rPr>
+              <w:t>. On cherchera ensuite à modéliser le comportement du système.</w:t>
             </w:r>
           </w:p>
         </w:tc>
@@ -533,9 +546,9 @@
           <w:szCs w:val="20"/>
         </w:rPr>
         <w:drawing>
-          <wp:inline distT="0" distB="0" distL="0" distR="0" wp14:anchorId="23363937" wp14:editId="5E0CF13F">
-            <wp:extent cx="5039702" cy="2746055"/>
-            <wp:effectExtent l="0" t="0" r="8890" b="0"/>
+          <wp:inline distT="0" distB="0" distL="0" distR="0" wp14:anchorId="23363937" wp14:editId="3FD5AE76">
+            <wp:extent cx="4448280" cy="2423798"/>
+            <wp:effectExtent l="0" t="0" r="9525" b="0"/>
             <wp:docPr id="1" name="Image 1"/>
             <wp:cNvGraphicFramePr>
               <a:graphicFrameLocks xmlns:a="http://schemas.openxmlformats.org/drawingml/2006/main" noChangeAspect="1"/>
@@ -556,7 +569,7 @@
                   <pic:spPr>
                     <a:xfrm>
                       <a:off x="0" y="0"/>
-                      <a:ext cx="5049322" cy="2751297"/>
+                      <a:ext cx="4470624" cy="2435973"/>
                     </a:xfrm>
                     <a:prstGeom prst="rect">
                       <a:avLst/>
@@ -625,6 +638,337 @@
                 <w:szCs w:val="20"/>
                 <w:lang w:eastAsia="fr-FR"/>
               </w:rPr>
+              <w:t>Expérimenter</w:t>
+            </w:r>
+          </w:p>
+        </w:tc>
+        <w:tc>
+          <w:tcPr>
+            <w:tcW w:w="9348" w:type="dxa"/>
+            <w:shd w:val="clear" w:color="auto" w:fill="DDE8FF"/>
+            <w:vAlign w:val="center"/>
+          </w:tcPr>
+          <w:p>
+            <w:pPr>
+              <w:pStyle w:val="Activits"/>
+            </w:pPr>
+            <w:r>
+              <w:t xml:space="preserve">Acquérir les trajectoires. </w:t>
+            </w:r>
+          </w:p>
+          <w:p>
+            <w:pPr>
+              <w:pStyle w:val="Paragraphedeliste"/>
+              <w:numPr>
+                <w:ilvl w:val="0"/>
+                <w:numId w:val="10"/>
+              </w:numPr>
+              <w:spacing w:line="240" w:lineRule="auto"/>
+              <w:jc w:val="left"/>
+              <w:rPr>
+                <w:szCs w:val="20"/>
+              </w:rPr>
+            </w:pPr>
+            <w:r>
+              <w:rPr>
+                <w:szCs w:val="20"/>
+              </w:rPr>
+              <w:t xml:space="preserve">En utilisant la fiche 6, mesurer la trajectoire pour un mouvement </w:t>
+            </w:r>
+            <w:r>
+              <w:rPr>
+                <w:szCs w:val="20"/>
+              </w:rPr>
+              <w:t>de type « </w:t>
+            </w:r>
+            <w:r>
+              <w:rPr>
+                <w:szCs w:val="20"/>
+              </w:rPr>
+              <w:t xml:space="preserve">Car </w:t>
+            </w:r>
+            <w:r>
+              <w:rPr>
+                <w:szCs w:val="20"/>
+              </w:rPr>
+              <w:t>R</w:t>
+            </w:r>
+            <w:r>
+              <w:rPr>
+                <w:szCs w:val="20"/>
+              </w:rPr>
+              <w:t>ide</w:t>
+            </w:r>
+            <w:r>
+              <w:rPr>
+                <w:szCs w:val="20"/>
+              </w:rPr>
+              <w:t> »</w:t>
+            </w:r>
+            <w:r>
+              <w:rPr>
+                <w:szCs w:val="20"/>
+              </w:rPr>
+              <w:t>.</w:t>
+            </w:r>
+          </w:p>
+          <w:p>
+            <w:pPr>
+              <w:pStyle w:val="Paragraphedeliste"/>
+              <w:numPr>
+                <w:ilvl w:val="0"/>
+                <w:numId w:val="10"/>
+              </w:numPr>
+              <w:spacing w:line="240" w:lineRule="auto"/>
+              <w:jc w:val="left"/>
+              <w:rPr>
+                <w:szCs w:val="20"/>
+              </w:rPr>
+            </w:pPr>
+            <w:r>
+              <w:rPr>
+                <w:szCs w:val="20"/>
+              </w:rPr>
+              <w:t xml:space="preserve">Ouvrir le notebook sur </w:t>
+            </w:r>
+            <w:proofErr w:type="spellStart"/>
+            <w:r>
+              <w:rPr>
+                <w:szCs w:val="20"/>
+              </w:rPr>
+              <w:t>Capytale</w:t>
+            </w:r>
+            <w:proofErr w:type="spellEnd"/>
+            <w:r>
+              <w:rPr>
+                <w:szCs w:val="20"/>
+              </w:rPr>
+              <w:t xml:space="preserve"> : </w:t>
+            </w:r>
+            <w:hyperlink r:id="rId8" w:history="1">
+              <w:r>
+                <w:rPr>
+                  <w:rStyle w:val="Lienhypertexte"/>
+                  <w:szCs w:val="20"/>
+                </w:rPr>
+                <w:t>https://capytale2.ac-paris.fr/web/c/11e1-3612495</w:t>
+              </w:r>
+            </w:hyperlink>
+            <w:r>
+              <w:rPr>
+                <w:szCs w:val="20"/>
+              </w:rPr>
+              <w:t xml:space="preserve">. </w:t>
+            </w:r>
+          </w:p>
+          <w:p>
+            <w:pPr>
+              <w:pStyle w:val="Paragraphedeliste"/>
+              <w:numPr>
+                <w:ilvl w:val="0"/>
+                <w:numId w:val="10"/>
+              </w:numPr>
+              <w:spacing w:line="240" w:lineRule="auto"/>
+              <w:jc w:val="left"/>
+              <w:rPr>
+                <w:szCs w:val="20"/>
+              </w:rPr>
+            </w:pPr>
+            <w:r>
+              <w:rPr>
+                <w:szCs w:val="20"/>
+              </w:rPr>
+              <w:t xml:space="preserve">Importer les résultats sur </w:t>
+            </w:r>
+            <w:proofErr w:type="spellStart"/>
+            <w:r>
+              <w:rPr>
+                <w:szCs w:val="20"/>
+              </w:rPr>
+              <w:t>Capytale</w:t>
+            </w:r>
+            <w:proofErr w:type="spellEnd"/>
+            <w:r>
+              <w:rPr>
+                <w:szCs w:val="20"/>
+              </w:rPr>
+              <w:t xml:space="preserve"> (</w:t>
+            </w:r>
+            <w:r>
+              <w:rPr>
+                <w:noProof/>
+                <w:szCs w:val="20"/>
+              </w:rPr>
+              <w:drawing>
+                <wp:inline distT="0" distB="0" distL="0" distR="0" wp14:anchorId="55A3C8CC" wp14:editId="18AEB00A">
+                  <wp:extent cx="162000" cy="144000"/>
+                  <wp:effectExtent l="0" t="0" r="0" b="8890"/>
+                  <wp:docPr id="1813657100" name="Image 1"/>
+                  <wp:cNvGraphicFramePr>
+                    <a:graphicFrameLocks xmlns:a="http://schemas.openxmlformats.org/drawingml/2006/main" noChangeAspect="1"/>
+                  </wp:cNvGraphicFramePr>
+                  <a:graphic xmlns:a="http://schemas.openxmlformats.org/drawingml/2006/main">
+                    <a:graphicData uri="http://schemas.openxmlformats.org/drawingml/2006/picture">
+                      <pic:pic xmlns:pic="http://schemas.openxmlformats.org/drawingml/2006/picture">
+                        <pic:nvPicPr>
+                          <pic:cNvPr id="1813657100" name=""/>
+                          <pic:cNvPicPr/>
+                        </pic:nvPicPr>
+                        <pic:blipFill>
+                          <a:blip r:embed="rId9"/>
+                          <a:stretch>
+                            <a:fillRect/>
+                          </a:stretch>
+                        </pic:blipFill>
+                        <pic:spPr>
+                          <a:xfrm>
+                            <a:off x="0" y="0"/>
+                            <a:ext cx="162000" cy="144000"/>
+                          </a:xfrm>
+                          <a:prstGeom prst="rect">
+                            <a:avLst/>
+                          </a:prstGeom>
+                        </pic:spPr>
+                      </pic:pic>
+                    </a:graphicData>
+                  </a:graphic>
+                </wp:inline>
+              </w:drawing>
+            </w:r>
+            <w:r>
+              <w:rPr>
+                <w:szCs w:val="20"/>
+              </w:rPr>
+              <w:t xml:space="preserve"> </w:t>
+            </w:r>
+            <w:r>
+              <w:rPr>
+                <w:szCs w:val="20"/>
+              </w:rPr>
+              <w:sym w:font="Wingdings 3" w:char="F084"/>
+            </w:r>
+            <w:r>
+              <w:rPr>
+                <w:szCs w:val="20"/>
+              </w:rPr>
+              <w:t xml:space="preserve"> Disponibles le temps de la session </w:t>
+            </w:r>
+            <w:r>
+              <w:rPr>
+                <w:szCs w:val="20"/>
+              </w:rPr>
+              <w:sym w:font="Wingdings 3" w:char="F084"/>
+            </w:r>
+            <w:r>
+              <w:rPr>
+                <w:szCs w:val="20"/>
+              </w:rPr>
+              <w:t xml:space="preserve"> Ajouter un fichier </w:t>
+            </w:r>
+            <w:r>
+              <w:rPr>
+                <w:szCs w:val="20"/>
+              </w:rPr>
+              <w:t xml:space="preserve">disponible le temps de la session – En cas de problème le fichier </w:t>
+            </w:r>
+            <w:r>
+              <w:rPr>
+                <w:szCs w:val="20"/>
+              </w:rPr>
+              <w:t>13_05_01_CarRide.txt</w:t>
+            </w:r>
+            <w:r>
+              <w:rPr>
+                <w:szCs w:val="20"/>
+              </w:rPr>
+              <w:t xml:space="preserve"> peut vous porter secours). </w:t>
+            </w:r>
+          </w:p>
+          <w:p>
+            <w:pPr>
+              <w:pStyle w:val="Paragraphedeliste"/>
+              <w:numPr>
+                <w:ilvl w:val="0"/>
+                <w:numId w:val="10"/>
+              </w:numPr>
+              <w:spacing w:line="240" w:lineRule="auto"/>
+              <w:jc w:val="left"/>
+              <w:rPr>
+                <w:szCs w:val="20"/>
+              </w:rPr>
+            </w:pPr>
+            <w:r>
+              <w:rPr>
+                <w:szCs w:val="20"/>
+              </w:rPr>
+              <w:t>Afficher les courbes expérimentales.</w:t>
+            </w:r>
+            <w:r>
+              <w:rPr>
+                <w:szCs w:val="20"/>
+              </w:rPr>
+              <w:t xml:space="preserve"> </w:t>
+            </w:r>
+          </w:p>
+        </w:tc>
+      </w:tr>
+    </w:tbl>
+    <w:p>
+      <w:pPr>
+        <w:rPr>
+          <w:szCs w:val="20"/>
+        </w:rPr>
+      </w:pPr>
+    </w:p>
+    <w:tbl>
+      <w:tblPr>
+        <w:tblStyle w:val="Grilledutableau"/>
+        <w:tblW w:w="0" w:type="auto"/>
+        <w:tblBorders>
+          <w:top w:val="single" w:sz="4" w:space="0" w:color="002060"/>
+          <w:left w:val="single" w:sz="4" w:space="0" w:color="002060"/>
+          <w:bottom w:val="single" w:sz="4" w:space="0" w:color="002060"/>
+          <w:right w:val="single" w:sz="4" w:space="0" w:color="002060"/>
+          <w:insideH w:val="none" w:sz="0" w:space="0" w:color="auto"/>
+          <w:insideV w:val="none" w:sz="0" w:space="0" w:color="auto"/>
+        </w:tblBorders>
+        <w:shd w:val="clear" w:color="auto" w:fill="DDE8FF"/>
+        <w:tblLook w:val="04A0" w:firstRow="1" w:lastRow="0" w:firstColumn="1" w:lastColumn="0" w:noHBand="0" w:noVBand="1"/>
+      </w:tblPr>
+      <w:tblGrid>
+        <w:gridCol w:w="846"/>
+        <w:gridCol w:w="9348"/>
+      </w:tblGrid>
+      <w:tr>
+        <w:trPr>
+          <w:cantSplit/>
+          <w:trHeight w:val="1651"/>
+        </w:trPr>
+        <w:tc>
+          <w:tcPr>
+            <w:tcW w:w="846" w:type="dxa"/>
+            <w:shd w:val="clear" w:color="auto" w:fill="DDE8FF"/>
+            <w:textDirection w:val="btLr"/>
+            <w:vAlign w:val="center"/>
+          </w:tcPr>
+          <w:p>
+            <w:pPr>
+              <w:ind w:left="113" w:right="113"/>
+              <w:jc w:val="center"/>
+              <w:rPr>
+                <w:rFonts w:ascii="Tw Cen MT" w:hAnsi="Tw Cen MT"/>
+                <w:b/>
+                <w:szCs w:val="20"/>
+                <w:lang w:eastAsia="fr-FR"/>
+              </w:rPr>
+            </w:pPr>
+            <w:r>
+              <w:rPr>
+                <w:rFonts w:ascii="Tw Cen MT" w:hAnsi="Tw Cen MT"/>
+                <w:b/>
+                <w:szCs w:val="20"/>
+                <w:lang w:eastAsia="fr-FR"/>
+              </w:rPr>
               <w:lastRenderedPageBreak/>
               <w:t>Résoudre analytiquement</w:t>
             </w:r>
@@ -717,7 +1061,7 @@
                           </pic:cNvPicPr>
                         </pic:nvPicPr>
                         <pic:blipFill>
-                          <a:blip r:embed="rId8" cstate="print">
+                          <a:blip r:embed="rId10" cstate="print">
                             <a:extLst>
                               <a:ext uri="{28A0092B-C50C-407E-A947-70E740481C1C}">
                                 <a14:useLocalDpi xmlns:a14="http://schemas.microsoft.com/office/drawing/2010/main" val="0"/>
@@ -1023,28 +1367,7 @@
               <w:rPr>
                 <w:szCs w:val="20"/>
               </w:rPr>
-              <w:t> </w:t>
-            </w:r>
-            <w:r>
-              <w:rPr>
-                <w:szCs w:val="20"/>
-              </w:rPr>
-              <w:t>(</w:t>
-            </w:r>
-            <w:hyperlink r:id="rId9" w:history="1">
-              <w:r>
-                <w:rPr>
-                  <w:rStyle w:val="Lienhypertexte"/>
-                  <w:szCs w:val="20"/>
-                </w:rPr>
-                <w:t>https://capytale2.ac-paris.fr/web/c/11e1-3612495</w:t>
-              </w:r>
-            </w:hyperlink>
-            <w:r>
-              <w:rPr>
-                <w:szCs w:val="20"/>
-              </w:rPr>
-              <w:t>) :</w:t>
+              <w:t> :</w:t>
             </w:r>
           </w:p>
           <w:p>
@@ -1147,7 +1470,19 @@
               <w:rPr>
                 <w:szCs w:val="20"/>
               </w:rPr>
-              <w:t xml:space="preserve"> de 10 000 correspondant aux abscisses du pont P ;</w:t>
+              <w:t xml:space="preserve"> de 10 000 correspondant aux abscisses du po</w:t>
+            </w:r>
+            <w:r>
+              <w:rPr>
+                <w:szCs w:val="20"/>
+              </w:rPr>
+              <w:t>i</w:t>
+            </w:r>
+            <w:r>
+              <w:rPr>
+                <w:szCs w:val="20"/>
+              </w:rPr>
+              <w:t>nt P ;</w:t>
             </w:r>
           </w:p>
           <w:p>
@@ -1202,7 +1537,19 @@
               <w:rPr>
                 <w:szCs w:val="20"/>
               </w:rPr>
-              <w:t xml:space="preserve"> de 10 000 correspondant aux ordonnées du pont P.</w:t>
+              <w:t xml:space="preserve"> de 10 000 correspondant aux ordonnées du po</w:t>
+            </w:r>
+            <w:r>
+              <w:rPr>
+                <w:szCs w:val="20"/>
+              </w:rPr>
+              <w:t>i</w:t>
+            </w:r>
+            <w:r>
+              <w:rPr>
+                <w:szCs w:val="20"/>
+              </w:rPr>
+              <w:t>nt P.</w:t>
             </w:r>
           </w:p>
           <w:p>
@@ -1255,6 +1602,123 @@
         </w:rPr>
       </w:pPr>
     </w:p>
+    <w:tbl>
+      <w:tblPr>
+        <w:tblStyle w:val="Grilledutableau"/>
+        <w:tblW w:w="0" w:type="auto"/>
+        <w:tblBorders>
+          <w:top w:val="single" w:sz="4" w:space="0" w:color="002060"/>
+          <w:left w:val="single" w:sz="4" w:space="0" w:color="002060"/>
+          <w:bottom w:val="single" w:sz="4" w:space="0" w:color="002060"/>
+          <w:right w:val="single" w:sz="4" w:space="0" w:color="002060"/>
+          <w:insideH w:val="none" w:sz="0" w:space="0" w:color="auto"/>
+          <w:insideV w:val="none" w:sz="0" w:space="0" w:color="auto"/>
+        </w:tblBorders>
+        <w:shd w:val="clear" w:color="auto" w:fill="DDE8FF"/>
+        <w:tblLook w:val="04A0" w:firstRow="1" w:lastRow="0" w:firstColumn="1" w:lastColumn="0" w:noHBand="0" w:noVBand="1"/>
+      </w:tblPr>
+      <w:tblGrid>
+        <w:gridCol w:w="846"/>
+        <w:gridCol w:w="9348"/>
+      </w:tblGrid>
+      <w:tr>
+        <w:trPr>
+          <w:cantSplit/>
+          <w:trHeight w:val="1195"/>
+        </w:trPr>
+        <w:tc>
+          <w:tcPr>
+            <w:tcW w:w="846" w:type="dxa"/>
+            <w:shd w:val="clear" w:color="auto" w:fill="DDE8FF"/>
+            <w:textDirection w:val="btLr"/>
+            <w:vAlign w:val="center"/>
+          </w:tcPr>
+          <w:p>
+            <w:pPr>
+              <w:ind w:left="113" w:right="113"/>
+              <w:jc w:val="center"/>
+              <w:rPr>
+                <w:rFonts w:ascii="Tw Cen MT" w:hAnsi="Tw Cen MT"/>
+                <w:b/>
+                <w:szCs w:val="20"/>
+                <w:lang w:eastAsia="fr-FR"/>
+              </w:rPr>
+            </w:pPr>
+            <w:r>
+              <w:rPr>
+                <w:rFonts w:ascii="Tw Cen MT" w:hAnsi="Tw Cen MT"/>
+                <w:b/>
+                <w:szCs w:val="20"/>
+                <w:lang w:eastAsia="fr-FR"/>
+              </w:rPr>
+              <w:t>Synthétiser</w:t>
+            </w:r>
+          </w:p>
+        </w:tc>
+        <w:tc>
+          <w:tcPr>
+            <w:tcW w:w="9348" w:type="dxa"/>
+            <w:shd w:val="clear" w:color="auto" w:fill="DDE8FF"/>
+            <w:vAlign w:val="center"/>
+          </w:tcPr>
+          <w:p>
+            <w:pPr>
+              <w:pStyle w:val="Activits"/>
+              <w:rPr>
+                <w:sz w:val="20"/>
+                <w:szCs w:val="20"/>
+              </w:rPr>
+            </w:pPr>
+            <w:r>
+              <w:rPr>
+                <w:sz w:val="20"/>
+                <w:szCs w:val="20"/>
+              </w:rPr>
+              <w:t>Comparaison</w:t>
+            </w:r>
+          </w:p>
+          <w:p>
+            <w:pPr>
+              <w:pStyle w:val="Paragraphedeliste"/>
+              <w:numPr>
+                <w:ilvl w:val="0"/>
+                <w:numId w:val="10"/>
+              </w:numPr>
+              <w:spacing w:line="240" w:lineRule="auto"/>
+              <w:rPr>
+                <w:szCs w:val="20"/>
+              </w:rPr>
+            </w:pPr>
+            <w:r>
+              <w:rPr>
+                <w:szCs w:val="20"/>
+              </w:rPr>
+              <w:t xml:space="preserve">Tracer sur le même graphe les courbes issues de la simulation et de l’expérimentation x et y en fonction du temps et y en fonction de x. </w:t>
+            </w:r>
+          </w:p>
+          <w:p>
+            <w:pPr>
+              <w:pStyle w:val="Paragraphedeliste"/>
+              <w:numPr>
+                <w:ilvl w:val="0"/>
+                <w:numId w:val="10"/>
+              </w:numPr>
+              <w:spacing w:line="240" w:lineRule="auto"/>
+              <w:jc w:val="left"/>
+              <w:rPr>
+                <w:szCs w:val="20"/>
+              </w:rPr>
+            </w:pPr>
+            <w:r>
+              <w:rPr>
+                <w:szCs w:val="20"/>
+              </w:rPr>
+              <w:t>Conclure.</w:t>
+            </w:r>
+          </w:p>
+        </w:tc>
+      </w:tr>
+    </w:tbl>
     <w:p>
       <w:pPr>
         <w:rPr>
@@ -1334,14 +1798,7 @@
                 <w:sz w:val="20"/>
                 <w:szCs w:val="20"/>
               </w:rPr>
-              <w:t>Modéliser le</w:t>
-            </w:r>
-            <w:r>
-              <w:rPr>
-                <w:sz w:val="20"/>
-                <w:szCs w:val="20"/>
-              </w:rPr>
-              <w:t xml:space="preserve"> mouvement horizontal</w:t>
+              <w:t>Modéliser le mouvement horizontal</w:t>
             </w:r>
           </w:p>
           <w:p>
@@ -1361,25 +1818,7 @@
               <w:rPr>
                 <w:szCs w:val="20"/>
               </w:rPr>
-              <w:t>On propose le schéma ciném</w:t>
-            </w:r>
-            <w:r>
-              <w:rPr>
-                <w:szCs w:val="20"/>
-              </w:rPr>
-              <w:t>atique suivant pour</w:t>
-            </w:r>
-            <w:r>
-              <w:rPr>
-                <w:szCs w:val="20"/>
-              </w:rPr>
-              <w:t xml:space="preserve"> l’axe de déplacement horizontal du</w:t>
-            </w:r>
-            <w:r>
-              <w:rPr>
-                <w:szCs w:val="20"/>
-              </w:rPr>
-              <w:t xml:space="preserve"> </w:t>
+              <w:t xml:space="preserve">On propose le schéma cinématique suivant pour l’axe de déplacement horizontal du </w:t>
             </w:r>
             <w:proofErr w:type="spellStart"/>
             <w:r>
@@ -1393,13 +1832,7 @@
               <w:rPr>
                 <w:szCs w:val="20"/>
               </w:rPr>
-              <w:t>.</w:t>
-            </w:r>
-            <w:r>
-              <w:rPr>
-                <w:szCs w:val="20"/>
-              </w:rPr>
-              <w:t xml:space="preserve"> La fiche 5 donne des informations complémentaires sur le paramétrage.</w:t>
+              <w:t>. La fiche 5 donne des informations complémentaires sur le paramétrage.</w:t>
             </w:r>
           </w:p>
           <w:p>
@@ -1416,10 +1849,18 @@
                 <w:szCs w:val="20"/>
               </w:rPr>
               <w:drawing>
-                <wp:inline distT="0" distB="0" distL="0" distR="0" wp14:anchorId="408BA5EA" wp14:editId="088E15EA">
-                  <wp:extent cx="5290772" cy="2105780"/>
-                  <wp:effectExtent l="0" t="0" r="0" b="8890"/>
-                  <wp:docPr id="91" name="Image 91"/>
+                <wp:anchor distT="0" distB="0" distL="114300" distR="114300" simplePos="0" relativeHeight="251658240" behindDoc="0" locked="0" layoutInCell="1" allowOverlap="1" wp14:anchorId="77346A78" wp14:editId="5DB358F1">
+                  <wp:simplePos x="0" y="0"/>
+                  <wp:positionH relativeFrom="column">
+                    <wp:posOffset>789940</wp:posOffset>
+                  </wp:positionH>
+                  <wp:positionV relativeFrom="paragraph">
+                    <wp:posOffset>1403350</wp:posOffset>
+                  </wp:positionV>
+                  <wp:extent cx="2862580" cy="994410"/>
+                  <wp:effectExtent l="0" t="0" r="0" b="0"/>
+                  <wp:wrapNone/>
+                  <wp:docPr id="302708146" name="Image 302708146" descr="Une image contenant ligne, capture d’écran, léger&#10;&#10;Description générée automatiquement"/>
                   <wp:cNvGraphicFramePr>
                     <a:graphicFrameLocks xmlns:a="http://schemas.openxmlformats.org/drawingml/2006/main" noChangeAspect="1"/>
                   </wp:cNvGraphicFramePr>
@@ -1427,67 +1868,7 @@
                     <a:graphicData uri="http://schemas.openxmlformats.org/drawingml/2006/picture">
                       <pic:pic xmlns:pic="http://schemas.openxmlformats.org/drawingml/2006/picture">
                         <pic:nvPicPr>
-                          <pic:cNvPr id="0" name="Picture 2"/>
-                          <pic:cNvPicPr>
-                            <a:picLocks noChangeAspect="1" noChangeArrowheads="1"/>
-                          </pic:cNvPicPr>
-                        </pic:nvPicPr>
-                        <pic:blipFill>
-                          <a:blip r:embed="rId10" cstate="print">
-                            <a:extLst>
-                              <a:ext uri="{28A0092B-C50C-407E-A947-70E740481C1C}">
-                                <a14:useLocalDpi xmlns:a14="http://schemas.microsoft.com/office/drawing/2010/main" val="0"/>
-                              </a:ext>
-                            </a:extLst>
-                          </a:blip>
-                          <a:srcRect/>
-                          <a:stretch>
-                            <a:fillRect/>
-                          </a:stretch>
-                        </pic:blipFill>
-                        <pic:spPr bwMode="auto">
-                          <a:xfrm>
-                            <a:off x="0" y="0"/>
-                            <a:ext cx="5317003" cy="2116220"/>
-                          </a:xfrm>
-                          <a:prstGeom prst="rect">
-                            <a:avLst/>
-                          </a:prstGeom>
-                          <a:noFill/>
-                        </pic:spPr>
-                      </pic:pic>
-                    </a:graphicData>
-                  </a:graphic>
-                </wp:inline>
-              </w:drawing>
-            </w:r>
-          </w:p>
-          <w:p>
-            <w:pPr>
-              <w:spacing w:line="240" w:lineRule="auto"/>
-              <w:jc w:val="center"/>
-              <w:rPr>
-                <w:szCs w:val="20"/>
-              </w:rPr>
-            </w:pPr>
-            <w:r>
-              <w:rPr>
-                <w:noProof/>
-                <w:szCs w:val="20"/>
-              </w:rPr>
-              <w:drawing>
-                <wp:inline distT="0" distB="0" distL="0" distR="0" wp14:anchorId="10870F71" wp14:editId="244054EC">
-                  <wp:extent cx="2862775" cy="994538"/>
-                  <wp:effectExtent l="0" t="0" r="0" b="0"/>
-                  <wp:docPr id="92" name="Image 92"/>
-                  <wp:cNvGraphicFramePr>
-                    <a:graphicFrameLocks xmlns:a="http://schemas.openxmlformats.org/drawingml/2006/main" noChangeAspect="1"/>
-                  </wp:cNvGraphicFramePr>
-                  <a:graphic xmlns:a="http://schemas.openxmlformats.org/drawingml/2006/main">
-                    <a:graphicData uri="http://schemas.openxmlformats.org/drawingml/2006/picture">
-                      <pic:pic xmlns:pic="http://schemas.openxmlformats.org/drawingml/2006/picture">
-                        <pic:nvPicPr>
-                          <pic:cNvPr id="0" name="Picture 3"/>
+                          <pic:cNvPr id="302708146" name="Image 302708146" descr="Une image contenant ligne, capture d’écran, léger&#10;&#10;Description générée automatiquement"/>
                           <pic:cNvPicPr>
                             <a:picLocks noChangeAspect="1" noChangeArrowheads="1"/>
                           </pic:cNvPicPr>
@@ -1508,7 +1889,64 @@
                         <pic:spPr bwMode="auto">
                           <a:xfrm>
                             <a:off x="0" y="0"/>
-                            <a:ext cx="2862775" cy="994538"/>
+                            <a:ext cx="2862580" cy="994410"/>
+                          </a:xfrm>
+                          <a:prstGeom prst="rect">
+                            <a:avLst/>
+                          </a:prstGeom>
+                          <a:noFill/>
+                        </pic:spPr>
+                      </pic:pic>
+                    </a:graphicData>
+                  </a:graphic>
+                  <wp14:sizeRelH relativeFrom="margin">
+                    <wp14:pctWidth>0</wp14:pctWidth>
+                  </wp14:sizeRelH>
+                  <wp14:sizeRelV relativeFrom="margin">
+                    <wp14:pctHeight>0</wp14:pctHeight>
+                  </wp14:sizeRelV>
+                </wp:anchor>
+              </w:drawing>
+            </w:r>
+            <w:r>
+              <w:rPr>
+                <w:noProof/>
+                <w:szCs w:val="20"/>
+              </w:rPr>
+              <w:drawing>
+                <wp:inline distT="0" distB="0" distL="0" distR="0" wp14:anchorId="415BD774" wp14:editId="59EA6A69">
+                  <wp:extent cx="4564966" cy="1816902"/>
+                  <wp:effectExtent l="0" t="0" r="7620" b="0"/>
+                  <wp:docPr id="1971019290" name="Image 1971019290" descr="Une image contenant capture d’écran, cercle&#10;&#10;Description générée automatiquement"/>
+                  <wp:cNvGraphicFramePr>
+                    <a:graphicFrameLocks xmlns:a="http://schemas.openxmlformats.org/drawingml/2006/main" noChangeAspect="1"/>
+                  </wp:cNvGraphicFramePr>
+                  <a:graphic xmlns:a="http://schemas.openxmlformats.org/drawingml/2006/main">
+                    <a:graphicData uri="http://schemas.openxmlformats.org/drawingml/2006/picture">
+                      <pic:pic xmlns:pic="http://schemas.openxmlformats.org/drawingml/2006/picture">
+                        <pic:nvPicPr>
+                          <pic:cNvPr id="1971019290" name="Image 1971019290" descr="Une image contenant capture d’écran, cercle&#10;&#10;Description générée automatiquement"/>
+                          <pic:cNvPicPr>
+                            <a:picLocks noChangeAspect="1" noChangeArrowheads="1"/>
+                          </pic:cNvPicPr>
+                        </pic:nvPicPr>
+                        <pic:blipFill>
+                          <a:blip r:embed="rId12" cstate="print">
+                            <a:extLst>
+                              <a:ext uri="{28A0092B-C50C-407E-A947-70E740481C1C}">
+                                <a14:useLocalDpi xmlns:a14="http://schemas.microsoft.com/office/drawing/2010/main" val="0"/>
+                              </a:ext>
+                            </a:extLst>
+                          </a:blip>
+                          <a:srcRect/>
+                          <a:stretch>
+                            <a:fillRect/>
+                          </a:stretch>
+                        </pic:blipFill>
+                        <pic:spPr bwMode="auto">
+                          <a:xfrm>
+                            <a:off x="0" y="0"/>
+                            <a:ext cx="4599413" cy="1830612"/>
                           </a:xfrm>
                           <a:prstGeom prst="rect">
                             <a:avLst/>
@@ -1525,7 +1963,34 @@
           <w:p>
             <w:pPr>
               <w:spacing w:line="240" w:lineRule="auto"/>
-              <w:jc w:val="left"/>
+              <w:jc w:val="center"/>
+              <w:rPr>
+                <w:szCs w:val="20"/>
+              </w:rPr>
+            </w:pPr>
+          </w:p>
+          <w:p>
+            <w:pPr>
+              <w:spacing w:line="240" w:lineRule="auto"/>
+              <w:jc w:val="center"/>
+              <w:rPr>
+                <w:szCs w:val="20"/>
+              </w:rPr>
+            </w:pPr>
+          </w:p>
+          <w:p>
+            <w:pPr>
+              <w:spacing w:line="240" w:lineRule="auto"/>
+              <w:jc w:val="center"/>
+              <w:rPr>
+                <w:szCs w:val="20"/>
+              </w:rPr>
+            </w:pPr>
+          </w:p>
+          <w:p>
+            <w:pPr>
+              <w:spacing w:line="240" w:lineRule="auto"/>
+              <w:jc w:val="center"/>
               <w:rPr>
                 <w:szCs w:val="20"/>
               </w:rPr>
@@ -1695,13 +2160,21 @@
               <w:rPr>
                 <w:szCs w:val="20"/>
               </w:rPr>
-              <w:t xml:space="preserve">En utilisant Capytale, </w:t>
-            </w:r>
-            <w:r>
-              <w:rPr>
-                <w:szCs w:val="20"/>
-              </w:rPr>
-              <w:t xml:space="preserve">tracer </w:t>
+              <w:t xml:space="preserve">En utilisant </w:t>
+            </w:r>
+            <w:proofErr w:type="spellStart"/>
+            <w:r>
+              <w:rPr>
+                <w:szCs w:val="20"/>
+              </w:rPr>
+              <w:t>Capytale</w:t>
+            </w:r>
+            <w:proofErr w:type="spellEnd"/>
+            <w:r>
+              <w:rPr>
+                <w:szCs w:val="20"/>
+              </w:rPr>
+              <w:t xml:space="preserve">, tracer </w:t>
             </w:r>
             <m:oMath>
               <m:r>
@@ -1717,21 +2190,7 @@
                 <w:rFonts w:eastAsiaTheme="minorEastAsia"/>
                 <w:szCs w:val="20"/>
               </w:rPr>
-              <w:t xml:space="preserve"> en fonction du temps pour une vitesse de rotation de la pièce 4 </w:t>
-            </w:r>
-            <w:r>
-              <w:rPr>
-                <w:rFonts w:eastAsiaTheme="minorEastAsia"/>
-                <w:szCs w:val="20"/>
-              </w:rPr>
-              <w:t xml:space="preserve">à </w:t>
-            </w:r>
-            <w:r>
-              <w:rPr>
-                <w:rFonts w:eastAsiaTheme="minorEastAsia"/>
-                <w:szCs w:val="20"/>
-              </w:rPr>
-              <w:t xml:space="preserve">choisir. </w:t>
+              <w:t xml:space="preserve"> en fonction du temps pour une vitesse de rotation de la pièce 4 à choisir. </w:t>
             </w:r>
           </w:p>
           <w:p>
@@ -1751,31 +2210,7 @@
               <w:rPr>
                 <w:szCs w:val="20"/>
               </w:rPr>
-              <w:t>Comparer votre trajectoire avec la trajectoire idéale (</w:t>
-            </w:r>
-            <w:r>
-              <w:rPr>
-                <w:szCs w:val="20"/>
-              </w:rPr>
-              <w:t>Car</w:t>
-            </w:r>
-            <w:r>
-              <w:rPr>
-                <w:szCs w:val="20"/>
-              </w:rPr>
-              <w:t xml:space="preserve"> </w:t>
-            </w:r>
-            <w:r>
-              <w:rPr>
-                <w:szCs w:val="20"/>
-              </w:rPr>
-              <w:t>ride)</w:t>
-            </w:r>
-            <w:r>
-              <w:rPr>
-                <w:szCs w:val="20"/>
-              </w:rPr>
-              <w:t>.</w:t>
+              <w:t>Comparer votre trajectoire avec la trajectoire idéale (Car ride).</w:t>
             </w:r>
           </w:p>
         </w:tc>
@@ -1838,7 +2273,7 @@
                 <w:lang w:eastAsia="fr-FR"/>
               </w:rPr>
               <w:lastRenderedPageBreak/>
-              <w:t>Expérimenter</w:t>
+              <w:t>Résoudre analytiquement</w:t>
             </w:r>
           </w:p>
         </w:tc>
@@ -1853,7 +2288,7 @@
               <w:pStyle w:val="Activits"/>
             </w:pPr>
             <w:r>
-              <w:t>Comparer les trajectoires souhaitées, simulées et expérimentales</w:t>
+              <w:t>Modéliser le mouvement vertical</w:t>
             </w:r>
           </w:p>
           <w:p>
@@ -1873,7 +2308,29 @@
               <w:rPr>
                 <w:szCs w:val="20"/>
               </w:rPr>
-              <w:t>En utilisant la fiche 6, mesurer la trajectoire pour un mouvement Car ride.</w:t>
+              <w:t xml:space="preserve">Exprimer le déplacement vertical </w:t>
+            </w:r>
+            <m:oMath>
+              <m:r>
+                <w:rPr>
+                  <w:rFonts w:ascii="Cambria Math" w:hAnsi="Cambria Math"/>
+                  <w:szCs w:val="20"/>
+                </w:rPr>
+                <m:t>y(t)</m:t>
+              </m:r>
+            </m:oMath>
+            <w:r>
+              <w:rPr>
+                <w:rFonts w:eastAsiaTheme="minorEastAsia"/>
+                <w:szCs w:val="20"/>
+              </w:rPr>
+              <w:t xml:space="preserve"> </w:t>
+            </w:r>
+            <w:r>
+              <w:rPr>
+                <w:szCs w:val="20"/>
+              </w:rPr>
+              <w:t xml:space="preserve">de la nacelle berçant le bébé. </w:t>
             </w:r>
           </w:p>
           <w:p>
@@ -1893,7 +2350,27 @@
               <w:rPr>
                 <w:szCs w:val="20"/>
               </w:rPr>
-              <w:t xml:space="preserve">Importer les résultats sur Capytale. </w:t>
+              <w:t xml:space="preserve">En utilisant </w:t>
+            </w:r>
+            <w:proofErr w:type="spellStart"/>
+            <w:r>
+              <w:rPr>
+                <w:szCs w:val="20"/>
+              </w:rPr>
+              <w:t>Capytale</w:t>
+            </w:r>
+            <w:proofErr w:type="spellEnd"/>
+            <w:r>
+              <w:rPr>
+                <w:szCs w:val="20"/>
+              </w:rPr>
+              <w:t>, comparer la trajectoire souhaitée, la trajectoire simulée, et la trajectoire mesurée.</w:t>
+            </w:r>
+            <w:r>
+              <w:rPr>
+                <w:szCs w:val="20"/>
+              </w:rPr>
+              <w:t xml:space="preserve"> </w:t>
             </w:r>
           </w:p>
           <w:p>
@@ -1913,7 +2390,13 @@
               <w:rPr>
                 <w:szCs w:val="20"/>
               </w:rPr>
-              <w:t>Comparer les résultats issus du modèle souhaité, du modèle simulé et les résultats expérimentaux.</w:t>
+              <w:t>Comparer les résultats issus du modèle souhaité</w:t>
+            </w:r>
+            <w:r>
+              <w:rPr>
+                <w:szCs w:val="20"/>
+              </w:rPr>
+              <w:t>, du modèle simulé et les résultats expérimentaux.</w:t>
             </w:r>
           </w:p>
           <w:p>
@@ -1933,7 +2416,7 @@
               <w:rPr>
                 <w:szCs w:val="20"/>
               </w:rPr>
-              <w:t xml:space="preserve">Conclure </w:t>
+              <w:t>Conclure</w:t>
             </w:r>
           </w:p>
         </w:tc>
@@ -1968,7 +2451,7 @@
       <w:tr>
         <w:trPr>
           <w:cantSplit/>
-          <w:trHeight w:val="1651"/>
+          <w:trHeight w:val="1126"/>
         </w:trPr>
         <w:tc>
           <w:tcPr>
@@ -1995,7 +2478,7 @@
                 <w:szCs w:val="20"/>
                 <w:lang w:eastAsia="fr-FR"/>
               </w:rPr>
-              <w:t>Résoudre analytiquement</w:t>
+              <w:t>Conclure</w:t>
             </w:r>
           </w:p>
         </w:tc>
@@ -2010,7 +2493,10 @@
               <w:pStyle w:val="Activits"/>
             </w:pPr>
             <w:r>
-              <w:t>Modéliser le mouvement vertical</w:t>
+              <w:t>Modéliser le</w:t>
+            </w:r>
+            <w:r>
+              <w:t xml:space="preserve"> mouvement du Moby.</w:t>
             </w:r>
           </w:p>
           <w:p>
@@ -2030,29 +2516,7 @@
               <w:rPr>
                 <w:szCs w:val="20"/>
               </w:rPr>
-              <w:t xml:space="preserve">Exprimer le déplacement vertical </w:t>
-            </w:r>
-            <m:oMath>
-              <m:r>
-                <w:rPr>
-                  <w:rFonts w:ascii="Cambria Math" w:hAnsi="Cambria Math"/>
-                  <w:szCs w:val="20"/>
-                </w:rPr>
-                <m:t>y(t)</m:t>
-              </m:r>
-            </m:oMath>
-            <w:r>
-              <w:rPr>
-                <w:rFonts w:eastAsiaTheme="minorEastAsia"/>
-                <w:szCs w:val="20"/>
-              </w:rPr>
-              <w:t xml:space="preserve"> </w:t>
-            </w:r>
-            <w:r>
-              <w:rPr>
-                <w:szCs w:val="20"/>
-              </w:rPr>
-              <w:t xml:space="preserve">de la nacelle berçant le bébé. </w:t>
+              <w:t>Réaliser le tracé expérimental et celui issu de la modélisation.</w:t>
             </w:r>
           </w:p>
           <w:p>
@@ -2071,55 +2535,14 @@
             <w:r>
               <w:rPr>
                 <w:szCs w:val="20"/>
-                <w:highlight w:val="yellow"/>
-              </w:rPr>
-              <w:t>En utilisant Capytale, comparer la trajectoire souhaitée, la trajectoire simulée, et la trajectoire mesurée.</w:t>
-            </w:r>
-            <w:r>
-              <w:rPr>
-                <w:szCs w:val="20"/>
-              </w:rPr>
-              <w:t xml:space="preserve"> </w:t>
-            </w:r>
-          </w:p>
-          <w:p>
-            <w:pPr>
-              <w:pStyle w:val="Paragraphedeliste"/>
-              <w:numPr>
-                <w:ilvl w:val="0"/>
-                <w:numId w:val="10"/>
-              </w:numPr>
-              <w:spacing w:line="240" w:lineRule="auto"/>
-              <w:jc w:val="left"/>
-              <w:rPr>
-                <w:szCs w:val="20"/>
-              </w:rPr>
-            </w:pPr>
-            <w:r>
-              <w:rPr>
-                <w:szCs w:val="20"/>
-              </w:rPr>
-              <w:t>Comparer les résultats issus du modèle souhaité, du modèle simulé et les résultats expérimentaux.</w:t>
-            </w:r>
-          </w:p>
-          <w:p>
-            <w:pPr>
-              <w:pStyle w:val="Paragraphedeliste"/>
-              <w:numPr>
-                <w:ilvl w:val="0"/>
-                <w:numId w:val="10"/>
-              </w:numPr>
-              <w:spacing w:line="240" w:lineRule="auto"/>
-              <w:jc w:val="left"/>
-              <w:rPr>
-                <w:szCs w:val="20"/>
-              </w:rPr>
-            </w:pPr>
-            <w:r>
-              <w:rPr>
-                <w:szCs w:val="20"/>
               </w:rPr>
               <w:t>Conclure</w:t>
+            </w:r>
+            <w:r>
+              <w:rPr>
+                <w:szCs w:val="20"/>
+              </w:rPr>
+              <w:t>.</w:t>
             </w:r>
           </w:p>
         </w:tc>
@@ -2432,7 +2855,21 @@
               <w:rPr>
                 <w:szCs w:val="20"/>
               </w:rPr>
-              <w:t>Présenter les points clés de la résolution utilisant Capytale.</w:t>
+              <w:t xml:space="preserve">Présenter les points clés de la résolution utilisant </w:t>
+            </w:r>
+            <w:proofErr w:type="spellStart"/>
+            <w:r>
+              <w:rPr>
+                <w:szCs w:val="20"/>
+              </w:rPr>
+              <w:t>Capytale</w:t>
+            </w:r>
+            <w:proofErr w:type="spellEnd"/>
+            <w:r>
+              <w:rPr>
+                <w:szCs w:val="20"/>
+              </w:rPr>
+              <w:t>.</w:t>
             </w:r>
           </w:p>
           <w:p>
@@ -2579,12 +3016,12 @@
       </w:pPr>
     </w:p>
     <w:sectPr>
-      <w:headerReference w:type="even" r:id="rId12"/>
-      <w:headerReference w:type="default" r:id="rId13"/>
-      <w:footerReference w:type="even" r:id="rId14"/>
-      <w:footerReference w:type="default" r:id="rId15"/>
-      <w:headerReference w:type="first" r:id="rId16"/>
-      <w:footerReference w:type="first" r:id="rId17"/>
+      <w:headerReference w:type="even" r:id="rId13"/>
+      <w:headerReference w:type="default" r:id="rId14"/>
+      <w:footerReference w:type="even" r:id="rId15"/>
+      <w:footerReference w:type="default" r:id="rId16"/>
+      <w:headerReference w:type="first" r:id="rId17"/>
+      <w:footerReference w:type="first" r:id="rId18"/>
       <w:type w:val="continuous"/>
       <w:pgSz w:w="11906" w:h="16838"/>
       <w:pgMar w:top="1276" w:right="851" w:bottom="992" w:left="851" w:header="709" w:footer="266" w:gutter="0"/>
@@ -2597,7 +3034,7 @@
 </file>
 
 <file path=word/endnotes.xml><?xml version="1.0" encoding="utf-8"?>
-<w:endnotes xmlns:wpc="http://schemas.microsoft.com/office/word/2010/wordprocessingCanvas" xmlns:cx="http://schemas.microsoft.com/office/drawing/2014/chartex" xmlns:cx1="http://schemas.microsoft.com/office/drawing/2015/9/8/chartex" xmlns:cx2="http://schemas.microsoft.com/office/drawing/2015/10/21/chartex" xmlns:cx3="http://schemas.microsoft.com/office/drawing/2016/5/9/chartex" xmlns:cx4="http://schemas.microsoft.com/office/drawing/2016/5/10/chartex" xmlns:cx5="http://schemas.microsoft.com/office/drawing/2016/5/11/chartex" xmlns:cx6="http://schemas.microsoft.com/office/drawing/2016/5/12/chartex" xmlns:cx7="http://schemas.microsoft.com/office/drawing/2016/5/13/chartex" xmlns:cx8="http://schemas.microsoft.com/office/drawing/2016/5/14/chartex" xmlns:mc="http://schemas.openxmlformats.org/markup-compatibility/2006" xmlns:aink="http://schemas.microsoft.com/office/drawing/2016/ink" xmlns:am3d="http://schemas.microsoft.com/office/drawing/2017/model3d" xmlns:o="urn:schemas-microsoft-com:office:office" xmlns:r="http://schemas.openxmlformats.org/officeDocument/2006/relationships" xmlns:m="http://schemas.openxmlformats.org/officeDocument/2006/math" xmlns:v="urn:schemas-microsoft-com:vml" xmlns:wp14="http://schemas.microsoft.com/office/word/2010/wordprocessingDrawing" xmlns:wp="http://schemas.openxmlformats.org/drawingml/2006/wordprocessingDrawing" xmlns:w10="urn:schemas-microsoft-com:office:word" xmlns:w="http://schemas.openxmlformats.org/wordprocessingml/2006/main" xmlns:w14="http://schemas.microsoft.com/office/word/2010/wordml" xmlns:w15="http://schemas.microsoft.com/office/word/2012/wordml" xmlns:w16cex="http://schemas.microsoft.com/office/word/2018/wordml/cex" xmlns:w16cid="http://schemas.microsoft.com/office/word/2016/wordml/cid" xmlns:w16="http://schemas.microsoft.com/office/word/2018/wordml" xmlns:w16sdtdh="http://schemas.microsoft.com/office/word/2020/wordml/sdtdatahash" xmlns:w16se="http://schemas.microsoft.com/office/word/2015/wordml/symex" xmlns:wpg="http://schemas.microsoft.com/office/word/2010/wordprocessingGroup" xmlns:wpi="http://schemas.microsoft.com/office/word/2010/wordprocessingInk" xmlns:wne="http://schemas.microsoft.com/office/word/2006/wordml" xmlns:wps="http://schemas.microsoft.com/office/word/2010/wordprocessingShape" mc:Ignorable="w14 w15 w16se w16cid w16 w16cex w16sdtdh wp14">
+<w:endnotes xmlns:wpc="http://schemas.microsoft.com/office/word/2010/wordprocessingCanvas" xmlns:cx="http://schemas.microsoft.com/office/drawing/2014/chartex" xmlns:cx1="http://schemas.microsoft.com/office/drawing/2015/9/8/chartex" xmlns:cx2="http://schemas.microsoft.com/office/drawing/2015/10/21/chartex" xmlns:cx3="http://schemas.microsoft.com/office/drawing/2016/5/9/chartex" xmlns:cx4="http://schemas.microsoft.com/office/drawing/2016/5/10/chartex" xmlns:cx5="http://schemas.microsoft.com/office/drawing/2016/5/11/chartex" xmlns:cx6="http://schemas.microsoft.com/office/drawing/2016/5/12/chartex" xmlns:cx7="http://schemas.microsoft.com/office/drawing/2016/5/13/chartex" xmlns:cx8="http://schemas.microsoft.com/office/drawing/2016/5/14/chartex" xmlns:mc="http://schemas.openxmlformats.org/markup-compatibility/2006" xmlns:aink="http://schemas.microsoft.com/office/drawing/2016/ink" xmlns:am3d="http://schemas.microsoft.com/office/drawing/2017/model3d" xmlns:o="urn:schemas-microsoft-com:office:office" xmlns:oel="http://schemas.microsoft.com/office/2019/extlst" xmlns:r="http://schemas.openxmlformats.org/officeDocument/2006/relationships" xmlns:m="http://schemas.openxmlformats.org/officeDocument/2006/math" xmlns:v="urn:schemas-microsoft-com:vml" xmlns:wp14="http://schemas.microsoft.com/office/word/2010/wordprocessingDrawing" xmlns:wp="http://schemas.openxmlformats.org/drawingml/2006/wordprocessingDrawing" xmlns:w10="urn:schemas-microsoft-com:office:word" xmlns:w="http://schemas.openxmlformats.org/wordprocessingml/2006/main" xmlns:w14="http://schemas.microsoft.com/office/word/2010/wordml" xmlns:w15="http://schemas.microsoft.com/office/word/2012/wordml" xmlns:w16cex="http://schemas.microsoft.com/office/word/2018/wordml/cex" xmlns:w16cid="http://schemas.microsoft.com/office/word/2016/wordml/cid" xmlns:w16="http://schemas.microsoft.com/office/word/2018/wordml" xmlns:w16du="http://schemas.microsoft.com/office/word/2023/wordml/word16du" xmlns:w16sdtdh="http://schemas.microsoft.com/office/word/2020/wordml/sdtdatahash" xmlns:w16se="http://schemas.microsoft.com/office/word/2015/wordml/symex" xmlns:wpg="http://schemas.microsoft.com/office/word/2010/wordprocessingGroup" xmlns:wpi="http://schemas.microsoft.com/office/word/2010/wordprocessingInk" xmlns:wne="http://schemas.microsoft.com/office/word/2006/wordml" xmlns:wps="http://schemas.microsoft.com/office/word/2010/wordprocessingShape" mc:Ignorable="w14 w15 w16se w16cid w16 w16cex w16sdtdh w16du wp14">
   <w:endnote w:type="separator" w:id="-1">
     <w:p>
       <w:pPr>
@@ -2622,7 +3059,7 @@
 </file>
 
 <file path=word/footer1.xml><?xml version="1.0" encoding="utf-8"?>
-<w:ftr xmlns:wpc="http://schemas.microsoft.com/office/word/2010/wordprocessingCanvas" xmlns:cx="http://schemas.microsoft.com/office/drawing/2014/chartex" xmlns:cx1="http://schemas.microsoft.com/office/drawing/2015/9/8/chartex" xmlns:cx2="http://schemas.microsoft.com/office/drawing/2015/10/21/chartex" xmlns:cx3="http://schemas.microsoft.com/office/drawing/2016/5/9/chartex" xmlns:cx4="http://schemas.microsoft.com/office/drawing/2016/5/10/chartex" xmlns:cx5="http://schemas.microsoft.com/office/drawing/2016/5/11/chartex" xmlns:cx6="http://schemas.microsoft.com/office/drawing/2016/5/12/chartex" xmlns:cx7="http://schemas.microsoft.com/office/drawing/2016/5/13/chartex" xmlns:cx8="http://schemas.microsoft.com/office/drawing/2016/5/14/chartex" xmlns:mc="http://schemas.openxmlformats.org/markup-compatibility/2006" xmlns:aink="http://schemas.microsoft.com/office/drawing/2016/ink" xmlns:am3d="http://schemas.microsoft.com/office/drawing/2017/model3d" xmlns:o="urn:schemas-microsoft-com:office:office" xmlns:r="http://schemas.openxmlformats.org/officeDocument/2006/relationships" xmlns:m="http://schemas.openxmlformats.org/officeDocument/2006/math" xmlns:v="urn:schemas-microsoft-com:vml" xmlns:wp14="http://schemas.microsoft.com/office/word/2010/wordprocessingDrawing" xmlns:wp="http://schemas.openxmlformats.org/drawingml/2006/wordprocessingDrawing" xmlns:w10="urn:schemas-microsoft-com:office:word" xmlns:w="http://schemas.openxmlformats.org/wordprocessingml/2006/main" xmlns:w14="http://schemas.microsoft.com/office/word/2010/wordml" xmlns:w15="http://schemas.microsoft.com/office/word/2012/wordml" xmlns:w16cex="http://schemas.microsoft.com/office/word/2018/wordml/cex" xmlns:w16cid="http://schemas.microsoft.com/office/word/2016/wordml/cid" xmlns:w16="http://schemas.microsoft.com/office/word/2018/wordml" xmlns:w16sdtdh="http://schemas.microsoft.com/office/word/2020/wordml/sdtdatahash" xmlns:w16se="http://schemas.microsoft.com/office/word/2015/wordml/symex" xmlns:wpg="http://schemas.microsoft.com/office/word/2010/wordprocessingGroup" xmlns:wpi="http://schemas.microsoft.com/office/word/2010/wordprocessingInk" xmlns:wne="http://schemas.microsoft.com/office/word/2006/wordml" xmlns:wps="http://schemas.microsoft.com/office/word/2010/wordprocessingShape" mc:Ignorable="w14 w15 w16se w16cid w16 w16cex w16sdtdh wp14">
+<w:ftr xmlns:wpc="http://schemas.microsoft.com/office/word/2010/wordprocessingCanvas" xmlns:cx="http://schemas.microsoft.com/office/drawing/2014/chartex" xmlns:cx1="http://schemas.microsoft.com/office/drawing/2015/9/8/chartex" xmlns:cx2="http://schemas.microsoft.com/office/drawing/2015/10/21/chartex" xmlns:cx3="http://schemas.microsoft.com/office/drawing/2016/5/9/chartex" xmlns:cx4="http://schemas.microsoft.com/office/drawing/2016/5/10/chartex" xmlns:cx5="http://schemas.microsoft.com/office/drawing/2016/5/11/chartex" xmlns:cx6="http://schemas.microsoft.com/office/drawing/2016/5/12/chartex" xmlns:cx7="http://schemas.microsoft.com/office/drawing/2016/5/13/chartex" xmlns:cx8="http://schemas.microsoft.com/office/drawing/2016/5/14/chartex" xmlns:mc="http://schemas.openxmlformats.org/markup-compatibility/2006" xmlns:aink="http://schemas.microsoft.com/office/drawing/2016/ink" xmlns:am3d="http://schemas.microsoft.com/office/drawing/2017/model3d" xmlns:o="urn:schemas-microsoft-com:office:office" xmlns:oel="http://schemas.microsoft.com/office/2019/extlst" xmlns:r="http://schemas.openxmlformats.org/officeDocument/2006/relationships" xmlns:m="http://schemas.openxmlformats.org/officeDocument/2006/math" xmlns:v="urn:schemas-microsoft-com:vml" xmlns:wp14="http://schemas.microsoft.com/office/word/2010/wordprocessingDrawing" xmlns:wp="http://schemas.openxmlformats.org/drawingml/2006/wordprocessingDrawing" xmlns:w10="urn:schemas-microsoft-com:office:word" xmlns:w="http://schemas.openxmlformats.org/wordprocessingml/2006/main" xmlns:w14="http://schemas.microsoft.com/office/word/2010/wordml" xmlns:w15="http://schemas.microsoft.com/office/word/2012/wordml" xmlns:w16cex="http://schemas.microsoft.com/office/word/2018/wordml/cex" xmlns:w16cid="http://schemas.microsoft.com/office/word/2016/wordml/cid" xmlns:w16="http://schemas.microsoft.com/office/word/2018/wordml" xmlns:w16du="http://schemas.microsoft.com/office/word/2023/wordml/word16du" xmlns:w16sdtdh="http://schemas.microsoft.com/office/word/2020/wordml/sdtdatahash" xmlns:w16se="http://schemas.microsoft.com/office/word/2015/wordml/symex" xmlns:wpg="http://schemas.microsoft.com/office/word/2010/wordprocessingGroup" xmlns:wpi="http://schemas.microsoft.com/office/word/2010/wordprocessingInk" xmlns:wne="http://schemas.microsoft.com/office/word/2006/wordml" xmlns:wps="http://schemas.microsoft.com/office/word/2010/wordprocessingShape" mc:Ignorable="w14 w15 w16se w16cid w16 w16cex w16sdtdh w16du wp14">
   <w:p>
     <w:pPr>
       <w:pStyle w:val="Pieddepage"/>
@@ -2632,7 +3069,7 @@
 </file>
 
 <file path=word/footer2.xml><?xml version="1.0" encoding="utf-8"?>
-<w:ftr xmlns:wpc="http://schemas.microsoft.com/office/word/2010/wordprocessingCanvas" xmlns:cx="http://schemas.microsoft.com/office/drawing/2014/chartex" xmlns:cx1="http://schemas.microsoft.com/office/drawing/2015/9/8/chartex" xmlns:cx2="http://schemas.microsoft.com/office/drawing/2015/10/21/chartex" xmlns:cx3="http://schemas.microsoft.com/office/drawing/2016/5/9/chartex" xmlns:cx4="http://schemas.microsoft.com/office/drawing/2016/5/10/chartex" xmlns:cx5="http://schemas.microsoft.com/office/drawing/2016/5/11/chartex" xmlns:cx6="http://schemas.microsoft.com/office/drawing/2016/5/12/chartex" xmlns:cx7="http://schemas.microsoft.com/office/drawing/2016/5/13/chartex" xmlns:cx8="http://schemas.microsoft.com/office/drawing/2016/5/14/chartex" xmlns:mc="http://schemas.openxmlformats.org/markup-compatibility/2006" xmlns:aink="http://schemas.microsoft.com/office/drawing/2016/ink" xmlns:am3d="http://schemas.microsoft.com/office/drawing/2017/model3d" xmlns:o="urn:schemas-microsoft-com:office:office" xmlns:r="http://schemas.openxmlformats.org/officeDocument/2006/relationships" xmlns:m="http://schemas.openxmlformats.org/officeDocument/2006/math" xmlns:v="urn:schemas-microsoft-com:vml" xmlns:wp14="http://schemas.microsoft.com/office/word/2010/wordprocessingDrawing" xmlns:wp="http://schemas.openxmlformats.org/drawingml/2006/wordprocessingDrawing" xmlns:w10="urn:schemas-microsoft-com:office:word" xmlns:w="http://schemas.openxmlformats.org/wordprocessingml/2006/main" xmlns:w14="http://schemas.microsoft.com/office/word/2010/wordml" xmlns:w15="http://schemas.microsoft.com/office/word/2012/wordml" xmlns:w16cex="http://schemas.microsoft.com/office/word/2018/wordml/cex" xmlns:w16cid="http://schemas.microsoft.com/office/word/2016/wordml/cid" xmlns:w16="http://schemas.microsoft.com/office/word/2018/wordml" xmlns:w16sdtdh="http://schemas.microsoft.com/office/word/2020/wordml/sdtdatahash" xmlns:w16se="http://schemas.microsoft.com/office/word/2015/wordml/symex" xmlns:wpg="http://schemas.microsoft.com/office/word/2010/wordprocessingGroup" xmlns:wpi="http://schemas.microsoft.com/office/word/2010/wordprocessingInk" xmlns:wne="http://schemas.microsoft.com/office/word/2006/wordml" xmlns:wps="http://schemas.microsoft.com/office/word/2010/wordprocessingShape" mc:Ignorable="w14 w15 w16se w16cid w16 w16cex w16sdtdh wp14">
+<w:ftr xmlns:wpc="http://schemas.microsoft.com/office/word/2010/wordprocessingCanvas" xmlns:cx="http://schemas.microsoft.com/office/drawing/2014/chartex" xmlns:cx1="http://schemas.microsoft.com/office/drawing/2015/9/8/chartex" xmlns:cx2="http://schemas.microsoft.com/office/drawing/2015/10/21/chartex" xmlns:cx3="http://schemas.microsoft.com/office/drawing/2016/5/9/chartex" xmlns:cx4="http://schemas.microsoft.com/office/drawing/2016/5/10/chartex" xmlns:cx5="http://schemas.microsoft.com/office/drawing/2016/5/11/chartex" xmlns:cx6="http://schemas.microsoft.com/office/drawing/2016/5/12/chartex" xmlns:cx7="http://schemas.microsoft.com/office/drawing/2016/5/13/chartex" xmlns:cx8="http://schemas.microsoft.com/office/drawing/2016/5/14/chartex" xmlns:mc="http://schemas.openxmlformats.org/markup-compatibility/2006" xmlns:aink="http://schemas.microsoft.com/office/drawing/2016/ink" xmlns:am3d="http://schemas.microsoft.com/office/drawing/2017/model3d" xmlns:o="urn:schemas-microsoft-com:office:office" xmlns:oel="http://schemas.microsoft.com/office/2019/extlst" xmlns:r="http://schemas.openxmlformats.org/officeDocument/2006/relationships" xmlns:m="http://schemas.openxmlformats.org/officeDocument/2006/math" xmlns:v="urn:schemas-microsoft-com:vml" xmlns:wp14="http://schemas.microsoft.com/office/word/2010/wordprocessingDrawing" xmlns:wp="http://schemas.openxmlformats.org/drawingml/2006/wordprocessingDrawing" xmlns:w10="urn:schemas-microsoft-com:office:word" xmlns:w="http://schemas.openxmlformats.org/wordprocessingml/2006/main" xmlns:w14="http://schemas.microsoft.com/office/word/2010/wordml" xmlns:w15="http://schemas.microsoft.com/office/word/2012/wordml" xmlns:w16cex="http://schemas.microsoft.com/office/word/2018/wordml/cex" xmlns:w16cid="http://schemas.microsoft.com/office/word/2016/wordml/cid" xmlns:w16="http://schemas.microsoft.com/office/word/2018/wordml" xmlns:w16du="http://schemas.microsoft.com/office/word/2023/wordml/word16du" xmlns:w16sdtdh="http://schemas.microsoft.com/office/word/2020/wordml/sdtdatahash" xmlns:w16se="http://schemas.microsoft.com/office/word/2015/wordml/symex" xmlns:wpg="http://schemas.microsoft.com/office/word/2010/wordprocessingGroup" xmlns:wpi="http://schemas.microsoft.com/office/word/2010/wordprocessingInk" xmlns:wne="http://schemas.microsoft.com/office/word/2006/wordml" xmlns:wps="http://schemas.microsoft.com/office/word/2010/wordprocessingShape" mc:Ignorable="w14 w15 w16se w16cid w16 w16cex w16sdtdh w16du wp14">
   <w:tbl>
     <w:tblPr>
       <w:tblStyle w:val="Grilledutableau"/>
@@ -2789,7 +3226,7 @@
 </file>
 
 <file path=word/footer3.xml><?xml version="1.0" encoding="utf-8"?>
-<w:ftr xmlns:wpc="http://schemas.microsoft.com/office/word/2010/wordprocessingCanvas" xmlns:cx="http://schemas.microsoft.com/office/drawing/2014/chartex" xmlns:cx1="http://schemas.microsoft.com/office/drawing/2015/9/8/chartex" xmlns:cx2="http://schemas.microsoft.com/office/drawing/2015/10/21/chartex" xmlns:cx3="http://schemas.microsoft.com/office/drawing/2016/5/9/chartex" xmlns:cx4="http://schemas.microsoft.com/office/drawing/2016/5/10/chartex" xmlns:cx5="http://schemas.microsoft.com/office/drawing/2016/5/11/chartex" xmlns:cx6="http://schemas.microsoft.com/office/drawing/2016/5/12/chartex" xmlns:cx7="http://schemas.microsoft.com/office/drawing/2016/5/13/chartex" xmlns:cx8="http://schemas.microsoft.com/office/drawing/2016/5/14/chartex" xmlns:mc="http://schemas.openxmlformats.org/markup-compatibility/2006" xmlns:aink="http://schemas.microsoft.com/office/drawing/2016/ink" xmlns:am3d="http://schemas.microsoft.com/office/drawing/2017/model3d" xmlns:o="urn:schemas-microsoft-com:office:office" xmlns:r="http://schemas.openxmlformats.org/officeDocument/2006/relationships" xmlns:m="http://schemas.openxmlformats.org/officeDocument/2006/math" xmlns:v="urn:schemas-microsoft-com:vml" xmlns:wp14="http://schemas.microsoft.com/office/word/2010/wordprocessingDrawing" xmlns:wp="http://schemas.openxmlformats.org/drawingml/2006/wordprocessingDrawing" xmlns:w10="urn:schemas-microsoft-com:office:word" xmlns:w="http://schemas.openxmlformats.org/wordprocessingml/2006/main" xmlns:w14="http://schemas.microsoft.com/office/word/2010/wordml" xmlns:w15="http://schemas.microsoft.com/office/word/2012/wordml" xmlns:w16cex="http://schemas.microsoft.com/office/word/2018/wordml/cex" xmlns:w16cid="http://schemas.microsoft.com/office/word/2016/wordml/cid" xmlns:w16="http://schemas.microsoft.com/office/word/2018/wordml" xmlns:w16sdtdh="http://schemas.microsoft.com/office/word/2020/wordml/sdtdatahash" xmlns:w16se="http://schemas.microsoft.com/office/word/2015/wordml/symex" xmlns:wpg="http://schemas.microsoft.com/office/word/2010/wordprocessingGroup" xmlns:wpi="http://schemas.microsoft.com/office/word/2010/wordprocessingInk" xmlns:wne="http://schemas.microsoft.com/office/word/2006/wordml" xmlns:wps="http://schemas.microsoft.com/office/word/2010/wordprocessingShape" mc:Ignorable="w14 w15 w16se w16cid w16 w16cex w16sdtdh wp14">
+<w:ftr xmlns:wpc="http://schemas.microsoft.com/office/word/2010/wordprocessingCanvas" xmlns:cx="http://schemas.microsoft.com/office/drawing/2014/chartex" xmlns:cx1="http://schemas.microsoft.com/office/drawing/2015/9/8/chartex" xmlns:cx2="http://schemas.microsoft.com/office/drawing/2015/10/21/chartex" xmlns:cx3="http://schemas.microsoft.com/office/drawing/2016/5/9/chartex" xmlns:cx4="http://schemas.microsoft.com/office/drawing/2016/5/10/chartex" xmlns:cx5="http://schemas.microsoft.com/office/drawing/2016/5/11/chartex" xmlns:cx6="http://schemas.microsoft.com/office/drawing/2016/5/12/chartex" xmlns:cx7="http://schemas.microsoft.com/office/drawing/2016/5/13/chartex" xmlns:cx8="http://schemas.microsoft.com/office/drawing/2016/5/14/chartex" xmlns:mc="http://schemas.openxmlformats.org/markup-compatibility/2006" xmlns:aink="http://schemas.microsoft.com/office/drawing/2016/ink" xmlns:am3d="http://schemas.microsoft.com/office/drawing/2017/model3d" xmlns:o="urn:schemas-microsoft-com:office:office" xmlns:oel="http://schemas.microsoft.com/office/2019/extlst" xmlns:r="http://schemas.openxmlformats.org/officeDocument/2006/relationships" xmlns:m="http://schemas.openxmlformats.org/officeDocument/2006/math" xmlns:v="urn:schemas-microsoft-com:vml" xmlns:wp14="http://schemas.microsoft.com/office/word/2010/wordprocessingDrawing" xmlns:wp="http://schemas.openxmlformats.org/drawingml/2006/wordprocessingDrawing" xmlns:w10="urn:schemas-microsoft-com:office:word" xmlns:w="http://schemas.openxmlformats.org/wordprocessingml/2006/main" xmlns:w14="http://schemas.microsoft.com/office/word/2010/wordml" xmlns:w15="http://schemas.microsoft.com/office/word/2012/wordml" xmlns:w16cex="http://schemas.microsoft.com/office/word/2018/wordml/cex" xmlns:w16cid="http://schemas.microsoft.com/office/word/2016/wordml/cid" xmlns:w16="http://schemas.microsoft.com/office/word/2018/wordml" xmlns:w16du="http://schemas.microsoft.com/office/word/2023/wordml/word16du" xmlns:w16sdtdh="http://schemas.microsoft.com/office/word/2020/wordml/sdtdatahash" xmlns:w16se="http://schemas.microsoft.com/office/word/2015/wordml/symex" xmlns:wpg="http://schemas.microsoft.com/office/word/2010/wordprocessingGroup" xmlns:wpi="http://schemas.microsoft.com/office/word/2010/wordprocessingInk" xmlns:wne="http://schemas.microsoft.com/office/word/2006/wordml" xmlns:wps="http://schemas.microsoft.com/office/word/2010/wordprocessingShape" mc:Ignorable="w14 w15 w16se w16cid w16 w16cex w16sdtdh w16du wp14">
   <w:tbl>
     <w:tblPr>
       <w:tblStyle w:val="Grilledutableau"/>
@@ -2939,7 +3376,7 @@
 </file>
 
 <file path=word/footnotes.xml><?xml version="1.0" encoding="utf-8"?>
-<w:footnotes xmlns:wpc="http://schemas.microsoft.com/office/word/2010/wordprocessingCanvas" xmlns:cx="http://schemas.microsoft.com/office/drawing/2014/chartex" xmlns:cx1="http://schemas.microsoft.com/office/drawing/2015/9/8/chartex" xmlns:cx2="http://schemas.microsoft.com/office/drawing/2015/10/21/chartex" xmlns:cx3="http://schemas.microsoft.com/office/drawing/2016/5/9/chartex" xmlns:cx4="http://schemas.microsoft.com/office/drawing/2016/5/10/chartex" xmlns:cx5="http://schemas.microsoft.com/office/drawing/2016/5/11/chartex" xmlns:cx6="http://schemas.microsoft.com/office/drawing/2016/5/12/chartex" xmlns:cx7="http://schemas.microsoft.com/office/drawing/2016/5/13/chartex" xmlns:cx8="http://schemas.microsoft.com/office/drawing/2016/5/14/chartex" xmlns:mc="http://schemas.openxmlformats.org/markup-compatibility/2006" xmlns:aink="http://schemas.microsoft.com/office/drawing/2016/ink" xmlns:am3d="http://schemas.microsoft.com/office/drawing/2017/model3d" xmlns:o="urn:schemas-microsoft-com:office:office" xmlns:r="http://schemas.openxmlformats.org/officeDocument/2006/relationships" xmlns:m="http://schemas.openxmlformats.org/officeDocument/2006/math" xmlns:v="urn:schemas-microsoft-com:vml" xmlns:wp14="http://schemas.microsoft.com/office/word/2010/wordprocessingDrawing" xmlns:wp="http://schemas.openxmlformats.org/drawingml/2006/wordprocessingDrawing" xmlns:w10="urn:schemas-microsoft-com:office:word" xmlns:w="http://schemas.openxmlformats.org/wordprocessingml/2006/main" xmlns:w14="http://schemas.microsoft.com/office/word/2010/wordml" xmlns:w15="http://schemas.microsoft.com/office/word/2012/wordml" xmlns:w16cex="http://schemas.microsoft.com/office/word/2018/wordml/cex" xmlns:w16cid="http://schemas.microsoft.com/office/word/2016/wordml/cid" xmlns:w16="http://schemas.microsoft.com/office/word/2018/wordml" xmlns:w16sdtdh="http://schemas.microsoft.com/office/word/2020/wordml/sdtdatahash" xmlns:w16se="http://schemas.microsoft.com/office/word/2015/wordml/symex" xmlns:wpg="http://schemas.microsoft.com/office/word/2010/wordprocessingGroup" xmlns:wpi="http://schemas.microsoft.com/office/word/2010/wordprocessingInk" xmlns:wne="http://schemas.microsoft.com/office/word/2006/wordml" xmlns:wps="http://schemas.microsoft.com/office/word/2010/wordprocessingShape" mc:Ignorable="w14 w15 w16se w16cid w16 w16cex w16sdtdh wp14">
+<w:footnotes xmlns:wpc="http://schemas.microsoft.com/office/word/2010/wordprocessingCanvas" xmlns:cx="http://schemas.microsoft.com/office/drawing/2014/chartex" xmlns:cx1="http://schemas.microsoft.com/office/drawing/2015/9/8/chartex" xmlns:cx2="http://schemas.microsoft.com/office/drawing/2015/10/21/chartex" xmlns:cx3="http://schemas.microsoft.com/office/drawing/2016/5/9/chartex" xmlns:cx4="http://schemas.microsoft.com/office/drawing/2016/5/10/chartex" xmlns:cx5="http://schemas.microsoft.com/office/drawing/2016/5/11/chartex" xmlns:cx6="http://schemas.microsoft.com/office/drawing/2016/5/12/chartex" xmlns:cx7="http://schemas.microsoft.com/office/drawing/2016/5/13/chartex" xmlns:cx8="http://schemas.microsoft.com/office/drawing/2016/5/14/chartex" xmlns:mc="http://schemas.openxmlformats.org/markup-compatibility/2006" xmlns:aink="http://schemas.microsoft.com/office/drawing/2016/ink" xmlns:am3d="http://schemas.microsoft.com/office/drawing/2017/model3d" xmlns:o="urn:schemas-microsoft-com:office:office" xmlns:oel="http://schemas.microsoft.com/office/2019/extlst" xmlns:r="http://schemas.openxmlformats.org/officeDocument/2006/relationships" xmlns:m="http://schemas.openxmlformats.org/officeDocument/2006/math" xmlns:v="urn:schemas-microsoft-com:vml" xmlns:wp14="http://schemas.microsoft.com/office/word/2010/wordprocessingDrawing" xmlns:wp="http://schemas.openxmlformats.org/drawingml/2006/wordprocessingDrawing" xmlns:w10="urn:schemas-microsoft-com:office:word" xmlns:w="http://schemas.openxmlformats.org/wordprocessingml/2006/main" xmlns:w14="http://schemas.microsoft.com/office/word/2010/wordml" xmlns:w15="http://schemas.microsoft.com/office/word/2012/wordml" xmlns:w16cex="http://schemas.microsoft.com/office/word/2018/wordml/cex" xmlns:w16cid="http://schemas.microsoft.com/office/word/2016/wordml/cid" xmlns:w16="http://schemas.microsoft.com/office/word/2018/wordml" xmlns:w16du="http://schemas.microsoft.com/office/word/2023/wordml/word16du" xmlns:w16sdtdh="http://schemas.microsoft.com/office/word/2020/wordml/sdtdatahash" xmlns:w16se="http://schemas.microsoft.com/office/word/2015/wordml/symex" xmlns:wpg="http://schemas.microsoft.com/office/word/2010/wordprocessingGroup" xmlns:wpi="http://schemas.microsoft.com/office/word/2010/wordprocessingInk" xmlns:wne="http://schemas.microsoft.com/office/word/2006/wordml" xmlns:wps="http://schemas.microsoft.com/office/word/2010/wordprocessingShape" mc:Ignorable="w14 w15 w16se w16cid w16 w16cex w16sdtdh w16du wp14">
   <w:footnote w:type="separator" w:id="-1">
     <w:p>
       <w:pPr>
@@ -2964,7 +3401,7 @@
 </file>
 
 <file path=word/header1.xml><?xml version="1.0" encoding="utf-8"?>
-<w:hdr xmlns:wpc="http://schemas.microsoft.com/office/word/2010/wordprocessingCanvas" xmlns:cx="http://schemas.microsoft.com/office/drawing/2014/chartex" xmlns:cx1="http://schemas.microsoft.com/office/drawing/2015/9/8/chartex" xmlns:cx2="http://schemas.microsoft.com/office/drawing/2015/10/21/chartex" xmlns:cx3="http://schemas.microsoft.com/office/drawing/2016/5/9/chartex" xmlns:cx4="http://schemas.microsoft.com/office/drawing/2016/5/10/chartex" xmlns:cx5="http://schemas.microsoft.com/office/drawing/2016/5/11/chartex" xmlns:cx6="http://schemas.microsoft.com/office/drawing/2016/5/12/chartex" xmlns:cx7="http://schemas.microsoft.com/office/drawing/2016/5/13/chartex" xmlns:cx8="http://schemas.microsoft.com/office/drawing/2016/5/14/chartex" xmlns:mc="http://schemas.openxmlformats.org/markup-compatibility/2006" xmlns:aink="http://schemas.microsoft.com/office/drawing/2016/ink" xmlns:am3d="http://schemas.microsoft.com/office/drawing/2017/model3d" xmlns:o="urn:schemas-microsoft-com:office:office" xmlns:r="http://schemas.openxmlformats.org/officeDocument/2006/relationships" xmlns:m="http://schemas.openxmlformats.org/officeDocument/2006/math" xmlns:v="urn:schemas-microsoft-com:vml" xmlns:wp14="http://schemas.microsoft.com/office/word/2010/wordprocessingDrawing" xmlns:wp="http://schemas.openxmlformats.org/drawingml/2006/wordprocessingDrawing" xmlns:w10="urn:schemas-microsoft-com:office:word" xmlns:w="http://schemas.openxmlformats.org/wordprocessingml/2006/main" xmlns:w14="http://schemas.microsoft.com/office/word/2010/wordml" xmlns:w15="http://schemas.microsoft.com/office/word/2012/wordml" xmlns:w16cex="http://schemas.microsoft.com/office/word/2018/wordml/cex" xmlns:w16cid="http://schemas.microsoft.com/office/word/2016/wordml/cid" xmlns:w16="http://schemas.microsoft.com/office/word/2018/wordml" xmlns:w16sdtdh="http://schemas.microsoft.com/office/word/2020/wordml/sdtdatahash" xmlns:w16se="http://schemas.microsoft.com/office/word/2015/wordml/symex" xmlns:wpg="http://schemas.microsoft.com/office/word/2010/wordprocessingGroup" xmlns:wpi="http://schemas.microsoft.com/office/word/2010/wordprocessingInk" xmlns:wne="http://schemas.microsoft.com/office/word/2006/wordml" xmlns:wps="http://schemas.microsoft.com/office/word/2010/wordprocessingShape" mc:Ignorable="w14 w15 w16se w16cid w16 w16cex w16sdtdh wp14">
+<w:hdr xmlns:wpc="http://schemas.microsoft.com/office/word/2010/wordprocessingCanvas" xmlns:cx="http://schemas.microsoft.com/office/drawing/2014/chartex" xmlns:cx1="http://schemas.microsoft.com/office/drawing/2015/9/8/chartex" xmlns:cx2="http://schemas.microsoft.com/office/drawing/2015/10/21/chartex" xmlns:cx3="http://schemas.microsoft.com/office/drawing/2016/5/9/chartex" xmlns:cx4="http://schemas.microsoft.com/office/drawing/2016/5/10/chartex" xmlns:cx5="http://schemas.microsoft.com/office/drawing/2016/5/11/chartex" xmlns:cx6="http://schemas.microsoft.com/office/drawing/2016/5/12/chartex" xmlns:cx7="http://schemas.microsoft.com/office/drawing/2016/5/13/chartex" xmlns:cx8="http://schemas.microsoft.com/office/drawing/2016/5/14/chartex" xmlns:mc="http://schemas.openxmlformats.org/markup-compatibility/2006" xmlns:aink="http://schemas.microsoft.com/office/drawing/2016/ink" xmlns:am3d="http://schemas.microsoft.com/office/drawing/2017/model3d" xmlns:o="urn:schemas-microsoft-com:office:office" xmlns:oel="http://schemas.microsoft.com/office/2019/extlst" xmlns:r="http://schemas.openxmlformats.org/officeDocument/2006/relationships" xmlns:m="http://schemas.openxmlformats.org/officeDocument/2006/math" xmlns:v="urn:schemas-microsoft-com:vml" xmlns:wp14="http://schemas.microsoft.com/office/word/2010/wordprocessingDrawing" xmlns:wp="http://schemas.openxmlformats.org/drawingml/2006/wordprocessingDrawing" xmlns:w10="urn:schemas-microsoft-com:office:word" xmlns:w="http://schemas.openxmlformats.org/wordprocessingml/2006/main" xmlns:w14="http://schemas.microsoft.com/office/word/2010/wordml" xmlns:w15="http://schemas.microsoft.com/office/word/2012/wordml" xmlns:w16cex="http://schemas.microsoft.com/office/word/2018/wordml/cex" xmlns:w16cid="http://schemas.microsoft.com/office/word/2016/wordml/cid" xmlns:w16="http://schemas.microsoft.com/office/word/2018/wordml" xmlns:w16du="http://schemas.microsoft.com/office/word/2023/wordml/word16du" xmlns:w16sdtdh="http://schemas.microsoft.com/office/word/2020/wordml/sdtdatahash" xmlns:w16se="http://schemas.microsoft.com/office/word/2015/wordml/symex" xmlns:wpg="http://schemas.microsoft.com/office/word/2010/wordprocessingGroup" xmlns:wpi="http://schemas.microsoft.com/office/word/2010/wordprocessingInk" xmlns:wne="http://schemas.microsoft.com/office/word/2006/wordml" xmlns:wps="http://schemas.microsoft.com/office/word/2010/wordprocessingShape" mc:Ignorable="w14 w15 w16se w16cid w16 w16cex w16sdtdh w16du wp14">
   <w:p>
     <w:pPr>
       <w:pStyle w:val="En-tte"/>
@@ -2974,7 +3411,7 @@
 </file>
 
 <file path=word/header2.xml><?xml version="1.0" encoding="utf-8"?>
-<w:hdr xmlns:wpc="http://schemas.microsoft.com/office/word/2010/wordprocessingCanvas" xmlns:cx="http://schemas.microsoft.com/office/drawing/2014/chartex" xmlns:cx1="http://schemas.microsoft.com/office/drawing/2015/9/8/chartex" xmlns:cx2="http://schemas.microsoft.com/office/drawing/2015/10/21/chartex" xmlns:cx3="http://schemas.microsoft.com/office/drawing/2016/5/9/chartex" xmlns:cx4="http://schemas.microsoft.com/office/drawing/2016/5/10/chartex" xmlns:cx5="http://schemas.microsoft.com/office/drawing/2016/5/11/chartex" xmlns:cx6="http://schemas.microsoft.com/office/drawing/2016/5/12/chartex" xmlns:cx7="http://schemas.microsoft.com/office/drawing/2016/5/13/chartex" xmlns:cx8="http://schemas.microsoft.com/office/drawing/2016/5/14/chartex" xmlns:mc="http://schemas.openxmlformats.org/markup-compatibility/2006" xmlns:aink="http://schemas.microsoft.com/office/drawing/2016/ink" xmlns:am3d="http://schemas.microsoft.com/office/drawing/2017/model3d" xmlns:o="urn:schemas-microsoft-com:office:office" xmlns:r="http://schemas.openxmlformats.org/officeDocument/2006/relationships" xmlns:m="http://schemas.openxmlformats.org/officeDocument/2006/math" xmlns:v="urn:schemas-microsoft-com:vml" xmlns:wp14="http://schemas.microsoft.com/office/word/2010/wordprocessingDrawing" xmlns:wp="http://schemas.openxmlformats.org/drawingml/2006/wordprocessingDrawing" xmlns:w10="urn:schemas-microsoft-com:office:word" xmlns:w="http://schemas.openxmlformats.org/wordprocessingml/2006/main" xmlns:w14="http://schemas.microsoft.com/office/word/2010/wordml" xmlns:w15="http://schemas.microsoft.com/office/word/2012/wordml" xmlns:w16cex="http://schemas.microsoft.com/office/word/2018/wordml/cex" xmlns:w16cid="http://schemas.microsoft.com/office/word/2016/wordml/cid" xmlns:w16="http://schemas.microsoft.com/office/word/2018/wordml" xmlns:w16sdtdh="http://schemas.microsoft.com/office/word/2020/wordml/sdtdatahash" xmlns:w16se="http://schemas.microsoft.com/office/word/2015/wordml/symex" xmlns:wpg="http://schemas.microsoft.com/office/word/2010/wordprocessingGroup" xmlns:wpi="http://schemas.microsoft.com/office/word/2010/wordprocessingInk" xmlns:wne="http://schemas.microsoft.com/office/word/2006/wordml" xmlns:wps="http://schemas.microsoft.com/office/word/2010/wordprocessingShape" mc:Ignorable="w14 w15 w16se w16cid w16 w16cex w16sdtdh wp14">
+<w:hdr xmlns:wpc="http://schemas.microsoft.com/office/word/2010/wordprocessingCanvas" xmlns:cx="http://schemas.microsoft.com/office/drawing/2014/chartex" xmlns:cx1="http://schemas.microsoft.com/office/drawing/2015/9/8/chartex" xmlns:cx2="http://schemas.microsoft.com/office/drawing/2015/10/21/chartex" xmlns:cx3="http://schemas.microsoft.com/office/drawing/2016/5/9/chartex" xmlns:cx4="http://schemas.microsoft.com/office/drawing/2016/5/10/chartex" xmlns:cx5="http://schemas.microsoft.com/office/drawing/2016/5/11/chartex" xmlns:cx6="http://schemas.microsoft.com/office/drawing/2016/5/12/chartex" xmlns:cx7="http://schemas.microsoft.com/office/drawing/2016/5/13/chartex" xmlns:cx8="http://schemas.microsoft.com/office/drawing/2016/5/14/chartex" xmlns:mc="http://schemas.openxmlformats.org/markup-compatibility/2006" xmlns:aink="http://schemas.microsoft.com/office/drawing/2016/ink" xmlns:am3d="http://schemas.microsoft.com/office/drawing/2017/model3d" xmlns:o="urn:schemas-microsoft-com:office:office" xmlns:oel="http://schemas.microsoft.com/office/2019/extlst" xmlns:r="http://schemas.openxmlformats.org/officeDocument/2006/relationships" xmlns:m="http://schemas.openxmlformats.org/officeDocument/2006/math" xmlns:v="urn:schemas-microsoft-com:vml" xmlns:wp14="http://schemas.microsoft.com/office/word/2010/wordprocessingDrawing" xmlns:wp="http://schemas.openxmlformats.org/drawingml/2006/wordprocessingDrawing" xmlns:w10="urn:schemas-microsoft-com:office:word" xmlns:w="http://schemas.openxmlformats.org/wordprocessingml/2006/main" xmlns:w14="http://schemas.microsoft.com/office/word/2010/wordml" xmlns:w15="http://schemas.microsoft.com/office/word/2012/wordml" xmlns:w16cex="http://schemas.microsoft.com/office/word/2018/wordml/cex" xmlns:w16cid="http://schemas.microsoft.com/office/word/2016/wordml/cid" xmlns:w16="http://schemas.microsoft.com/office/word/2018/wordml" xmlns:w16du="http://schemas.microsoft.com/office/word/2023/wordml/word16du" xmlns:w16sdtdh="http://schemas.microsoft.com/office/word/2020/wordml/sdtdatahash" xmlns:w16se="http://schemas.microsoft.com/office/word/2015/wordml/symex" xmlns:wpg="http://schemas.microsoft.com/office/word/2010/wordprocessingGroup" xmlns:wpi="http://schemas.microsoft.com/office/word/2010/wordprocessingInk" xmlns:wne="http://schemas.microsoft.com/office/word/2006/wordml" xmlns:wps="http://schemas.microsoft.com/office/word/2010/wordprocessingShape" mc:Ignorable="w14 w15 w16se w16cid w16 w16cex w16sdtdh w16du wp14">
   <w:tbl>
     <w:tblPr>
       <w:tblStyle w:val="Grilledutableau"/>
@@ -3163,7 +3600,7 @@
 </file>
 
 <file path=word/header3.xml><?xml version="1.0" encoding="utf-8"?>
-<w:hdr xmlns:wpc="http://schemas.microsoft.com/office/word/2010/wordprocessingCanvas" xmlns:cx="http://schemas.microsoft.com/office/drawing/2014/chartex" xmlns:cx1="http://schemas.microsoft.com/office/drawing/2015/9/8/chartex" xmlns:cx2="http://schemas.microsoft.com/office/drawing/2015/10/21/chartex" xmlns:cx3="http://schemas.microsoft.com/office/drawing/2016/5/9/chartex" xmlns:cx4="http://schemas.microsoft.com/office/drawing/2016/5/10/chartex" xmlns:cx5="http://schemas.microsoft.com/office/drawing/2016/5/11/chartex" xmlns:cx6="http://schemas.microsoft.com/office/drawing/2016/5/12/chartex" xmlns:cx7="http://schemas.microsoft.com/office/drawing/2016/5/13/chartex" xmlns:cx8="http://schemas.microsoft.com/office/drawing/2016/5/14/chartex" xmlns:mc="http://schemas.openxmlformats.org/markup-compatibility/2006" xmlns:aink="http://schemas.microsoft.com/office/drawing/2016/ink" xmlns:am3d="http://schemas.microsoft.com/office/drawing/2017/model3d" xmlns:o="urn:schemas-microsoft-com:office:office" xmlns:r="http://schemas.openxmlformats.org/officeDocument/2006/relationships" xmlns:m="http://schemas.openxmlformats.org/officeDocument/2006/math" xmlns:v="urn:schemas-microsoft-com:vml" xmlns:wp14="http://schemas.microsoft.com/office/word/2010/wordprocessingDrawing" xmlns:wp="http://schemas.openxmlformats.org/drawingml/2006/wordprocessingDrawing" xmlns:w10="urn:schemas-microsoft-com:office:word" xmlns:w="http://schemas.openxmlformats.org/wordprocessingml/2006/main" xmlns:w14="http://schemas.microsoft.com/office/word/2010/wordml" xmlns:w15="http://schemas.microsoft.com/office/word/2012/wordml" xmlns:w16cex="http://schemas.microsoft.com/office/word/2018/wordml/cex" xmlns:w16cid="http://schemas.microsoft.com/office/word/2016/wordml/cid" xmlns:w16="http://schemas.microsoft.com/office/word/2018/wordml" xmlns:w16sdtdh="http://schemas.microsoft.com/office/word/2020/wordml/sdtdatahash" xmlns:w16se="http://schemas.microsoft.com/office/word/2015/wordml/symex" xmlns:wpg="http://schemas.microsoft.com/office/word/2010/wordprocessingGroup" xmlns:wpi="http://schemas.microsoft.com/office/word/2010/wordprocessingInk" xmlns:wne="http://schemas.microsoft.com/office/word/2006/wordml" xmlns:wps="http://schemas.microsoft.com/office/word/2010/wordprocessingShape" mc:Ignorable="w14 w15 w16se w16cid w16 w16cex w16sdtdh wp14">
+<w:hdr xmlns:wpc="http://schemas.microsoft.com/office/word/2010/wordprocessingCanvas" xmlns:cx="http://schemas.microsoft.com/office/drawing/2014/chartex" xmlns:cx1="http://schemas.microsoft.com/office/drawing/2015/9/8/chartex" xmlns:cx2="http://schemas.microsoft.com/office/drawing/2015/10/21/chartex" xmlns:cx3="http://schemas.microsoft.com/office/drawing/2016/5/9/chartex" xmlns:cx4="http://schemas.microsoft.com/office/drawing/2016/5/10/chartex" xmlns:cx5="http://schemas.microsoft.com/office/drawing/2016/5/11/chartex" xmlns:cx6="http://schemas.microsoft.com/office/drawing/2016/5/12/chartex" xmlns:cx7="http://schemas.microsoft.com/office/drawing/2016/5/13/chartex" xmlns:cx8="http://schemas.microsoft.com/office/drawing/2016/5/14/chartex" xmlns:mc="http://schemas.openxmlformats.org/markup-compatibility/2006" xmlns:aink="http://schemas.microsoft.com/office/drawing/2016/ink" xmlns:am3d="http://schemas.microsoft.com/office/drawing/2017/model3d" xmlns:o="urn:schemas-microsoft-com:office:office" xmlns:oel="http://schemas.microsoft.com/office/2019/extlst" xmlns:r="http://schemas.openxmlformats.org/officeDocument/2006/relationships" xmlns:m="http://schemas.openxmlformats.org/officeDocument/2006/math" xmlns:v="urn:schemas-microsoft-com:vml" xmlns:wp14="http://schemas.microsoft.com/office/word/2010/wordprocessingDrawing" xmlns:wp="http://schemas.openxmlformats.org/drawingml/2006/wordprocessingDrawing" xmlns:w10="urn:schemas-microsoft-com:office:word" xmlns:w="http://schemas.openxmlformats.org/wordprocessingml/2006/main" xmlns:w14="http://schemas.microsoft.com/office/word/2010/wordml" xmlns:w15="http://schemas.microsoft.com/office/word/2012/wordml" xmlns:w16cex="http://schemas.microsoft.com/office/word/2018/wordml/cex" xmlns:w16cid="http://schemas.microsoft.com/office/word/2016/wordml/cid" xmlns:w16="http://schemas.microsoft.com/office/word/2018/wordml" xmlns:w16du="http://schemas.microsoft.com/office/word/2023/wordml/word16du" xmlns:w16sdtdh="http://schemas.microsoft.com/office/word/2020/wordml/sdtdatahash" xmlns:w16se="http://schemas.microsoft.com/office/word/2015/wordml/symex" xmlns:wpg="http://schemas.microsoft.com/office/word/2010/wordprocessingGroup" xmlns:wpi="http://schemas.microsoft.com/office/word/2010/wordprocessingInk" xmlns:wne="http://schemas.microsoft.com/office/word/2006/wordml" xmlns:wps="http://schemas.microsoft.com/office/word/2010/wordprocessingShape" mc:Ignorable="w14 w15 w16se w16cid w16 w16cex w16sdtdh w16du wp14">
   <w:tbl>
     <w:tblPr>
       <w:tblStyle w:val="Grilledutableau"/>
@@ -3352,7 +3789,7 @@
 </file>
 
 <file path=word/numbering.xml><?xml version="1.0" encoding="utf-8"?>
-<w:numbering xmlns:wpc="http://schemas.microsoft.com/office/word/2010/wordprocessingCanvas" xmlns:cx="http://schemas.microsoft.com/office/drawing/2014/chartex" xmlns:cx1="http://schemas.microsoft.com/office/drawing/2015/9/8/chartex" xmlns:cx2="http://schemas.microsoft.com/office/drawing/2015/10/21/chartex" xmlns:cx3="http://schemas.microsoft.com/office/drawing/2016/5/9/chartex" xmlns:cx4="http://schemas.microsoft.com/office/drawing/2016/5/10/chartex" xmlns:cx5="http://schemas.microsoft.com/office/drawing/2016/5/11/chartex" xmlns:cx6="http://schemas.microsoft.com/office/drawing/2016/5/12/chartex" xmlns:cx7="http://schemas.microsoft.com/office/drawing/2016/5/13/chartex" xmlns:cx8="http://schemas.microsoft.com/office/drawing/2016/5/14/chartex" xmlns:mc="http://schemas.openxmlformats.org/markup-compatibility/2006" xmlns:aink="http://schemas.microsoft.com/office/drawing/2016/ink" xmlns:am3d="http://schemas.microsoft.com/office/drawing/2017/model3d" xmlns:o="urn:schemas-microsoft-com:office:office" xmlns:r="http://schemas.openxmlformats.org/officeDocument/2006/relationships" xmlns:m="http://schemas.openxmlformats.org/officeDocument/2006/math" xmlns:v="urn:schemas-microsoft-com:vml" xmlns:wp14="http://schemas.microsoft.com/office/word/2010/wordprocessingDrawing" xmlns:wp="http://schemas.openxmlformats.org/drawingml/2006/wordprocessingDrawing" xmlns:w10="urn:schemas-microsoft-com:office:word" xmlns:w="http://schemas.openxmlformats.org/wordprocessingml/2006/main" xmlns:w14="http://schemas.microsoft.com/office/word/2010/wordml" xmlns:w15="http://schemas.microsoft.com/office/word/2012/wordml" xmlns:w16cex="http://schemas.microsoft.com/office/word/2018/wordml/cex" xmlns:w16cid="http://schemas.microsoft.com/office/word/2016/wordml/cid" xmlns:w16="http://schemas.microsoft.com/office/word/2018/wordml" xmlns:w16sdtdh="http://schemas.microsoft.com/office/word/2020/wordml/sdtdatahash" xmlns:w16se="http://schemas.microsoft.com/office/word/2015/wordml/symex" xmlns:wpg="http://schemas.microsoft.com/office/word/2010/wordprocessingGroup" xmlns:wpi="http://schemas.microsoft.com/office/word/2010/wordprocessingInk" xmlns:wne="http://schemas.microsoft.com/office/word/2006/wordml" xmlns:wps="http://schemas.microsoft.com/office/word/2010/wordprocessingShape" mc:Ignorable="w14 w15 w16se w16cid w16 w16cex w16sdtdh wp14">
+<w:numbering xmlns:wpc="http://schemas.microsoft.com/office/word/2010/wordprocessingCanvas" xmlns:cx="http://schemas.microsoft.com/office/drawing/2014/chartex" xmlns:cx1="http://schemas.microsoft.com/office/drawing/2015/9/8/chartex" xmlns:cx2="http://schemas.microsoft.com/office/drawing/2015/10/21/chartex" xmlns:cx3="http://schemas.microsoft.com/office/drawing/2016/5/9/chartex" xmlns:cx4="http://schemas.microsoft.com/office/drawing/2016/5/10/chartex" xmlns:cx5="http://schemas.microsoft.com/office/drawing/2016/5/11/chartex" xmlns:cx6="http://schemas.microsoft.com/office/drawing/2016/5/12/chartex" xmlns:cx7="http://schemas.microsoft.com/office/drawing/2016/5/13/chartex" xmlns:cx8="http://schemas.microsoft.com/office/drawing/2016/5/14/chartex" xmlns:mc="http://schemas.openxmlformats.org/markup-compatibility/2006" xmlns:aink="http://schemas.microsoft.com/office/drawing/2016/ink" xmlns:am3d="http://schemas.microsoft.com/office/drawing/2017/model3d" xmlns:o="urn:schemas-microsoft-com:office:office" xmlns:oel="http://schemas.microsoft.com/office/2019/extlst" xmlns:r="http://schemas.openxmlformats.org/officeDocument/2006/relationships" xmlns:m="http://schemas.openxmlformats.org/officeDocument/2006/math" xmlns:v="urn:schemas-microsoft-com:vml" xmlns:wp14="http://schemas.microsoft.com/office/word/2010/wordprocessingDrawing" xmlns:wp="http://schemas.openxmlformats.org/drawingml/2006/wordprocessingDrawing" xmlns:w10="urn:schemas-microsoft-com:office:word" xmlns:w="http://schemas.openxmlformats.org/wordprocessingml/2006/main" xmlns:w14="http://schemas.microsoft.com/office/word/2010/wordml" xmlns:w15="http://schemas.microsoft.com/office/word/2012/wordml" xmlns:w16cex="http://schemas.microsoft.com/office/word/2018/wordml/cex" xmlns:w16cid="http://schemas.microsoft.com/office/word/2016/wordml/cid" xmlns:w16="http://schemas.microsoft.com/office/word/2018/wordml" xmlns:w16du="http://schemas.microsoft.com/office/word/2023/wordml/word16du" xmlns:w16sdtdh="http://schemas.microsoft.com/office/word/2020/wordml/sdtdatahash" xmlns:w16se="http://schemas.microsoft.com/office/word/2015/wordml/symex" xmlns:wpg="http://schemas.microsoft.com/office/word/2010/wordprocessingGroup" xmlns:wpi="http://schemas.microsoft.com/office/word/2010/wordprocessingInk" xmlns:wne="http://schemas.microsoft.com/office/word/2006/wordml" xmlns:wps="http://schemas.microsoft.com/office/word/2010/wordprocessingShape" mc:Ignorable="w14 w15 w16se w16cid w16 w16cex w16sdtdh w16du wp14">
   <w:abstractNum w:abstractNumId="0" w15:restartNumberingAfterBreak="0">
     <w:nsid w:val="003C303B"/>
     <w:multiLevelType w:val="hybridMultilevel"/>
@@ -5124,59 +5561,59 @@
       </w:pPr>
     </w:lvl>
   </w:abstractNum>
-  <w:num w:numId="1">
+  <w:num w:numId="1" w16cid:durableId="1326593387">
     <w:abstractNumId w:val="10"/>
   </w:num>
-  <w:num w:numId="2">
+  <w:num w:numId="2" w16cid:durableId="1635674335">
     <w:abstractNumId w:val="14"/>
   </w:num>
-  <w:num w:numId="3">
+  <w:num w:numId="3" w16cid:durableId="900755532">
     <w:abstractNumId w:val="4"/>
   </w:num>
-  <w:num w:numId="4">
+  <w:num w:numId="4" w16cid:durableId="917708090">
     <w:abstractNumId w:val="0"/>
   </w:num>
-  <w:num w:numId="5">
+  <w:num w:numId="5" w16cid:durableId="536240063">
     <w:abstractNumId w:val="15"/>
   </w:num>
-  <w:num w:numId="6">
+  <w:num w:numId="6" w16cid:durableId="35468818">
     <w:abstractNumId w:val="12"/>
   </w:num>
-  <w:num w:numId="7">
+  <w:num w:numId="7" w16cid:durableId="1433555211">
     <w:abstractNumId w:val="9"/>
   </w:num>
-  <w:num w:numId="8">
+  <w:num w:numId="8" w16cid:durableId="1432508154">
     <w:abstractNumId w:val="6"/>
   </w:num>
-  <w:num w:numId="9">
+  <w:num w:numId="9" w16cid:durableId="621768023">
     <w:abstractNumId w:val="5"/>
   </w:num>
-  <w:num w:numId="10">
+  <w:num w:numId="10" w16cid:durableId="851645311">
     <w:abstractNumId w:val="7"/>
   </w:num>
-  <w:num w:numId="11">
+  <w:num w:numId="11" w16cid:durableId="1892646728">
     <w:abstractNumId w:val="11"/>
   </w:num>
-  <w:num w:numId="12">
+  <w:num w:numId="12" w16cid:durableId="497884178">
     <w:abstractNumId w:val="13"/>
   </w:num>
-  <w:num w:numId="13">
+  <w:num w:numId="13" w16cid:durableId="1344746207">
     <w:abstractNumId w:val="8"/>
   </w:num>
-  <w:num w:numId="14">
+  <w:num w:numId="14" w16cid:durableId="224999801">
     <w:abstractNumId w:val="3"/>
   </w:num>
-  <w:num w:numId="15">
+  <w:num w:numId="15" w16cid:durableId="830171178">
     <w:abstractNumId w:val="1"/>
   </w:num>
-  <w:num w:numId="16">
+  <w:num w:numId="16" w16cid:durableId="1926917349">
     <w:abstractNumId w:val="2"/>
   </w:num>
 </w:numbering>
 </file>
 
 <file path=word/styles.xml><?xml version="1.0" encoding="utf-8"?>
-<w:styles xmlns:mc="http://schemas.openxmlformats.org/markup-compatibility/2006" xmlns:r="http://schemas.openxmlformats.org/officeDocument/2006/relationships" xmlns:w="http://schemas.openxmlformats.org/wordprocessingml/2006/main" xmlns:w14="http://schemas.microsoft.com/office/word/2010/wordml" xmlns:w15="http://schemas.microsoft.com/office/word/2012/wordml" xmlns:w16cex="http://schemas.microsoft.com/office/word/2018/wordml/cex" xmlns:w16cid="http://schemas.microsoft.com/office/word/2016/wordml/cid" xmlns:w16="http://schemas.microsoft.com/office/word/2018/wordml" xmlns:w16sdtdh="http://schemas.microsoft.com/office/word/2020/wordml/sdtdatahash" xmlns:w16se="http://schemas.microsoft.com/office/word/2015/wordml/symex" mc:Ignorable="w14 w15 w16se w16cid w16 w16cex w16sdtdh">
+<w:styles xmlns:mc="http://schemas.openxmlformats.org/markup-compatibility/2006" xmlns:r="http://schemas.openxmlformats.org/officeDocument/2006/relationships" xmlns:w="http://schemas.openxmlformats.org/wordprocessingml/2006/main" xmlns:w14="http://schemas.microsoft.com/office/word/2010/wordml" xmlns:w15="http://schemas.microsoft.com/office/word/2012/wordml" xmlns:w16cex="http://schemas.microsoft.com/office/word/2018/wordml/cex" xmlns:w16cid="http://schemas.microsoft.com/office/word/2016/wordml/cid" xmlns:w16="http://schemas.microsoft.com/office/word/2018/wordml" xmlns:w16du="http://schemas.microsoft.com/office/word/2023/wordml/word16du" xmlns:w16sdtdh="http://schemas.microsoft.com/office/word/2020/wordml/sdtdatahash" xmlns:w16se="http://schemas.microsoft.com/office/word/2015/wordml/symex" mc:Ignorable="w14 w15 w16se w16cid w16 w16cex w16sdtdh w16du">
   <w:docDefaults>
     <w:rPrDefault>
       <w:rPr>
